--- a/windows资源管理器_使用说明.docx
+++ b/windows资源管理器_使用说明.docx
@@ -1,54 +1,1009 @@
 
 <file path=word/document.xml><?xml version="1.0" encoding="utf-8"?>
-<w:document xmlns:wpc="http://schemas.microsoft.com/office/word/2010/wordprocessingCanvas" xmlns:cx="http://schemas.microsoft.com/office/drawing/2014/chartex" xmlns:cx1="http://schemas.microsoft.com/office/drawing/2015/9/8/chartex" xmlns:cx2="http://schemas.microsoft.com/office/drawing/2015/10/21/chartex" xmlns:cx3="http://schemas.microsoft.com/office/drawing/2016/5/9/chartex" xmlns:cx4="http://schemas.microsoft.com/office/drawing/2016/5/10/chartex" xmlns:cx5="http://schemas.microsoft.com/office/drawing/2016/5/11/chartex" xmlns:cx6="http://schemas.microsoft.com/office/drawing/2016/5/12/chartex" xmlns:cx7="http://schemas.microsoft.com/office/drawing/2016/5/13/chartex" xmlns:cx8="http://schemas.microsoft.com/office/drawing/2016/5/14/chartex" xmlns:mc="http://schemas.openxmlformats.org/markup-compatibility/2006" xmlns:aink="http://schemas.microsoft.com/office/drawing/2016/ink" xmlns:am3d="http://schemas.microsoft.com/office/drawing/2017/model3d" xmlns:o="urn:schemas-microsoft-com:office:office" xmlns:r="http://schemas.openxmlformats.org/officeDocument/2006/relationships" xmlns:m="http://schemas.openxmlformats.org/officeDocument/2006/math" xmlns:v="urn:schemas-microsoft-com:vml" xmlns:wp14="http://schemas.microsoft.com/office/word/2010/wordprocessingDrawing" xmlns:wp="http://schemas.openxmlformats.org/drawingml/2006/wordprocessingDrawing" xmlns:w10="urn:schemas-microsoft-com:office:word" xmlns:w="http://schemas.openxmlformats.org/wordprocessingml/2006/main" xmlns:w14="http://schemas.microsoft.com/office/word/2010/wordml" xmlns:w15="http://schemas.microsoft.com/office/word/2012/wordml" xmlns:w16cid="http://schemas.microsoft.com/office/word/2016/wordml/cid" xmlns:w16se="http://schemas.microsoft.com/office/word/2015/wordml/symex" xmlns:wpg="http://schemas.microsoft.com/office/word/2010/wordprocessingGroup" xmlns:wpi="http://schemas.microsoft.com/office/word/2010/wordprocessingInk" xmlns:wne="http://schemas.microsoft.com/office/word/2006/wordml" xmlns:wps="http://schemas.microsoft.com/office/word/2010/wordprocessingShape" mc:Ignorable="w14 w15 w16se w16cid wp14">
+<w:document xmlns:wpc="http://schemas.microsoft.com/office/word/2010/wordprocessingCanvas" xmlns:cx="http://schemas.microsoft.com/office/drawing/2014/chartex" xmlns:cx1="http://schemas.microsoft.com/office/drawing/2015/9/8/chartex" xmlns:cx2="http://schemas.microsoft.com/office/drawing/2015/10/21/chartex" xmlns:cx3="http://schemas.microsoft.com/office/drawing/2016/5/9/chartex" xmlns:cx4="http://schemas.microsoft.com/office/drawing/2016/5/10/chartex" xmlns:cx5="http://schemas.microsoft.com/office/drawing/2016/5/11/chartex" xmlns:cx6="http://schemas.microsoft.com/office/drawing/2016/5/12/chartex" xmlns:cx7="http://schemas.microsoft.com/office/drawing/2016/5/13/chartex" xmlns:cx8="http://schemas.microsoft.com/office/drawing/2016/5/14/chartex" xmlns:mc="http://schemas.openxmlformats.org/markup-compatibility/2006" xmlns:aink="http://schemas.microsoft.com/office/drawing/2016/ink" xmlns:am3d="http://schemas.microsoft.com/office/drawing/2017/model3d" xmlns:o="urn:schemas-microsoft-com:office:office" xmlns:r="http://schemas.openxmlformats.org/officeDocument/2006/relationships" xmlns:m="http://schemas.openxmlformats.org/officeDocument/2006/math" xmlns:v="urn:schemas-microsoft-com:vml" xmlns:wp14="http://schemas.microsoft.com/office/word/2010/wordprocessingDrawing" xmlns:wp="http://schemas.openxmlformats.org/drawingml/2006/wordprocessingDrawing" xmlns:w10="urn:schemas-microsoft-com:office:word" xmlns:w="http://schemas.openxmlformats.org/wordprocessingml/2006/main" xmlns:w14="http://schemas.microsoft.com/office/word/2010/wordml" xmlns:w15="http://schemas.microsoft.com/office/word/2012/wordml" xmlns:w16cex="http://schemas.microsoft.com/office/word/2018/wordml/cex" xmlns:w16cid="http://schemas.microsoft.com/office/word/2016/wordml/cid" xmlns:w16="http://schemas.microsoft.com/office/word/2018/wordml" xmlns:w16se="http://schemas.microsoft.com/office/word/2015/wordml/symex" xmlns:wpg="http://schemas.microsoft.com/office/word/2010/wordprocessingGroup" xmlns:wpi="http://schemas.microsoft.com/office/word/2010/wordprocessingInk" xmlns:wne="http://schemas.microsoft.com/office/word/2006/wordml" xmlns:wps="http://schemas.microsoft.com/office/word/2010/wordprocessingShape" mc:Ignorable="w14 w15 w16se w16cid w16 w16cex wp14">
   <w:body>
     <w:p>
       <w:pPr>
-        <w:ind w:firstLineChars="600" w:firstLine="2891"/>
-        <w:rPr>
-          <w:rFonts w:ascii="宋体" w:eastAsia="宋体" w:hAnsi="宋体"/>
+        <w:jc w:val="center"/>
+        <w:rPr>
+          <w:rFonts w:ascii="黑体" w:eastAsia="黑体" w:hAnsi="黑体"/>
           <w:b/>
-          <w:sz w:val="48"/>
-          <w:szCs w:val="48"/>
-        </w:rPr>
-      </w:pPr>
-      <w:r>
-        <w:rPr>
-          <w:rFonts w:ascii="宋体" w:eastAsia="宋体" w:hAnsi="宋体" w:hint="eastAsia"/>
+          <w:sz w:val="36"/>
+          <w:szCs w:val="36"/>
+        </w:rPr>
+      </w:pPr>
+      <w:r>
+        <w:rPr>
+          <w:rFonts w:ascii="黑体" w:eastAsia="黑体" w:hAnsi="黑体" w:hint="eastAsia"/>
           <w:b/>
-          <w:sz w:val="48"/>
-          <w:szCs w:val="48"/>
+          <w:sz w:val="36"/>
+          <w:szCs w:val="36"/>
         </w:rPr>
         <w:t>使用说明</w:t>
       </w:r>
     </w:p>
     <w:p>
       <w:pPr>
-        <w:rPr>
-          <w:rFonts w:ascii="宋体" w:eastAsia="宋体" w:hAnsi="宋体"/>
-          <w:b/>
-          <w:sz w:val="44"/>
-          <w:szCs w:val="44"/>
-        </w:rPr>
-      </w:pPr>
-      <w:r>
-        <w:rPr>
-          <w:rFonts w:ascii="宋体" w:eastAsia="宋体" w:hAnsi="宋体" w:hint="eastAsia"/>
-          <w:b/>
-          <w:sz w:val="44"/>
-          <w:szCs w:val="44"/>
-        </w:rPr>
-        <w:t>目录：</w:t>
-      </w:r>
-    </w:p>
-    <w:p>
-      <w:pPr>
-        <w:pStyle w:val="a3"/>
-        <w:numPr>
-          <w:ilvl w:val="0"/>
-          <w:numId w:val="1"/>
-        </w:numPr>
-        <w:ind w:firstLineChars="0"/>
+        <w:pStyle w:val="TOC1"/>
+        <w:tabs>
+          <w:tab w:val="right" w:leader="dot" w:pos="10456"/>
+        </w:tabs>
+        <w:rPr>
+          <w:noProof/>
+        </w:rPr>
+      </w:pPr>
+      <w:r>
+        <w:fldChar w:fldCharType="begin"/>
+      </w:r>
+      <w:r>
+        <w:instrText xml:space="preserve"> TOC \h \z \t "一级标题,1" </w:instrText>
+      </w:r>
+      <w:r>
+        <w:fldChar w:fldCharType="separate"/>
+      </w:r>
+      <w:hyperlink w:anchor="_Toc67601602" w:history="1">
+        <w:r>
+          <w:rPr>
+            <w:rStyle w:val="ad"/>
+            <w:noProof/>
+          </w:rPr>
+          <w:t>一、软件初始页面介绍</w:t>
+        </w:r>
+        <w:r>
+          <w:rPr>
+            <w:noProof/>
+            <w:webHidden/>
+          </w:rPr>
+          <w:tab/>
+        </w:r>
+        <w:r>
+          <w:rPr>
+            <w:noProof/>
+            <w:webHidden/>
+          </w:rPr>
+          <w:fldChar w:fldCharType="begin"/>
+        </w:r>
+        <w:r>
+          <w:rPr>
+            <w:noProof/>
+            <w:webHidden/>
+          </w:rPr>
+          <w:instrText xml:space="preserve"> PAGEREF _Toc67601602 \h </w:instrText>
+        </w:r>
+        <w:r>
+          <w:rPr>
+            <w:noProof/>
+            <w:webHidden/>
+          </w:rPr>
+        </w:r>
+        <w:r>
+          <w:rPr>
+            <w:noProof/>
+            <w:webHidden/>
+          </w:rPr>
+          <w:fldChar w:fldCharType="separate"/>
+        </w:r>
+        <w:r>
+          <w:rPr>
+            <w:noProof/>
+            <w:webHidden/>
+          </w:rPr>
+          <w:t>2</w:t>
+        </w:r>
+        <w:r>
+          <w:rPr>
+            <w:noProof/>
+            <w:webHidden/>
+          </w:rPr>
+          <w:fldChar w:fldCharType="end"/>
+        </w:r>
+      </w:hyperlink>
+    </w:p>
+    <w:p>
+      <w:pPr>
+        <w:pStyle w:val="TOC1"/>
+        <w:tabs>
+          <w:tab w:val="right" w:leader="dot" w:pos="10456"/>
+        </w:tabs>
+        <w:spacing w:line="300" w:lineRule="auto"/>
+        <w:rPr>
+          <w:rFonts w:eastAsia="楷体"/>
+          <w:noProof/>
+          <w:sz w:val="24"/>
+        </w:rPr>
+      </w:pPr>
+      <w:hyperlink w:anchor="_Toc67601603" w:history="1">
+        <w:r>
+          <w:rPr>
+            <w:rStyle w:val="ad"/>
+            <w:rFonts w:eastAsia="楷体"/>
+            <w:noProof/>
+            <w:sz w:val="24"/>
+          </w:rPr>
+          <w:t>二、如何选择文件</w:t>
+        </w:r>
+        <w:r>
+          <w:rPr>
+            <w:rFonts w:eastAsia="楷体"/>
+            <w:noProof/>
+            <w:webHidden/>
+            <w:sz w:val="24"/>
+          </w:rPr>
+          <w:tab/>
+        </w:r>
+        <w:r>
+          <w:rPr>
+            <w:rFonts w:eastAsia="楷体"/>
+            <w:noProof/>
+            <w:webHidden/>
+            <w:sz w:val="24"/>
+          </w:rPr>
+          <w:fldChar w:fldCharType="begin"/>
+        </w:r>
+        <w:r>
+          <w:rPr>
+            <w:rFonts w:eastAsia="楷体"/>
+            <w:noProof/>
+            <w:webHidden/>
+            <w:sz w:val="24"/>
+          </w:rPr>
+          <w:instrText xml:space="preserve"> PAGEREF _Toc67601603 \h </w:instrText>
+        </w:r>
+        <w:r>
+          <w:rPr>
+            <w:rFonts w:eastAsia="楷体"/>
+            <w:noProof/>
+            <w:webHidden/>
+            <w:sz w:val="24"/>
+          </w:rPr>
+        </w:r>
+        <w:r>
+          <w:rPr>
+            <w:rFonts w:eastAsia="楷体"/>
+            <w:noProof/>
+            <w:webHidden/>
+            <w:sz w:val="24"/>
+          </w:rPr>
+          <w:fldChar w:fldCharType="separate"/>
+        </w:r>
+        <w:r>
+          <w:rPr>
+            <w:rFonts w:eastAsia="楷体"/>
+            <w:noProof/>
+            <w:webHidden/>
+            <w:sz w:val="24"/>
+          </w:rPr>
+          <w:t>2</w:t>
+        </w:r>
+        <w:r>
+          <w:rPr>
+            <w:rFonts w:eastAsia="楷体"/>
+            <w:noProof/>
+            <w:webHidden/>
+            <w:sz w:val="24"/>
+          </w:rPr>
+          <w:fldChar w:fldCharType="end"/>
+        </w:r>
+      </w:hyperlink>
+    </w:p>
+    <w:p>
+      <w:pPr>
+        <w:pStyle w:val="TOC1"/>
+        <w:tabs>
+          <w:tab w:val="right" w:leader="dot" w:pos="10456"/>
+        </w:tabs>
+        <w:spacing w:line="300" w:lineRule="auto"/>
+        <w:rPr>
+          <w:rFonts w:eastAsia="楷体"/>
+          <w:noProof/>
+          <w:sz w:val="24"/>
+        </w:rPr>
+      </w:pPr>
+      <w:hyperlink w:anchor="_Toc67601604" w:history="1">
+        <w:r>
+          <w:rPr>
+            <w:rStyle w:val="ad"/>
+            <w:rFonts w:eastAsia="楷体"/>
+            <w:noProof/>
+            <w:sz w:val="24"/>
+          </w:rPr>
+          <w:t>三、如何新建文件</w:t>
+        </w:r>
+        <w:r>
+          <w:rPr>
+            <w:rStyle w:val="ad"/>
+            <w:rFonts w:eastAsia="楷体"/>
+            <w:noProof/>
+            <w:sz w:val="24"/>
+          </w:rPr>
+          <w:t>/</w:t>
+        </w:r>
+        <w:r>
+          <w:rPr>
+            <w:rStyle w:val="ad"/>
+            <w:rFonts w:eastAsia="楷体"/>
+            <w:noProof/>
+            <w:sz w:val="24"/>
+          </w:rPr>
+          <w:t>文件夹</w:t>
+        </w:r>
+        <w:r>
+          <w:rPr>
+            <w:rFonts w:eastAsia="楷体"/>
+            <w:noProof/>
+            <w:webHidden/>
+            <w:sz w:val="24"/>
+          </w:rPr>
+          <w:tab/>
+        </w:r>
+        <w:r>
+          <w:rPr>
+            <w:rFonts w:eastAsia="楷体"/>
+            <w:noProof/>
+            <w:webHidden/>
+            <w:sz w:val="24"/>
+          </w:rPr>
+          <w:fldChar w:fldCharType="begin"/>
+        </w:r>
+        <w:r>
+          <w:rPr>
+            <w:rFonts w:eastAsia="楷体"/>
+            <w:noProof/>
+            <w:webHidden/>
+            <w:sz w:val="24"/>
+          </w:rPr>
+          <w:instrText xml:space="preserve"> PAGEREF _Toc67601604 \h </w:instrText>
+        </w:r>
+        <w:r>
+          <w:rPr>
+            <w:rFonts w:eastAsia="楷体"/>
+            <w:noProof/>
+            <w:webHidden/>
+            <w:sz w:val="24"/>
+          </w:rPr>
+        </w:r>
+        <w:r>
+          <w:rPr>
+            <w:rFonts w:eastAsia="楷体"/>
+            <w:noProof/>
+            <w:webHidden/>
+            <w:sz w:val="24"/>
+          </w:rPr>
+          <w:fldChar w:fldCharType="separate"/>
+        </w:r>
+        <w:r>
+          <w:rPr>
+            <w:rFonts w:eastAsia="楷体"/>
+            <w:noProof/>
+            <w:webHidden/>
+            <w:sz w:val="24"/>
+          </w:rPr>
+          <w:t>4</w:t>
+        </w:r>
+        <w:r>
+          <w:rPr>
+            <w:rFonts w:eastAsia="楷体"/>
+            <w:noProof/>
+            <w:webHidden/>
+            <w:sz w:val="24"/>
+          </w:rPr>
+          <w:fldChar w:fldCharType="end"/>
+        </w:r>
+      </w:hyperlink>
+    </w:p>
+    <w:p>
+      <w:pPr>
+        <w:pStyle w:val="TOC1"/>
+        <w:tabs>
+          <w:tab w:val="right" w:leader="dot" w:pos="10456"/>
+        </w:tabs>
+        <w:spacing w:line="300" w:lineRule="auto"/>
+        <w:rPr>
+          <w:rFonts w:eastAsia="楷体"/>
+          <w:noProof/>
+          <w:sz w:val="24"/>
+        </w:rPr>
+      </w:pPr>
+      <w:hyperlink w:anchor="_Toc67601605" w:history="1">
+        <w:r>
+          <w:rPr>
+            <w:rStyle w:val="ad"/>
+            <w:rFonts w:eastAsia="楷体"/>
+            <w:noProof/>
+            <w:sz w:val="24"/>
+          </w:rPr>
+          <w:t>四、如何复制，粘贴文件</w:t>
+        </w:r>
+        <w:r>
+          <w:rPr>
+            <w:rStyle w:val="ad"/>
+            <w:rFonts w:eastAsia="楷体"/>
+            <w:noProof/>
+            <w:sz w:val="24"/>
+          </w:rPr>
+          <w:t>/</w:t>
+        </w:r>
+        <w:r>
+          <w:rPr>
+            <w:rStyle w:val="ad"/>
+            <w:rFonts w:eastAsia="楷体"/>
+            <w:noProof/>
+            <w:sz w:val="24"/>
+          </w:rPr>
+          <w:t>文件夹</w:t>
+        </w:r>
+        <w:r>
+          <w:rPr>
+            <w:rFonts w:eastAsia="楷体"/>
+            <w:noProof/>
+            <w:webHidden/>
+            <w:sz w:val="24"/>
+          </w:rPr>
+          <w:tab/>
+        </w:r>
+        <w:r>
+          <w:rPr>
+            <w:rFonts w:eastAsia="楷体"/>
+            <w:noProof/>
+            <w:webHidden/>
+            <w:sz w:val="24"/>
+          </w:rPr>
+          <w:fldChar w:fldCharType="begin"/>
+        </w:r>
+        <w:r>
+          <w:rPr>
+            <w:rFonts w:eastAsia="楷体"/>
+            <w:noProof/>
+            <w:webHidden/>
+            <w:sz w:val="24"/>
+          </w:rPr>
+          <w:instrText xml:space="preserve"> PAGEREF _Toc67601605 \h </w:instrText>
+        </w:r>
+        <w:r>
+          <w:rPr>
+            <w:rFonts w:eastAsia="楷体"/>
+            <w:noProof/>
+            <w:webHidden/>
+            <w:sz w:val="24"/>
+          </w:rPr>
+        </w:r>
+        <w:r>
+          <w:rPr>
+            <w:rFonts w:eastAsia="楷体"/>
+            <w:noProof/>
+            <w:webHidden/>
+            <w:sz w:val="24"/>
+          </w:rPr>
+          <w:fldChar w:fldCharType="separate"/>
+        </w:r>
+        <w:r>
+          <w:rPr>
+            <w:rFonts w:eastAsia="楷体"/>
+            <w:noProof/>
+            <w:webHidden/>
+            <w:sz w:val="24"/>
+          </w:rPr>
+          <w:t>7</w:t>
+        </w:r>
+        <w:r>
+          <w:rPr>
+            <w:rFonts w:eastAsia="楷体"/>
+            <w:noProof/>
+            <w:webHidden/>
+            <w:sz w:val="24"/>
+          </w:rPr>
+          <w:fldChar w:fldCharType="end"/>
+        </w:r>
+      </w:hyperlink>
+    </w:p>
+    <w:p>
+      <w:pPr>
+        <w:pStyle w:val="TOC1"/>
+        <w:tabs>
+          <w:tab w:val="right" w:leader="dot" w:pos="10456"/>
+        </w:tabs>
+        <w:spacing w:line="300" w:lineRule="auto"/>
+        <w:rPr>
+          <w:rFonts w:eastAsia="楷体"/>
+          <w:noProof/>
+          <w:sz w:val="24"/>
+        </w:rPr>
+      </w:pPr>
+      <w:hyperlink w:anchor="_Toc67601606" w:history="1">
+        <w:r>
+          <w:rPr>
+            <w:rStyle w:val="ad"/>
+            <w:rFonts w:eastAsia="楷体"/>
+            <w:noProof/>
+            <w:sz w:val="24"/>
+          </w:rPr>
+          <w:t>五、如何删除文件</w:t>
+        </w:r>
+        <w:r>
+          <w:rPr>
+            <w:rStyle w:val="ad"/>
+            <w:rFonts w:eastAsia="楷体"/>
+            <w:noProof/>
+            <w:sz w:val="24"/>
+          </w:rPr>
+          <w:t>/</w:t>
+        </w:r>
+        <w:r>
+          <w:rPr>
+            <w:rStyle w:val="ad"/>
+            <w:rFonts w:eastAsia="楷体"/>
+            <w:noProof/>
+            <w:sz w:val="24"/>
+          </w:rPr>
+          <w:t>文件夹</w:t>
+        </w:r>
+        <w:r>
+          <w:rPr>
+            <w:rFonts w:eastAsia="楷体"/>
+            <w:noProof/>
+            <w:webHidden/>
+            <w:sz w:val="24"/>
+          </w:rPr>
+          <w:tab/>
+        </w:r>
+        <w:r>
+          <w:rPr>
+            <w:rFonts w:eastAsia="楷体"/>
+            <w:noProof/>
+            <w:webHidden/>
+            <w:sz w:val="24"/>
+          </w:rPr>
+          <w:fldChar w:fldCharType="begin"/>
+        </w:r>
+        <w:r>
+          <w:rPr>
+            <w:rFonts w:eastAsia="楷体"/>
+            <w:noProof/>
+            <w:webHidden/>
+            <w:sz w:val="24"/>
+          </w:rPr>
+          <w:instrText xml:space="preserve"> PAGEREF _Toc67601606 \h </w:instrText>
+        </w:r>
+        <w:r>
+          <w:rPr>
+            <w:rFonts w:eastAsia="楷体"/>
+            <w:noProof/>
+            <w:webHidden/>
+            <w:sz w:val="24"/>
+          </w:rPr>
+        </w:r>
+        <w:r>
+          <w:rPr>
+            <w:rFonts w:eastAsia="楷体"/>
+            <w:noProof/>
+            <w:webHidden/>
+            <w:sz w:val="24"/>
+          </w:rPr>
+          <w:fldChar w:fldCharType="separate"/>
+        </w:r>
+        <w:r>
+          <w:rPr>
+            <w:rFonts w:eastAsia="楷体"/>
+            <w:noProof/>
+            <w:webHidden/>
+            <w:sz w:val="24"/>
+          </w:rPr>
+          <w:t>9</w:t>
+        </w:r>
+        <w:r>
+          <w:rPr>
+            <w:rFonts w:eastAsia="楷体"/>
+            <w:noProof/>
+            <w:webHidden/>
+            <w:sz w:val="24"/>
+          </w:rPr>
+          <w:fldChar w:fldCharType="end"/>
+        </w:r>
+      </w:hyperlink>
+    </w:p>
+    <w:p>
+      <w:pPr>
+        <w:pStyle w:val="TOC1"/>
+        <w:tabs>
+          <w:tab w:val="right" w:leader="dot" w:pos="10456"/>
+        </w:tabs>
+        <w:spacing w:line="300" w:lineRule="auto"/>
+        <w:rPr>
+          <w:rFonts w:eastAsia="楷体"/>
+          <w:noProof/>
+          <w:sz w:val="24"/>
+        </w:rPr>
+      </w:pPr>
+      <w:hyperlink w:anchor="_Toc67601607" w:history="1">
+        <w:r>
+          <w:rPr>
+            <w:rStyle w:val="ad"/>
+            <w:rFonts w:eastAsia="楷体"/>
+            <w:noProof/>
+            <w:sz w:val="24"/>
+          </w:rPr>
+          <w:t>六、</w:t>
+        </w:r>
+        <w:r>
+          <w:rPr>
+            <w:rStyle w:val="ad"/>
+            <w:rFonts w:eastAsia="楷体"/>
+            <w:noProof/>
+            <w:sz w:val="24"/>
+          </w:rPr>
+          <w:t xml:space="preserve"> </w:t>
+        </w:r>
+        <w:r>
+          <w:rPr>
+            <w:rStyle w:val="ad"/>
+            <w:rFonts w:eastAsia="楷体"/>
+            <w:noProof/>
+            <w:sz w:val="24"/>
+          </w:rPr>
+          <w:t>如何移动文件</w:t>
+        </w:r>
+        <w:r>
+          <w:rPr>
+            <w:rFonts w:eastAsia="楷体"/>
+            <w:noProof/>
+            <w:webHidden/>
+            <w:sz w:val="24"/>
+          </w:rPr>
+          <w:tab/>
+        </w:r>
+        <w:r>
+          <w:rPr>
+            <w:rFonts w:eastAsia="楷体"/>
+            <w:noProof/>
+            <w:webHidden/>
+            <w:sz w:val="24"/>
+          </w:rPr>
+          <w:fldChar w:fldCharType="begin"/>
+        </w:r>
+        <w:r>
+          <w:rPr>
+            <w:rFonts w:eastAsia="楷体"/>
+            <w:noProof/>
+            <w:webHidden/>
+            <w:sz w:val="24"/>
+          </w:rPr>
+          <w:instrText xml:space="preserve"> PAGEREF _Toc67601607 \h </w:instrText>
+        </w:r>
+        <w:r>
+          <w:rPr>
+            <w:rFonts w:eastAsia="楷体"/>
+            <w:noProof/>
+            <w:webHidden/>
+            <w:sz w:val="24"/>
+          </w:rPr>
+        </w:r>
+        <w:r>
+          <w:rPr>
+            <w:rFonts w:eastAsia="楷体"/>
+            <w:noProof/>
+            <w:webHidden/>
+            <w:sz w:val="24"/>
+          </w:rPr>
+          <w:fldChar w:fldCharType="separate"/>
+        </w:r>
+        <w:r>
+          <w:rPr>
+            <w:rFonts w:eastAsia="楷体"/>
+            <w:noProof/>
+            <w:webHidden/>
+            <w:sz w:val="24"/>
+          </w:rPr>
+          <w:t>10</w:t>
+        </w:r>
+        <w:r>
+          <w:rPr>
+            <w:rFonts w:eastAsia="楷体"/>
+            <w:noProof/>
+            <w:webHidden/>
+            <w:sz w:val="24"/>
+          </w:rPr>
+          <w:fldChar w:fldCharType="end"/>
+        </w:r>
+      </w:hyperlink>
+    </w:p>
+    <w:p>
+      <w:pPr>
+        <w:pStyle w:val="TOC1"/>
+        <w:tabs>
+          <w:tab w:val="right" w:leader="dot" w:pos="10456"/>
+        </w:tabs>
+        <w:spacing w:line="300" w:lineRule="auto"/>
+        <w:rPr>
+          <w:rFonts w:eastAsia="楷体"/>
+          <w:noProof/>
+          <w:sz w:val="24"/>
+        </w:rPr>
+      </w:pPr>
+      <w:hyperlink w:anchor="_Toc67601608" w:history="1">
+        <w:r>
+          <w:rPr>
+            <w:rStyle w:val="ad"/>
+            <w:rFonts w:eastAsia="楷体"/>
+            <w:noProof/>
+            <w:sz w:val="24"/>
+          </w:rPr>
+          <w:t>七、如何重命名文件</w:t>
+        </w:r>
+        <w:r>
+          <w:rPr>
+            <w:rFonts w:eastAsia="楷体"/>
+            <w:noProof/>
+            <w:webHidden/>
+            <w:sz w:val="24"/>
+          </w:rPr>
+          <w:tab/>
+        </w:r>
+        <w:r>
+          <w:rPr>
+            <w:rFonts w:eastAsia="楷体"/>
+            <w:noProof/>
+            <w:webHidden/>
+            <w:sz w:val="24"/>
+          </w:rPr>
+          <w:fldChar w:fldCharType="begin"/>
+        </w:r>
+        <w:r>
+          <w:rPr>
+            <w:rFonts w:eastAsia="楷体"/>
+            <w:noProof/>
+            <w:webHidden/>
+            <w:sz w:val="24"/>
+          </w:rPr>
+          <w:instrText xml:space="preserve"> PAGEREF _Toc67601608 \h </w:instrText>
+        </w:r>
+        <w:r>
+          <w:rPr>
+            <w:rFonts w:eastAsia="楷体"/>
+            <w:noProof/>
+            <w:webHidden/>
+            <w:sz w:val="24"/>
+          </w:rPr>
+        </w:r>
+        <w:r>
+          <w:rPr>
+            <w:rFonts w:eastAsia="楷体"/>
+            <w:noProof/>
+            <w:webHidden/>
+            <w:sz w:val="24"/>
+          </w:rPr>
+          <w:fldChar w:fldCharType="separate"/>
+        </w:r>
+        <w:r>
+          <w:rPr>
+            <w:rFonts w:eastAsia="楷体"/>
+            <w:noProof/>
+            <w:webHidden/>
+            <w:sz w:val="24"/>
+          </w:rPr>
+          <w:t>12</w:t>
+        </w:r>
+        <w:r>
+          <w:rPr>
+            <w:rFonts w:eastAsia="楷体"/>
+            <w:noProof/>
+            <w:webHidden/>
+            <w:sz w:val="24"/>
+          </w:rPr>
+          <w:fldChar w:fldCharType="end"/>
+        </w:r>
+      </w:hyperlink>
+    </w:p>
+    <w:p>
+      <w:pPr>
+        <w:pStyle w:val="TOC1"/>
+        <w:tabs>
+          <w:tab w:val="right" w:leader="dot" w:pos="10456"/>
+        </w:tabs>
+        <w:spacing w:line="300" w:lineRule="auto"/>
+        <w:rPr>
+          <w:rFonts w:eastAsia="楷体"/>
+          <w:noProof/>
+          <w:sz w:val="24"/>
+        </w:rPr>
+      </w:pPr>
+      <w:hyperlink w:anchor="_Toc67601609" w:history="1">
+        <w:r>
+          <w:rPr>
+            <w:rStyle w:val="ad"/>
+            <w:rFonts w:eastAsia="楷体"/>
+            <w:noProof/>
+            <w:sz w:val="24"/>
+          </w:rPr>
+          <w:t>八、如何查看正在运行的进程</w:t>
+        </w:r>
+        <w:r>
+          <w:rPr>
+            <w:rFonts w:eastAsia="楷体"/>
+            <w:noProof/>
+            <w:webHidden/>
+            <w:sz w:val="24"/>
+          </w:rPr>
+          <w:tab/>
+        </w:r>
+        <w:r>
+          <w:rPr>
+            <w:rFonts w:eastAsia="楷体"/>
+            <w:noProof/>
+            <w:webHidden/>
+            <w:sz w:val="24"/>
+          </w:rPr>
+          <w:fldChar w:fldCharType="begin"/>
+        </w:r>
+        <w:r>
+          <w:rPr>
+            <w:rFonts w:eastAsia="楷体"/>
+            <w:noProof/>
+            <w:webHidden/>
+            <w:sz w:val="24"/>
+          </w:rPr>
+          <w:instrText xml:space="preserve"> PAGEREF _Toc67601609 \h </w:instrText>
+        </w:r>
+        <w:r>
+          <w:rPr>
+            <w:rFonts w:eastAsia="楷体"/>
+            <w:noProof/>
+            <w:webHidden/>
+            <w:sz w:val="24"/>
+          </w:rPr>
+        </w:r>
+        <w:r>
+          <w:rPr>
+            <w:rFonts w:eastAsia="楷体"/>
+            <w:noProof/>
+            <w:webHidden/>
+            <w:sz w:val="24"/>
+          </w:rPr>
+          <w:fldChar w:fldCharType="separate"/>
+        </w:r>
+        <w:r>
+          <w:rPr>
+            <w:rFonts w:eastAsia="楷体"/>
+            <w:noProof/>
+            <w:webHidden/>
+            <w:sz w:val="24"/>
+          </w:rPr>
+          <w:t>14</w:t>
+        </w:r>
+        <w:r>
+          <w:rPr>
+            <w:rFonts w:eastAsia="楷体"/>
+            <w:noProof/>
+            <w:webHidden/>
+            <w:sz w:val="24"/>
+          </w:rPr>
+          <w:fldChar w:fldCharType="end"/>
+        </w:r>
+      </w:hyperlink>
+    </w:p>
+    <w:p>
+      <w:pPr>
+        <w:pStyle w:val="TOC1"/>
+        <w:tabs>
+          <w:tab w:val="right" w:leader="dot" w:pos="10456"/>
+        </w:tabs>
+        <w:spacing w:line="300" w:lineRule="auto"/>
+        <w:rPr>
+          <w:rFonts w:eastAsia="楷体"/>
+          <w:noProof/>
+          <w:sz w:val="24"/>
+        </w:rPr>
+      </w:pPr>
+      <w:hyperlink w:anchor="_Toc67601610" w:history="1">
+        <w:r>
+          <w:rPr>
+            <w:rStyle w:val="ad"/>
+            <w:rFonts w:eastAsia="楷体"/>
+            <w:noProof/>
+            <w:sz w:val="24"/>
+          </w:rPr>
+          <w:t>九、如何结束进程</w:t>
+        </w:r>
+        <w:r>
+          <w:rPr>
+            <w:rFonts w:eastAsia="楷体"/>
+            <w:noProof/>
+            <w:webHidden/>
+            <w:sz w:val="24"/>
+          </w:rPr>
+          <w:tab/>
+        </w:r>
+        <w:r>
+          <w:rPr>
+            <w:rFonts w:eastAsia="楷体"/>
+            <w:noProof/>
+            <w:webHidden/>
+            <w:sz w:val="24"/>
+          </w:rPr>
+          <w:fldChar w:fldCharType="begin"/>
+        </w:r>
+        <w:r>
+          <w:rPr>
+            <w:rFonts w:eastAsia="楷体"/>
+            <w:noProof/>
+            <w:webHidden/>
+            <w:sz w:val="24"/>
+          </w:rPr>
+          <w:instrText xml:space="preserve"> PAGEREF _Toc67601610 \h </w:instrText>
+        </w:r>
+        <w:r>
+          <w:rPr>
+            <w:rFonts w:eastAsia="楷体"/>
+            <w:noProof/>
+            <w:webHidden/>
+            <w:sz w:val="24"/>
+          </w:rPr>
+        </w:r>
+        <w:r>
+          <w:rPr>
+            <w:rFonts w:eastAsia="楷体"/>
+            <w:noProof/>
+            <w:webHidden/>
+            <w:sz w:val="24"/>
+          </w:rPr>
+          <w:fldChar w:fldCharType="separate"/>
+        </w:r>
+        <w:r>
+          <w:rPr>
+            <w:rFonts w:eastAsia="楷体"/>
+            <w:noProof/>
+            <w:webHidden/>
+            <w:sz w:val="24"/>
+          </w:rPr>
+          <w:t>15</w:t>
+        </w:r>
+        <w:r>
+          <w:rPr>
+            <w:rFonts w:eastAsia="楷体"/>
+            <w:noProof/>
+            <w:webHidden/>
+            <w:sz w:val="24"/>
+          </w:rPr>
+          <w:fldChar w:fldCharType="end"/>
+        </w:r>
+      </w:hyperlink>
+    </w:p>
+    <w:p>
+      <w:pPr>
+        <w:pStyle w:val="TOC1"/>
+        <w:tabs>
+          <w:tab w:val="right" w:leader="dot" w:pos="10456"/>
+        </w:tabs>
+        <w:spacing w:line="300" w:lineRule="auto"/>
+        <w:rPr>
+          <w:rFonts w:eastAsia="楷体"/>
+          <w:noProof/>
+          <w:sz w:val="24"/>
+        </w:rPr>
+      </w:pPr>
+      <w:hyperlink w:anchor="_Toc67601611" w:history="1">
+        <w:r>
+          <w:rPr>
+            <w:rStyle w:val="ad"/>
+            <w:rFonts w:eastAsia="楷体"/>
+            <w:noProof/>
+            <w:sz w:val="24"/>
+          </w:rPr>
+          <w:t>十、作者寄语</w:t>
+        </w:r>
+        <w:r>
+          <w:rPr>
+            <w:rFonts w:eastAsia="楷体"/>
+            <w:noProof/>
+            <w:webHidden/>
+            <w:sz w:val="24"/>
+          </w:rPr>
+          <w:tab/>
+        </w:r>
+        <w:r>
+          <w:rPr>
+            <w:rFonts w:eastAsia="楷体"/>
+            <w:noProof/>
+            <w:webHidden/>
+            <w:sz w:val="24"/>
+          </w:rPr>
+          <w:fldChar w:fldCharType="begin"/>
+        </w:r>
+        <w:r>
+          <w:rPr>
+            <w:rFonts w:eastAsia="楷体"/>
+            <w:noProof/>
+            <w:webHidden/>
+            <w:sz w:val="24"/>
+          </w:rPr>
+          <w:instrText xml:space="preserve"> PAGEREF _Toc67601611 \h </w:instrText>
+        </w:r>
+        <w:r>
+          <w:rPr>
+            <w:rFonts w:eastAsia="楷体"/>
+            <w:noProof/>
+            <w:webHidden/>
+            <w:sz w:val="24"/>
+          </w:rPr>
+        </w:r>
+        <w:r>
+          <w:rPr>
+            <w:rFonts w:eastAsia="楷体"/>
+            <w:noProof/>
+            <w:webHidden/>
+            <w:sz w:val="24"/>
+          </w:rPr>
+          <w:fldChar w:fldCharType="separate"/>
+        </w:r>
+        <w:r>
+          <w:rPr>
+            <w:rFonts w:eastAsia="楷体"/>
+            <w:noProof/>
+            <w:webHidden/>
+            <w:sz w:val="24"/>
+          </w:rPr>
+          <w:t>15</w:t>
+        </w:r>
+        <w:r>
+          <w:rPr>
+            <w:rFonts w:eastAsia="楷体"/>
+            <w:noProof/>
+            <w:webHidden/>
+            <w:sz w:val="24"/>
+          </w:rPr>
+          <w:fldChar w:fldCharType="end"/>
+        </w:r>
+      </w:hyperlink>
+    </w:p>
+    <w:p>
+      <w:r>
+        <w:fldChar w:fldCharType="end"/>
+      </w:r>
+    </w:p>
+    <w:p>
+      <w:pPr>
+        <w:widowControl/>
+        <w:jc w:val="left"/>
+      </w:pPr>
+      <w:r>
+        <w:br w:type="page"/>
+      </w:r>
+    </w:p>
+    <w:p>
+      <w:pPr>
+        <w:pStyle w:val="a9"/>
+        <w:spacing w:before="156" w:after="156"/>
+      </w:pPr>
+      <w:bookmarkStart w:id="0" w:name="_Toc67601602"/>
+      <w:r>
+        <w:rPr>
+          <w:rFonts w:hint="eastAsia"/>
+        </w:rPr>
+        <w:lastRenderedPageBreak/>
+        <w:t>一、软件初始页面介绍</w:t>
+      </w:r>
+      <w:bookmarkEnd w:id="0"/>
+    </w:p>
+    <w:p>
+      <w:pPr>
+        <w:pStyle w:val="ab"/>
+        <w:ind w:firstLine="482"/>
+      </w:pPr>
+      <w:r>
+        <w:rPr>
+          <w:rFonts w:hint="eastAsia"/>
+        </w:rPr>
+        <w:t>软件初始界面，软件上半部分主要由顶部的菜单栏，下面的地址文本框和搜索文本框及相应按钮组成。软件下半部分是</w:t>
+      </w:r>
+      <w:r>
+        <w:rPr>
+          <w:rFonts w:hint="eastAsia"/>
+        </w:rPr>
+        <w:t>主体，主要由左边的目录树和右边的文件列表组成。</w:t>
+      </w:r>
+    </w:p>
+    <w:p>
+      <w:pPr>
+        <w:jc w:val="center"/>
         <w:rPr>
           <w:rFonts w:ascii="宋体" w:eastAsia="宋体" w:hAnsi="宋体"/>
           <w:sz w:val="30"/>
@@ -57,318 +1012,12 @@
       </w:pPr>
       <w:r>
         <w:rPr>
-          <w:rFonts w:ascii="宋体" w:eastAsia="宋体" w:hAnsi="宋体" w:hint="eastAsia"/>
-          <w:sz w:val="30"/>
-          <w:szCs w:val="30"/>
-        </w:rPr>
-        <w:t>软件初始页面</w:t>
-      </w:r>
-      <w:r>
-        <w:rPr>
-          <w:rFonts w:ascii="宋体" w:eastAsia="宋体" w:hAnsi="宋体" w:hint="eastAsia"/>
-          <w:sz w:val="30"/>
-          <w:szCs w:val="30"/>
-        </w:rPr>
-        <w:t>介绍</w:t>
-      </w:r>
-    </w:p>
-    <w:p>
-      <w:pPr>
-        <w:ind w:left="141"/>
-        <w:rPr>
-          <w:rFonts w:ascii="宋体" w:eastAsia="宋体" w:hAnsi="宋体"/>
-          <w:sz w:val="30"/>
-          <w:szCs w:val="30"/>
-        </w:rPr>
-      </w:pPr>
-      <w:r>
-        <w:rPr>
-          <w:rFonts w:ascii="宋体" w:eastAsia="宋体" w:hAnsi="宋体" w:hint="eastAsia"/>
-          <w:sz w:val="30"/>
-          <w:szCs w:val="30"/>
-        </w:rPr>
-        <w:t>二、 如何选择文件</w:t>
-      </w:r>
-      <w:r>
-        <w:rPr>
-          <w:rFonts w:ascii="宋体" w:eastAsia="宋体" w:hAnsi="宋体" w:hint="eastAsia"/>
-          <w:sz w:val="30"/>
-          <w:szCs w:val="30"/>
-        </w:rPr>
-        <w:t>及弹出操作菜单</w:t>
-      </w:r>
-    </w:p>
-    <w:p>
-      <w:pPr>
-        <w:ind w:left="141"/>
-        <w:rPr>
-          <w:rFonts w:ascii="宋体" w:eastAsia="宋体" w:hAnsi="宋体"/>
-          <w:sz w:val="30"/>
-          <w:szCs w:val="30"/>
-        </w:rPr>
-      </w:pPr>
-      <w:r>
-        <w:rPr>
-          <w:rFonts w:ascii="宋体" w:eastAsia="宋体" w:hAnsi="宋体" w:hint="eastAsia"/>
-          <w:sz w:val="30"/>
-          <w:szCs w:val="30"/>
-        </w:rPr>
-        <w:t>三、 如何新建文件/文件夹</w:t>
-      </w:r>
-    </w:p>
-    <w:p>
-      <w:pPr>
-        <w:ind w:left="141"/>
-        <w:rPr>
-          <w:rFonts w:ascii="宋体" w:eastAsia="宋体" w:hAnsi="宋体"/>
-          <w:sz w:val="30"/>
-          <w:szCs w:val="30"/>
-        </w:rPr>
-      </w:pPr>
-      <w:r>
-        <w:rPr>
-          <w:rFonts w:ascii="宋体" w:eastAsia="宋体" w:hAnsi="宋体" w:hint="eastAsia"/>
-          <w:sz w:val="30"/>
-          <w:szCs w:val="30"/>
-        </w:rPr>
-        <w:t>四、 如何复制，粘贴文件/文件夹</w:t>
-      </w:r>
-    </w:p>
-    <w:p>
-      <w:pPr>
-        <w:ind w:left="141"/>
-        <w:rPr>
-          <w:rFonts w:ascii="宋体" w:eastAsia="宋体" w:hAnsi="宋体"/>
-          <w:sz w:val="30"/>
-          <w:szCs w:val="30"/>
-        </w:rPr>
-      </w:pPr>
-      <w:r>
-        <w:rPr>
-          <w:rFonts w:ascii="宋体" w:eastAsia="宋体" w:hAnsi="宋体" w:hint="eastAsia"/>
-          <w:sz w:val="30"/>
-          <w:szCs w:val="30"/>
-        </w:rPr>
-        <w:t>五、 如何删除文件/文件夹</w:t>
-      </w:r>
-    </w:p>
-    <w:p>
-      <w:pPr>
-        <w:ind w:left="141"/>
-        <w:rPr>
-          <w:rFonts w:ascii="宋体" w:eastAsia="宋体" w:hAnsi="宋体"/>
-          <w:sz w:val="30"/>
-          <w:szCs w:val="30"/>
-        </w:rPr>
-      </w:pPr>
-      <w:r>
-        <w:rPr>
-          <w:rFonts w:ascii="宋体" w:eastAsia="宋体" w:hAnsi="宋体" w:hint="eastAsia"/>
-          <w:sz w:val="30"/>
-          <w:szCs w:val="30"/>
-        </w:rPr>
-        <w:t>六、</w:t>
-      </w:r>
-      <w:r>
-        <w:rPr>
-          <w:rFonts w:ascii="宋体" w:eastAsia="宋体" w:hAnsi="宋体"/>
-          <w:sz w:val="30"/>
-          <w:szCs w:val="30"/>
-        </w:rPr>
-        <w:t xml:space="preserve"> </w:t>
-      </w:r>
-      <w:r>
-        <w:rPr>
-          <w:rFonts w:ascii="宋体" w:eastAsia="宋体" w:hAnsi="宋体" w:hint="eastAsia"/>
-          <w:sz w:val="30"/>
-          <w:szCs w:val="30"/>
-        </w:rPr>
-        <w:t>如何移动文件</w:t>
-      </w:r>
-    </w:p>
-    <w:p>
-      <w:pPr>
-        <w:ind w:left="141"/>
-        <w:rPr>
-          <w:rFonts w:ascii="宋体" w:eastAsia="宋体" w:hAnsi="宋体"/>
-          <w:sz w:val="30"/>
-          <w:szCs w:val="30"/>
-        </w:rPr>
-      </w:pPr>
-      <w:r>
-        <w:rPr>
-          <w:rFonts w:ascii="宋体" w:eastAsia="宋体" w:hAnsi="宋体" w:hint="eastAsia"/>
-          <w:sz w:val="30"/>
-          <w:szCs w:val="30"/>
-        </w:rPr>
-        <w:t>七、 如何重命名文件</w:t>
-      </w:r>
-    </w:p>
-    <w:p>
-      <w:pPr>
-        <w:ind w:left="141"/>
-        <w:rPr>
-          <w:rFonts w:ascii="宋体" w:eastAsia="宋体" w:hAnsi="宋体"/>
-          <w:sz w:val="30"/>
-          <w:szCs w:val="30"/>
-        </w:rPr>
-      </w:pPr>
-      <w:r>
-        <w:rPr>
-          <w:rFonts w:ascii="宋体" w:eastAsia="宋体" w:hAnsi="宋体" w:hint="eastAsia"/>
-          <w:sz w:val="30"/>
-          <w:szCs w:val="30"/>
-        </w:rPr>
-        <w:t>八、 如果查看正在运行的进程</w:t>
-      </w:r>
-    </w:p>
-    <w:p>
-      <w:pPr>
-        <w:ind w:left="141"/>
-        <w:rPr>
-          <w:rFonts w:ascii="宋体" w:eastAsia="宋体" w:hAnsi="宋体"/>
-          <w:sz w:val="30"/>
-          <w:szCs w:val="30"/>
-        </w:rPr>
-      </w:pPr>
-      <w:r>
-        <w:rPr>
-          <w:rFonts w:ascii="宋体" w:eastAsia="宋体" w:hAnsi="宋体" w:hint="eastAsia"/>
-          <w:sz w:val="30"/>
-          <w:szCs w:val="30"/>
-        </w:rPr>
-        <w:t>九、 如何结束进程</w:t>
-      </w:r>
-    </w:p>
-    <w:p>
-      <w:pPr>
-        <w:ind w:left="141"/>
-        <w:rPr>
-          <w:rFonts w:ascii="宋体" w:eastAsia="宋体" w:hAnsi="宋体"/>
-          <w:sz w:val="30"/>
-          <w:szCs w:val="30"/>
-        </w:rPr>
-      </w:pPr>
-      <w:r>
-        <w:rPr>
-          <w:rFonts w:ascii="宋体" w:eastAsia="宋体" w:hAnsi="宋体" w:hint="eastAsia"/>
-          <w:sz w:val="30"/>
-          <w:szCs w:val="30"/>
-        </w:rPr>
-        <w:t>十、 软件作者寄语</w:t>
-      </w:r>
-    </w:p>
-    <w:p>
-      <w:pPr>
-        <w:ind w:left="141"/>
-        <w:rPr>
-          <w:rFonts w:ascii="宋体" w:eastAsia="宋体" w:hAnsi="宋体" w:hint="eastAsia"/>
-          <w:sz w:val="30"/>
-          <w:szCs w:val="30"/>
-        </w:rPr>
-      </w:pPr>
-    </w:p>
-    <w:p>
-      <w:pPr>
-        <w:rPr>
-          <w:rFonts w:ascii="宋体" w:eastAsia="宋体" w:hAnsi="宋体"/>
-          <w:b/>
-          <w:sz w:val="44"/>
-          <w:szCs w:val="44"/>
-        </w:rPr>
-      </w:pPr>
-      <w:r>
-        <w:rPr>
-          <w:rFonts w:ascii="宋体" w:eastAsia="宋体" w:hAnsi="宋体" w:hint="eastAsia"/>
-          <w:b/>
-          <w:sz w:val="44"/>
-          <w:szCs w:val="44"/>
-        </w:rPr>
-        <w:t>操作指引</w:t>
-      </w:r>
-    </w:p>
-    <w:p>
-      <w:pPr>
-        <w:rPr>
-          <w:rFonts w:ascii="宋体" w:eastAsia="宋体" w:hAnsi="宋体" w:hint="eastAsia"/>
-          <w:b/>
-          <w:sz w:val="44"/>
-          <w:szCs w:val="44"/>
-        </w:rPr>
-      </w:pPr>
-      <w:bookmarkStart w:id="0" w:name="_GoBack"/>
-      <w:bookmarkEnd w:id="0"/>
-    </w:p>
-    <w:p>
-      <w:pPr>
-        <w:rPr>
-          <w:rFonts w:ascii="宋体" w:eastAsia="宋体" w:hAnsi="宋体"/>
-          <w:b/>
-          <w:sz w:val="30"/>
-          <w:szCs w:val="30"/>
-        </w:rPr>
-      </w:pPr>
-      <w:r>
-        <w:rPr>
-          <w:rFonts w:ascii="宋体" w:eastAsia="宋体" w:hAnsi="宋体" w:hint="eastAsia"/>
-          <w:b/>
-          <w:sz w:val="32"/>
-          <w:szCs w:val="32"/>
-        </w:rPr>
-        <w:t>一、</w:t>
-      </w:r>
-      <w:r>
-        <w:rPr>
-          <w:rFonts w:ascii="宋体" w:eastAsia="宋体" w:hAnsi="宋体" w:hint="eastAsia"/>
-          <w:b/>
-          <w:sz w:val="30"/>
-          <w:szCs w:val="30"/>
-        </w:rPr>
-        <w:t>软件初始页面介绍</w:t>
-      </w:r>
-    </w:p>
-    <w:p>
-      <w:pPr>
-        <w:rPr>
-          <w:rFonts w:ascii="宋体" w:eastAsia="宋体" w:hAnsi="宋体"/>
-          <w:sz w:val="30"/>
-          <w:szCs w:val="30"/>
-        </w:rPr>
-      </w:pPr>
-      <w:r>
-        <w:rPr>
-          <w:rFonts w:ascii="宋体" w:eastAsia="宋体" w:hAnsi="宋体" w:hint="eastAsia"/>
-          <w:sz w:val="30"/>
-          <w:szCs w:val="30"/>
-        </w:rPr>
-        <w:t>软件初始界面，软件上半部分主要由顶部的菜单栏，下面的地址文本框和搜索文本框及相应按钮组成。软件下半部分是</w:t>
-      </w:r>
-      <w:r>
-        <w:rPr>
-          <w:rFonts w:ascii="宋体" w:eastAsia="宋体" w:hAnsi="宋体" w:hint="eastAsia"/>
-          <w:sz w:val="30"/>
-          <w:szCs w:val="30"/>
-        </w:rPr>
-        <w:t>主体，主要由左边的目录树和右边的文件列表组成。</w:t>
-      </w:r>
-    </w:p>
-    <w:p>
-      <w:pPr>
-        <w:rPr>
-          <w:rFonts w:ascii="宋体" w:eastAsia="宋体" w:hAnsi="宋体"/>
-          <w:sz w:val="30"/>
-          <w:szCs w:val="30"/>
-        </w:rPr>
-      </w:pPr>
-      <w:r>
-        <w:rPr>
           <w:noProof/>
         </w:rPr>
-        <w:lastRenderedPageBreak/>
         <w:drawing>
-          <wp:inline distT="0" distB="0" distL="0" distR="0">
-            <wp:extent cx="5894909" cy="3638550"/>
-            <wp:effectExtent l="0" t="0" r="0" b="0"/>
+          <wp:inline distT="0" distB="0" distL="0" distR="0" wp14:anchorId="5EFF76FA" wp14:editId="5DC25363">
+            <wp:extent cx="6698695" cy="4134678"/>
+            <wp:effectExtent l="0" t="0" r="6985" b="0"/>
             <wp:docPr id="1" name="图片 1" descr="D:\操作系统实验\操作截图\基础界面.PNG"/>
             <wp:cNvGraphicFramePr>
               <a:graphicFrameLocks xmlns:a="http://schemas.openxmlformats.org/drawingml/2006/main" noChangeAspect="1"/>
@@ -383,7 +1032,7 @@
                     </pic:cNvPicPr>
                   </pic:nvPicPr>
                   <pic:blipFill>
-                    <a:blip r:embed="rId7">
+                    <a:blip r:embed="rId8">
                       <a:extLst>
                         <a:ext uri="{28A0092B-C50C-407E-A947-70E740481C1C}">
                           <a14:useLocalDpi xmlns:a14="http://schemas.microsoft.com/office/drawing/2010/main" val="0"/>
@@ -398,7 +1047,7 @@
                   <pic:spPr bwMode="auto">
                     <a:xfrm>
                       <a:off x="0" y="0"/>
-                      <a:ext cx="5898829" cy="3640970"/>
+                      <a:ext cx="6817890" cy="4208249"/>
                     </a:xfrm>
                     <a:prstGeom prst="rect">
                       <a:avLst/>
@@ -417,66 +1066,63 @@
     </w:p>
     <w:p>
       <w:pPr>
-        <w:rPr>
-          <w:rFonts w:ascii="宋体" w:eastAsia="宋体" w:hAnsi="宋体"/>
-          <w:b/>
-          <w:sz w:val="32"/>
-          <w:szCs w:val="32"/>
-        </w:rPr>
-      </w:pPr>
-      <w:r>
-        <w:rPr>
-          <w:rFonts w:ascii="宋体" w:eastAsia="宋体" w:hAnsi="宋体" w:hint="eastAsia"/>
-          <w:b/>
-          <w:sz w:val="32"/>
-          <w:szCs w:val="32"/>
-        </w:rPr>
-        <w:t>二、 如何选择文件</w:t>
-      </w:r>
-    </w:p>
-    <w:p>
-      <w:pPr>
-        <w:rPr>
-          <w:rFonts w:ascii="宋体" w:eastAsia="宋体" w:hAnsi="宋体"/>
-          <w:sz w:val="32"/>
-          <w:szCs w:val="32"/>
-        </w:rPr>
-      </w:pPr>
-      <w:r>
-        <w:rPr>
-          <w:rFonts w:ascii="宋体" w:eastAsia="宋体" w:hAnsi="宋体" w:hint="eastAsia"/>
-          <w:sz w:val="32"/>
-          <w:szCs w:val="32"/>
-        </w:rPr>
-        <w:t>1）</w:t>
-      </w:r>
-      <w:r>
-        <w:rPr>
-          <w:rFonts w:ascii="宋体" w:eastAsia="宋体" w:hAnsi="宋体" w:hint="eastAsia"/>
-          <w:sz w:val="32"/>
-          <w:szCs w:val="32"/>
+        <w:pStyle w:val="a9"/>
+        <w:spacing w:before="156" w:after="156"/>
+      </w:pPr>
+      <w:bookmarkStart w:id="1" w:name="_Toc67601603"/>
+      <w:r>
+        <w:rPr>
+          <w:rFonts w:hint="eastAsia"/>
+        </w:rPr>
+        <w:t>二、如何选择文件</w:t>
+      </w:r>
+      <w:bookmarkEnd w:id="1"/>
+    </w:p>
+    <w:p>
+      <w:pPr>
+        <w:pStyle w:val="ab"/>
+        <w:ind w:firstLine="482"/>
+      </w:pPr>
+      <w:r>
+        <w:rPr>
+          <w:rFonts w:hint="eastAsia"/>
+        </w:rPr>
+        <w:t>1</w:t>
+      </w:r>
+      <w:r>
+        <w:rPr>
+          <w:rFonts w:hint="eastAsia"/>
+        </w:rPr>
+        <w:t>）</w:t>
+      </w:r>
+      <w:r>
+        <w:rPr>
+          <w:rFonts w:hint="eastAsia"/>
         </w:rPr>
         <w:t>先在左边目录树</w:t>
       </w:r>
       <w:r>
         <w:rPr>
-          <w:rFonts w:ascii="宋体" w:eastAsia="宋体" w:hAnsi="宋体" w:hint="eastAsia"/>
-          <w:sz w:val="32"/>
-          <w:szCs w:val="32"/>
+          <w:rFonts w:hint="eastAsia"/>
         </w:rPr>
         <w:t>中</w:t>
       </w:r>
       <w:r>
         <w:rPr>
-          <w:rFonts w:ascii="宋体" w:eastAsia="宋体" w:hAnsi="宋体" w:hint="eastAsia"/>
-          <w:sz w:val="32"/>
-          <w:szCs w:val="32"/>
+          <w:rFonts w:hint="eastAsia"/>
         </w:rPr>
         <w:t>选择某个目录文件，单击</w:t>
       </w:r>
-    </w:p>
-    <w:p>
-      <w:pPr>
+      <w:r>
+        <w:rPr>
+          <w:rFonts w:hint="eastAsia"/>
+        </w:rPr>
+        <w:t>。</w:t>
+      </w:r>
+    </w:p>
+    <w:p>
+      <w:pPr>
+        <w:jc w:val="center"/>
         <w:rPr>
           <w:rFonts w:ascii="宋体" w:eastAsia="宋体" w:hAnsi="宋体"/>
           <w:b/>
@@ -493,8 +1139,8 @@
           <w:szCs w:val="32"/>
         </w:rPr>
         <w:drawing>
-          <wp:inline distT="0" distB="0" distL="0" distR="0">
-            <wp:extent cx="5934075" cy="3337916"/>
+          <wp:inline distT="0" distB="0" distL="0" distR="0" wp14:anchorId="3220D6FC" wp14:editId="0CDF4E92">
+            <wp:extent cx="6615488" cy="3721210"/>
             <wp:effectExtent l="0" t="0" r="0" b="0"/>
             <wp:docPr id="2" name="图片 2" descr="D:\操作系统实验\操作截图\选择1.png"/>
             <wp:cNvGraphicFramePr>
@@ -505,91 +1151,6 @@
                 <pic:pic xmlns:pic="http://schemas.openxmlformats.org/drawingml/2006/picture">
                   <pic:nvPicPr>
                     <pic:cNvPr id="0" name="Picture 2" descr="D:\操作系统实验\操作截图\选择1.png"/>
-                    <pic:cNvPicPr>
-                      <a:picLocks noChangeAspect="1" noChangeArrowheads="1"/>
-                    </pic:cNvPicPr>
-                  </pic:nvPicPr>
-                  <pic:blipFill>
-                    <a:blip r:embed="rId8" cstate="print">
-                      <a:extLst>
-                        <a:ext uri="{28A0092B-C50C-407E-A947-70E740481C1C}">
-                          <a14:useLocalDpi xmlns:a14="http://schemas.microsoft.com/office/drawing/2010/main" val="0"/>
-                        </a:ext>
-                      </a:extLst>
-                    </a:blip>
-                    <a:srcRect/>
-                    <a:stretch>
-                      <a:fillRect/>
-                    </a:stretch>
-                  </pic:blipFill>
-                  <pic:spPr bwMode="auto">
-                    <a:xfrm>
-                      <a:off x="0" y="0"/>
-                      <a:ext cx="5939235" cy="3340818"/>
-                    </a:xfrm>
-                    <a:prstGeom prst="rect">
-                      <a:avLst/>
-                    </a:prstGeom>
-                    <a:noFill/>
-                    <a:ln>
-                      <a:noFill/>
-                    </a:ln>
-                  </pic:spPr>
-                </pic:pic>
-              </a:graphicData>
-            </a:graphic>
-          </wp:inline>
-        </w:drawing>
-      </w:r>
-    </w:p>
-    <w:p>
-      <w:pPr>
-        <w:rPr>
-          <w:rFonts w:ascii="宋体" w:eastAsia="宋体" w:hAnsi="宋体"/>
-          <w:sz w:val="30"/>
-          <w:szCs w:val="30"/>
-        </w:rPr>
-      </w:pPr>
-      <w:r>
-        <w:rPr>
-          <w:rFonts w:ascii="宋体" w:eastAsia="宋体" w:hAnsi="宋体" w:hint="eastAsia"/>
-          <w:sz w:val="30"/>
-          <w:szCs w:val="30"/>
-        </w:rPr>
-        <w:t>2）打开这个目录后，右边会显示文件列表</w:t>
-      </w:r>
-    </w:p>
-    <w:p>
-      <w:pPr>
-        <w:rPr>
-          <w:rFonts w:ascii="宋体" w:eastAsia="宋体" w:hAnsi="宋体"/>
-          <w:b/>
-          <w:sz w:val="32"/>
-          <w:szCs w:val="32"/>
-        </w:rPr>
-      </w:pPr>
-      <w:r>
-        <w:rPr>
-          <w:rFonts w:ascii="宋体" w:eastAsia="宋体" w:hAnsi="宋体"/>
-          <w:b/>
-          <w:noProof/>
-          <w:sz w:val="32"/>
-          <w:szCs w:val="32"/>
-        </w:rPr>
-        <w:lastRenderedPageBreak/>
-        <w:drawing>
-          <wp:inline distT="0" distB="0" distL="0" distR="0">
-            <wp:extent cx="5962650" cy="3353990"/>
-            <wp:effectExtent l="0" t="0" r="0" b="0"/>
-            <wp:docPr id="3" name="图片 3" descr="D:\操作系统实验\操作截图\选择2.png"/>
-            <wp:cNvGraphicFramePr>
-              <a:graphicFrameLocks xmlns:a="http://schemas.openxmlformats.org/drawingml/2006/main" noChangeAspect="1"/>
-            </wp:cNvGraphicFramePr>
-            <a:graphic xmlns:a="http://schemas.openxmlformats.org/drawingml/2006/main">
-              <a:graphicData uri="http://schemas.openxmlformats.org/drawingml/2006/picture">
-                <pic:pic xmlns:pic="http://schemas.openxmlformats.org/drawingml/2006/picture">
-                  <pic:nvPicPr>
-                    <pic:cNvPr id="0" name="Picture 3" descr="D:\操作系统实验\操作截图\选择2.png"/>
                     <pic:cNvPicPr>
                       <a:picLocks noChangeAspect="1" noChangeArrowheads="1"/>
                     </pic:cNvPicPr>
@@ -610,7 +1171,7 @@
                   <pic:spPr bwMode="auto">
                     <a:xfrm>
                       <a:off x="0" y="0"/>
-                      <a:ext cx="5977188" cy="3362167"/>
+                      <a:ext cx="6664890" cy="3748999"/>
                     </a:xfrm>
                     <a:prstGeom prst="rect">
                       <a:avLst/>
@@ -629,23 +1190,32 @@
     </w:p>
     <w:p>
       <w:pPr>
-        <w:rPr>
-          <w:rFonts w:ascii="宋体" w:eastAsia="宋体" w:hAnsi="宋体"/>
-          <w:sz w:val="32"/>
-          <w:szCs w:val="32"/>
-        </w:rPr>
-      </w:pPr>
-      <w:r>
-        <w:rPr>
-          <w:rFonts w:ascii="宋体" w:eastAsia="宋体" w:hAnsi="宋体" w:hint="eastAsia"/>
-          <w:sz w:val="32"/>
-          <w:szCs w:val="32"/>
-        </w:rPr>
-        <w:t>3）在右边的列表中的某一项上单击鼠标左键，即为选定</w:t>
-      </w:r>
-    </w:p>
-    <w:p>
-      <w:pPr>
+        <w:pStyle w:val="ab"/>
+        <w:ind w:firstLine="482"/>
+      </w:pPr>
+      <w:r>
+        <w:rPr>
+          <w:rFonts w:hint="eastAsia"/>
+        </w:rPr>
+        <w:lastRenderedPageBreak/>
+        <w:t>2</w:t>
+      </w:r>
+      <w:r>
+        <w:rPr>
+          <w:rFonts w:hint="eastAsia"/>
+        </w:rPr>
+        <w:t>）打开这个目录后，右边会显示文件列表</w:t>
+      </w:r>
+      <w:r>
+        <w:rPr>
+          <w:rFonts w:hint="eastAsia"/>
+        </w:rPr>
+        <w:t>。</w:t>
+      </w:r>
+    </w:p>
+    <w:p>
+      <w:pPr>
+        <w:jc w:val="center"/>
         <w:rPr>
           <w:rFonts w:ascii="宋体" w:eastAsia="宋体" w:hAnsi="宋体"/>
           <w:b/>
@@ -662,10 +1232,10 @@
           <w:szCs w:val="32"/>
         </w:rPr>
         <w:drawing>
-          <wp:inline distT="0" distB="0" distL="0" distR="0">
-            <wp:extent cx="6010275" cy="3380779"/>
+          <wp:inline distT="0" distB="0" distL="0" distR="0" wp14:anchorId="43AC9579" wp14:editId="32CFFC21">
+            <wp:extent cx="6346910" cy="3570136"/>
             <wp:effectExtent l="0" t="0" r="0" b="0"/>
-            <wp:docPr id="4" name="图片 4" descr="D:\操作系统实验\操作截图\选择3.png"/>
+            <wp:docPr id="3" name="图片 3" descr="D:\操作系统实验\操作截图\选择2.png"/>
             <wp:cNvGraphicFramePr>
               <a:graphicFrameLocks xmlns:a="http://schemas.openxmlformats.org/drawingml/2006/main" noChangeAspect="1"/>
             </wp:cNvGraphicFramePr>
@@ -673,7 +1243,7 @@
               <a:graphicData uri="http://schemas.openxmlformats.org/drawingml/2006/picture">
                 <pic:pic xmlns:pic="http://schemas.openxmlformats.org/drawingml/2006/picture">
                   <pic:nvPicPr>
-                    <pic:cNvPr id="0" name="Picture 4" descr="D:\操作系统实验\操作截图\选择3.png"/>
+                    <pic:cNvPr id="0" name="Picture 3" descr="D:\操作系统实验\操作截图\选择2.png"/>
                     <pic:cNvPicPr>
                       <a:picLocks noChangeAspect="1" noChangeArrowheads="1"/>
                     </pic:cNvPicPr>
@@ -694,7 +1264,7 @@
                   <pic:spPr bwMode="auto">
                     <a:xfrm>
                       <a:off x="0" y="0"/>
-                      <a:ext cx="6019982" cy="3386239"/>
+                      <a:ext cx="6384494" cy="3591277"/>
                     </a:xfrm>
                     <a:prstGeom prst="rect">
                       <a:avLst/>
@@ -711,46 +1281,48 @@
         </w:drawing>
       </w:r>
     </w:p>
-    <w:p>
-      <w:pPr>
-        <w:rPr>
-          <w:rFonts w:ascii="宋体" w:eastAsia="宋体" w:hAnsi="宋体"/>
-          <w:sz w:val="32"/>
-          <w:szCs w:val="32"/>
-        </w:rPr>
-      </w:pPr>
-      <w:r>
-        <w:rPr>
-          <w:rFonts w:ascii="宋体" w:eastAsia="宋体" w:hAnsi="宋体" w:hint="eastAsia"/>
-          <w:sz w:val="32"/>
-          <w:szCs w:val="32"/>
-        </w:rPr>
-        <w:t>4）单击鼠标右键则可弹出操作菜单栏</w:t>
-      </w:r>
-    </w:p>
-    <w:p>
-      <w:pPr>
-        <w:rPr>
-          <w:rFonts w:ascii="宋体" w:eastAsia="宋体" w:hAnsi="宋体"/>
-          <w:b/>
-          <w:sz w:val="32"/>
-          <w:szCs w:val="32"/>
-        </w:rPr>
-      </w:pPr>
-      <w:r>
-        <w:rPr>
-          <w:rFonts w:ascii="宋体" w:eastAsia="宋体" w:hAnsi="宋体"/>
-          <w:b/>
-          <w:noProof/>
-          <w:sz w:val="32"/>
-          <w:szCs w:val="32"/>
-        </w:rPr>
-        <w:lastRenderedPageBreak/>
+    <w:p/>
+    <w:p>
+      <w:pPr>
+        <w:rPr>
+          <w:rFonts w:hint="eastAsia"/>
+        </w:rPr>
+      </w:pPr>
+    </w:p>
+    <w:p>
+      <w:pPr>
+        <w:pStyle w:val="ab"/>
+        <w:ind w:firstLine="482"/>
+      </w:pPr>
+      <w:r>
+        <w:rPr>
+          <w:rFonts w:hint="eastAsia"/>
+        </w:rPr>
+        <w:t>3</w:t>
+      </w:r>
+      <w:r>
+        <w:rPr>
+          <w:rFonts w:hint="eastAsia"/>
+        </w:rPr>
+        <w:t>）在右边的列表中的某一项上单击鼠标左键，即为选定</w:t>
+      </w:r>
+      <w:r>
+        <w:rPr>
+          <w:rFonts w:hint="eastAsia"/>
+        </w:rPr>
+        <w:t>。</w:t>
+      </w:r>
+    </w:p>
+    <w:p>
+      <w:pPr>
+        <w:jc w:val="center"/>
+      </w:pPr>
+      <w:r>
         <w:drawing>
-          <wp:inline distT="0" distB="0" distL="0" distR="0">
-            <wp:extent cx="6057900" cy="3742060"/>
-            <wp:effectExtent l="0" t="0" r="0" b="0"/>
-            <wp:docPr id="19" name="图片 19" descr="D:\操作系统实验\操作截图\右键.PNG"/>
+          <wp:inline distT="0" distB="0" distL="0" distR="0" wp14:anchorId="46502E5C" wp14:editId="4F39306D">
+            <wp:extent cx="6530674" cy="3673503"/>
+            <wp:effectExtent l="0" t="0" r="3810" b="3175"/>
+            <wp:docPr id="4" name="图片 4" descr="D:\操作系统实验\操作截图\选择3.png"/>
             <wp:cNvGraphicFramePr>
               <a:graphicFrameLocks xmlns:a="http://schemas.openxmlformats.org/drawingml/2006/main" noChangeAspect="1"/>
             </wp:cNvGraphicFramePr>
@@ -758,13 +1330,13 @@
               <a:graphicData uri="http://schemas.openxmlformats.org/drawingml/2006/picture">
                 <pic:pic xmlns:pic="http://schemas.openxmlformats.org/drawingml/2006/picture">
                   <pic:nvPicPr>
-                    <pic:cNvPr id="0" name="Picture 15" descr="D:\操作系统实验\操作截图\右键.PNG"/>
+                    <pic:cNvPr id="0" name="Picture 4" descr="D:\操作系统实验\操作截图\选择3.png"/>
                     <pic:cNvPicPr>
                       <a:picLocks noChangeAspect="1" noChangeArrowheads="1"/>
                     </pic:cNvPicPr>
                   </pic:nvPicPr>
                   <pic:blipFill>
-                    <a:blip r:embed="rId11">
+                    <a:blip r:embed="rId11" cstate="print">
                       <a:extLst>
                         <a:ext uri="{28A0092B-C50C-407E-A947-70E740481C1C}">
                           <a14:useLocalDpi xmlns:a14="http://schemas.microsoft.com/office/drawing/2010/main" val="0"/>
@@ -779,7 +1351,7 @@
                   <pic:spPr bwMode="auto">
                     <a:xfrm>
                       <a:off x="0" y="0"/>
-                      <a:ext cx="6069229" cy="3749058"/>
+                      <a:ext cx="6552906" cy="3686009"/>
                     </a:xfrm>
                     <a:prstGeom prst="rect">
                       <a:avLst/>
@@ -796,64 +1368,51 @@
         </w:drawing>
       </w:r>
     </w:p>
-    <w:p>
-      <w:pPr>
-        <w:rPr>
-          <w:rFonts w:ascii="宋体" w:eastAsia="宋体" w:hAnsi="宋体"/>
-          <w:b/>
-          <w:sz w:val="32"/>
-          <w:szCs w:val="32"/>
-        </w:rPr>
-      </w:pPr>
-      <w:r>
-        <w:rPr>
-          <w:rFonts w:ascii="宋体" w:eastAsia="宋体" w:hAnsi="宋体" w:hint="eastAsia"/>
-          <w:b/>
-          <w:sz w:val="32"/>
-          <w:szCs w:val="32"/>
-        </w:rPr>
-        <w:t>三、 如何新建文件/文件夹</w:t>
-      </w:r>
-    </w:p>
-    <w:p>
-      <w:pPr>
-        <w:rPr>
-          <w:rFonts w:ascii="宋体" w:eastAsia="宋体" w:hAnsi="宋体"/>
-          <w:sz w:val="32"/>
-          <w:szCs w:val="32"/>
-        </w:rPr>
-      </w:pPr>
-      <w:r>
-        <w:rPr>
-          <w:rFonts w:ascii="宋体" w:eastAsia="宋体" w:hAnsi="宋体" w:hint="eastAsia"/>
-          <w:sz w:val="32"/>
-          <w:szCs w:val="32"/>
-        </w:rPr>
-        <w:t xml:space="preserve">1）选定某个文件后，单击右键，弹出菜单，选择新建文件 </w:t>
-      </w:r>
-    </w:p>
-    <w:p>
-      <w:pPr>
-        <w:rPr>
-          <w:rFonts w:ascii="宋体" w:eastAsia="宋体" w:hAnsi="宋体"/>
-          <w:b/>
-          <w:sz w:val="32"/>
-          <w:szCs w:val="32"/>
-        </w:rPr>
-      </w:pPr>
-      <w:r>
-        <w:rPr>
-          <w:rFonts w:ascii="宋体" w:eastAsia="宋体" w:hAnsi="宋体"/>
-          <w:b/>
-          <w:noProof/>
-          <w:sz w:val="32"/>
-          <w:szCs w:val="32"/>
-        </w:rPr>
+    <w:p/>
+    <w:p>
+      <w:pPr>
+        <w:widowControl/>
+        <w:jc w:val="left"/>
+      </w:pPr>
+      <w:r>
+        <w:br w:type="page"/>
+      </w:r>
+    </w:p>
+    <w:p>
+      <w:pPr>
+        <w:pStyle w:val="ab"/>
+        <w:ind w:firstLine="482"/>
+      </w:pPr>
+      <w:r>
+        <w:rPr>
+          <w:rFonts w:hint="eastAsia"/>
+        </w:rPr>
+        <w:lastRenderedPageBreak/>
+        <w:t>4</w:t>
+      </w:r>
+      <w:r>
+        <w:rPr>
+          <w:rFonts w:hint="eastAsia"/>
+        </w:rPr>
+        <w:t>）单击鼠标右键则可弹出操作菜单栏</w:t>
+      </w:r>
+      <w:r>
+        <w:rPr>
+          <w:rFonts w:hint="eastAsia"/>
+        </w:rPr>
+        <w:t>。</w:t>
+      </w:r>
+    </w:p>
+    <w:p>
+      <w:pPr>
+        <w:jc w:val="center"/>
+      </w:pPr>
+      <w:r>
         <w:drawing>
-          <wp:inline distT="0" distB="0" distL="0" distR="0">
-            <wp:extent cx="6000750" cy="3718972"/>
-            <wp:effectExtent l="0" t="0" r="0" b="0"/>
-            <wp:docPr id="5" name="图片 5" descr="D:\操作系统实验\操作截图\新建文件.PNG"/>
+          <wp:inline distT="0" distB="0" distL="0" distR="0" wp14:anchorId="1FC39DD1" wp14:editId="1854AC9C">
+            <wp:extent cx="6642009" cy="4102873"/>
+            <wp:effectExtent l="0" t="0" r="6985" b="0"/>
+            <wp:docPr id="19" name="图片 19" descr="D:\操作系统实验\操作截图\右键.PNG"/>
             <wp:cNvGraphicFramePr>
               <a:graphicFrameLocks xmlns:a="http://schemas.openxmlformats.org/drawingml/2006/main" noChangeAspect="1"/>
             </wp:cNvGraphicFramePr>
@@ -861,7 +1420,7 @@
               <a:graphicData uri="http://schemas.openxmlformats.org/drawingml/2006/picture">
                 <pic:pic xmlns:pic="http://schemas.openxmlformats.org/drawingml/2006/picture">
                   <pic:nvPicPr>
-                    <pic:cNvPr id="0" name="Picture 5" descr="D:\操作系统实验\操作截图\新建文件.PNG"/>
+                    <pic:cNvPr id="0" name="Picture 15" descr="D:\操作系统实验\操作截图\右键.PNG"/>
                     <pic:cNvPicPr>
                       <a:picLocks noChangeAspect="1" noChangeArrowheads="1"/>
                     </pic:cNvPicPr>
@@ -882,7 +1441,7 @@
                   <pic:spPr bwMode="auto">
                     <a:xfrm>
                       <a:off x="0" y="0"/>
-                      <a:ext cx="6017623" cy="3729429"/>
+                      <a:ext cx="6672731" cy="4121850"/>
                     </a:xfrm>
                     <a:prstGeom prst="rect">
                       <a:avLst/>
@@ -901,44 +1460,64 @@
     </w:p>
     <w:p>
       <w:pPr>
-        <w:rPr>
-          <w:rFonts w:ascii="宋体" w:eastAsia="宋体" w:hAnsi="宋体"/>
-          <w:sz w:val="32"/>
-          <w:szCs w:val="32"/>
-        </w:rPr>
-      </w:pPr>
-      <w:r>
-        <w:rPr>
-          <w:rFonts w:ascii="宋体" w:eastAsia="宋体" w:hAnsi="宋体" w:hint="eastAsia"/>
-          <w:sz w:val="32"/>
-          <w:szCs w:val="32"/>
-        </w:rPr>
-        <w:t>2）弹出对话框后，在空白处填写要新建的文件的文件名</w:t>
-      </w:r>
-    </w:p>
-    <w:p>
-      <w:pPr>
-        <w:rPr>
-          <w:rFonts w:ascii="宋体" w:eastAsia="宋体" w:hAnsi="宋体"/>
-          <w:b/>
-          <w:sz w:val="32"/>
-          <w:szCs w:val="32"/>
-        </w:rPr>
-      </w:pPr>
-      <w:r>
-        <w:rPr>
-          <w:rFonts w:ascii="宋体" w:eastAsia="宋体" w:hAnsi="宋体"/>
-          <w:b/>
-          <w:noProof/>
-          <w:sz w:val="32"/>
-          <w:szCs w:val="32"/>
-        </w:rPr>
-        <w:lastRenderedPageBreak/>
+        <w:pStyle w:val="a9"/>
+        <w:spacing w:before="156" w:after="156"/>
+      </w:pPr>
+      <w:bookmarkStart w:id="2" w:name="_Toc67601604"/>
+      <w:r>
+        <w:rPr>
+          <w:rFonts w:hint="eastAsia"/>
+        </w:rPr>
+        <w:t>三、如何新建文件</w:t>
+      </w:r>
+      <w:r>
+        <w:rPr>
+          <w:rFonts w:hint="eastAsia"/>
+        </w:rPr>
+        <w:t>/</w:t>
+      </w:r>
+      <w:r>
+        <w:rPr>
+          <w:rFonts w:hint="eastAsia"/>
+        </w:rPr>
+        <w:t>文件夹</w:t>
+      </w:r>
+      <w:bookmarkEnd w:id="2"/>
+    </w:p>
+    <w:p>
+      <w:pPr>
+        <w:pStyle w:val="ab"/>
+        <w:ind w:firstLine="482"/>
+      </w:pPr>
+      <w:r>
+        <w:rPr>
+          <w:rFonts w:hint="eastAsia"/>
+        </w:rPr>
+        <w:t>1</w:t>
+      </w:r>
+      <w:r>
+        <w:rPr>
+          <w:rFonts w:hint="eastAsia"/>
+        </w:rPr>
+        <w:t>）选定某个文件后，单击右键，弹出菜单，选择新建文件</w:t>
+      </w:r>
+      <w:r>
+        <w:rPr>
+          <w:rFonts w:hint="eastAsia"/>
+        </w:rPr>
+        <w:t>。</w:t>
+      </w:r>
+    </w:p>
+    <w:p>
+      <w:pPr>
+        <w:jc w:val="center"/>
+      </w:pPr>
+      <w:r>
         <w:drawing>
-          <wp:inline distT="0" distB="0" distL="0" distR="0">
-            <wp:extent cx="5991225" cy="3673688"/>
-            <wp:effectExtent l="0" t="0" r="0" b="3175"/>
-            <wp:docPr id="6" name="图片 6" descr="D:\操作系统实验\操作截图\新建2.PNG"/>
+          <wp:inline distT="0" distB="0" distL="0" distR="0" wp14:anchorId="04EC4DD7" wp14:editId="578C26DF">
+            <wp:extent cx="6633023" cy="4110824"/>
+            <wp:effectExtent l="0" t="0" r="0" b="4445"/>
+            <wp:docPr id="5" name="图片 5" descr="D:\操作系统实验\操作截图\新建文件.PNG"/>
             <wp:cNvGraphicFramePr>
               <a:graphicFrameLocks xmlns:a="http://schemas.openxmlformats.org/drawingml/2006/main" noChangeAspect="1"/>
             </wp:cNvGraphicFramePr>
@@ -946,7 +1525,7 @@
               <a:graphicData uri="http://schemas.openxmlformats.org/drawingml/2006/picture">
                 <pic:pic xmlns:pic="http://schemas.openxmlformats.org/drawingml/2006/picture">
                   <pic:nvPicPr>
-                    <pic:cNvPr id="0" name="Picture 6" descr="D:\操作系统实验\操作截图\新建2.PNG"/>
+                    <pic:cNvPr id="0" name="Picture 5" descr="D:\操作系统实验\操作截图\新建文件.PNG"/>
                     <pic:cNvPicPr>
                       <a:picLocks noChangeAspect="1" noChangeArrowheads="1"/>
                     </pic:cNvPicPr>
@@ -967,7 +1546,7 @@
                   <pic:spPr bwMode="auto">
                     <a:xfrm>
                       <a:off x="0" y="0"/>
-                      <a:ext cx="6000182" cy="3679180"/>
+                      <a:ext cx="6669477" cy="4133417"/>
                     </a:xfrm>
                     <a:prstGeom prst="rect">
                       <a:avLst/>
@@ -987,42 +1566,39 @@
     <w:p>
       <w:pPr>
         <w:rPr>
-          <w:rFonts w:ascii="宋体" w:eastAsia="宋体" w:hAnsi="宋体"/>
-          <w:sz w:val="32"/>
-          <w:szCs w:val="32"/>
-        </w:rPr>
-      </w:pPr>
-      <w:r>
-        <w:rPr>
-          <w:rFonts w:ascii="宋体" w:eastAsia="宋体" w:hAnsi="宋体" w:hint="eastAsia"/>
-          <w:sz w:val="32"/>
-          <w:szCs w:val="32"/>
-        </w:rPr>
-        <w:t>3）最后按确定，完成新建</w:t>
-      </w:r>
-    </w:p>
-    <w:p>
-      <w:pPr>
-        <w:rPr>
-          <w:rFonts w:ascii="宋体" w:eastAsia="宋体" w:hAnsi="宋体"/>
-          <w:b/>
-          <w:sz w:val="32"/>
-          <w:szCs w:val="32"/>
-        </w:rPr>
-      </w:pPr>
-      <w:r>
-        <w:rPr>
-          <w:rFonts w:ascii="宋体" w:eastAsia="宋体" w:hAnsi="宋体"/>
-          <w:b/>
-          <w:noProof/>
-          <w:sz w:val="32"/>
-          <w:szCs w:val="32"/>
-        </w:rPr>
+          <w:rFonts w:hint="eastAsia"/>
+        </w:rPr>
+      </w:pPr>
+    </w:p>
+    <w:p>
+      <w:pPr>
+        <w:pStyle w:val="ab"/>
+        <w:ind w:firstLine="482"/>
+      </w:pPr>
+      <w:r>
+        <w:rPr>
+          <w:rFonts w:hint="eastAsia"/>
+        </w:rPr>
+        <w:lastRenderedPageBreak/>
+        <w:t>2</w:t>
+      </w:r>
+      <w:r>
+        <w:rPr>
+          <w:rFonts w:hint="eastAsia"/>
+        </w:rPr>
+        <w:t>）弹出对话框后，在空白处填写要新建的文件的文件名</w:t>
+      </w:r>
+    </w:p>
+    <w:p>
+      <w:pPr>
+        <w:jc w:val="center"/>
+      </w:pPr>
+      <w:r>
         <w:drawing>
-          <wp:inline distT="0" distB="0" distL="0" distR="0">
-            <wp:extent cx="6029325" cy="3716836"/>
-            <wp:effectExtent l="0" t="0" r="0" b="0"/>
-            <wp:docPr id="7" name="图片 7" descr="D:\操作系统实验\操作截图\新建3.PNG"/>
+          <wp:inline distT="0" distB="0" distL="0" distR="0" wp14:anchorId="691CEC4B" wp14:editId="2B8556FE">
+            <wp:extent cx="6639290" cy="4071067"/>
+            <wp:effectExtent l="0" t="0" r="9525" b="5715"/>
+            <wp:docPr id="6" name="图片 6" descr="D:\操作系统实验\操作截图\新建2.PNG"/>
             <wp:cNvGraphicFramePr>
               <a:graphicFrameLocks xmlns:a="http://schemas.openxmlformats.org/drawingml/2006/main" noChangeAspect="1"/>
             </wp:cNvGraphicFramePr>
@@ -1030,7 +1606,7 @@
               <a:graphicData uri="http://schemas.openxmlformats.org/drawingml/2006/picture">
                 <pic:pic xmlns:pic="http://schemas.openxmlformats.org/drawingml/2006/picture">
                   <pic:nvPicPr>
-                    <pic:cNvPr id="0" name="Picture 7" descr="D:\操作系统实验\操作截图\新建3.PNG"/>
+                    <pic:cNvPr id="0" name="Picture 6" descr="D:\操作系统实验\操作截图\新建2.PNG"/>
                     <pic:cNvPicPr>
                       <a:picLocks noChangeAspect="1" noChangeArrowheads="1"/>
                     </pic:cNvPicPr>
@@ -1051,7 +1627,7 @@
                   <pic:spPr bwMode="auto">
                     <a:xfrm>
                       <a:off x="0" y="0"/>
-                      <a:ext cx="6039857" cy="3723328"/>
+                      <a:ext cx="6670623" cy="4090280"/>
                     </a:xfrm>
                     <a:prstGeom prst="rect">
                       <a:avLst/>
@@ -1068,46 +1644,42 @@
         </w:drawing>
       </w:r>
     </w:p>
-    <w:p>
-      <w:pPr>
-        <w:rPr>
-          <w:rFonts w:ascii="宋体" w:eastAsia="宋体" w:hAnsi="宋体"/>
-          <w:sz w:val="32"/>
-          <w:szCs w:val="32"/>
-        </w:rPr>
-      </w:pPr>
-      <w:r>
-        <w:rPr>
-          <w:rFonts w:ascii="宋体" w:eastAsia="宋体" w:hAnsi="宋体" w:hint="eastAsia"/>
-          <w:sz w:val="32"/>
-          <w:szCs w:val="32"/>
-        </w:rPr>
-        <w:t>4）文件夹的新建也是基本一样操作</w:t>
-      </w:r>
-    </w:p>
-    <w:p>
-      <w:pPr>
-        <w:rPr>
-          <w:rFonts w:ascii="宋体" w:eastAsia="宋体" w:hAnsi="宋体"/>
-          <w:b/>
-          <w:sz w:val="32"/>
-          <w:szCs w:val="32"/>
-        </w:rPr>
-      </w:pPr>
-      <w:r>
-        <w:rPr>
-          <w:rFonts w:ascii="宋体" w:eastAsia="宋体" w:hAnsi="宋体"/>
-          <w:b/>
-          <w:noProof/>
-          <w:sz w:val="32"/>
-          <w:szCs w:val="32"/>
-        </w:rPr>
-        <w:lastRenderedPageBreak/>
+    <w:p/>
+    <w:p>
+      <w:pPr>
+        <w:rPr>
+          <w:rFonts w:hint="eastAsia"/>
+        </w:rPr>
+      </w:pPr>
+    </w:p>
+    <w:p>
+      <w:pPr>
+        <w:pStyle w:val="ab"/>
+        <w:ind w:firstLine="482"/>
+      </w:pPr>
+      <w:r>
+        <w:rPr>
+          <w:rFonts w:hint="eastAsia"/>
+        </w:rPr>
+        <w:t>3</w:t>
+      </w:r>
+      <w:r>
+        <w:rPr>
+          <w:rFonts w:hint="eastAsia"/>
+        </w:rPr>
+        <w:t>）最后按确定，完成新建</w:t>
+      </w:r>
+    </w:p>
+    <w:p>
+      <w:pPr>
+        <w:jc w:val="center"/>
+      </w:pPr>
+      <w:r>
         <w:drawing>
-          <wp:inline distT="0" distB="0" distL="0" distR="0">
-            <wp:extent cx="6029325" cy="3729769"/>
-            <wp:effectExtent l="0" t="0" r="0" b="4445"/>
-            <wp:docPr id="8" name="图片 8" descr="D:\操作系统实验\操作截图\新建文件夹.PNG"/>
+          <wp:inline distT="0" distB="0" distL="0" distR="0" wp14:anchorId="7E312D62" wp14:editId="60BCC805">
+            <wp:extent cx="6591049" cy="4063116"/>
+            <wp:effectExtent l="0" t="0" r="635" b="0"/>
+            <wp:docPr id="7" name="图片 7" descr="D:\操作系统实验\操作截图\新建3.PNG"/>
             <wp:cNvGraphicFramePr>
               <a:graphicFrameLocks xmlns:a="http://schemas.openxmlformats.org/drawingml/2006/main" noChangeAspect="1"/>
             </wp:cNvGraphicFramePr>
@@ -1115,7 +1687,7 @@
               <a:graphicData uri="http://schemas.openxmlformats.org/drawingml/2006/picture">
                 <pic:pic xmlns:pic="http://schemas.openxmlformats.org/drawingml/2006/picture">
                   <pic:nvPicPr>
-                    <pic:cNvPr id="0" name="Picture 8" descr="D:\操作系统实验\操作截图\新建文件夹.PNG"/>
+                    <pic:cNvPr id="0" name="Picture 7" descr="D:\操作系统实验\操作截图\新建3.PNG"/>
                     <pic:cNvPicPr>
                       <a:picLocks noChangeAspect="1" noChangeArrowheads="1"/>
                     </pic:cNvPicPr>
@@ -1136,7 +1708,7 @@
                   <pic:spPr bwMode="auto">
                     <a:xfrm>
                       <a:off x="0" y="0"/>
-                      <a:ext cx="6039392" cy="3735997"/>
+                      <a:ext cx="6619245" cy="4080498"/>
                     </a:xfrm>
                     <a:prstGeom prst="rect">
                       <a:avLst/>
@@ -1152,38 +1724,44 @@
           </wp:inline>
         </w:drawing>
       </w:r>
-      <w:r>
-        <w:rPr>
-          <w:rFonts w:ascii="宋体" w:eastAsia="宋体" w:hAnsi="宋体" w:hint="eastAsia"/>
-          <w:b/>
-          <w:sz w:val="32"/>
-          <w:szCs w:val="32"/>
-        </w:rPr>
-        <w:t xml:space="preserve"> </w:t>
-      </w:r>
-    </w:p>
-    <w:p>
-      <w:pPr>
-        <w:rPr>
-          <w:rFonts w:ascii="宋体" w:eastAsia="宋体" w:hAnsi="宋体"/>
-          <w:b/>
-          <w:sz w:val="32"/>
-          <w:szCs w:val="32"/>
-        </w:rPr>
-      </w:pPr>
-      <w:r>
-        <w:rPr>
-          <w:rFonts w:ascii="宋体" w:eastAsia="宋体" w:hAnsi="宋体"/>
-          <w:b/>
-          <w:noProof/>
-          <w:sz w:val="32"/>
-          <w:szCs w:val="32"/>
-        </w:rPr>
+    </w:p>
+    <w:p/>
+    <w:p>
+      <w:pPr>
+        <w:rPr>
+          <w:rFonts w:hint="eastAsia"/>
+        </w:rPr>
+      </w:pPr>
+    </w:p>
+    <w:p>
+      <w:pPr>
+        <w:pStyle w:val="ab"/>
+        <w:ind w:firstLine="482"/>
+      </w:pPr>
+      <w:r>
+        <w:rPr>
+          <w:rFonts w:hint="eastAsia"/>
+        </w:rPr>
+        <w:lastRenderedPageBreak/>
+        <w:t>4</w:t>
+      </w:r>
+      <w:r>
+        <w:rPr>
+          <w:rFonts w:hint="eastAsia"/>
+        </w:rPr>
+        <w:t>）文件夹的新建也是基本一样操作</w:t>
+      </w:r>
+    </w:p>
+    <w:p>
+      <w:pPr>
+        <w:jc w:val="center"/>
+      </w:pPr>
+      <w:r>
         <w:drawing>
-          <wp:inline distT="0" distB="0" distL="0" distR="0">
-            <wp:extent cx="6029325" cy="3732662"/>
-            <wp:effectExtent l="0" t="0" r="0" b="1270"/>
-            <wp:docPr id="9" name="图片 9" descr="D:\操作系统实验\操作截图\新建文件夹2.PNG"/>
+          <wp:inline distT="0" distB="0" distL="0" distR="0" wp14:anchorId="0409EF9B" wp14:editId="60A47F00">
+            <wp:extent cx="6606754" cy="4086970"/>
+            <wp:effectExtent l="0" t="0" r="3810" b="8890"/>
+            <wp:docPr id="8" name="图片 8" descr="D:\操作系统实验\操作截图\新建文件夹.PNG"/>
             <wp:cNvGraphicFramePr>
               <a:graphicFrameLocks xmlns:a="http://schemas.openxmlformats.org/drawingml/2006/main" noChangeAspect="1"/>
             </wp:cNvGraphicFramePr>
@@ -1191,7 +1769,7 @@
               <a:graphicData uri="http://schemas.openxmlformats.org/drawingml/2006/picture">
                 <pic:pic xmlns:pic="http://schemas.openxmlformats.org/drawingml/2006/picture">
                   <pic:nvPicPr>
-                    <pic:cNvPr id="0" name="Picture 9" descr="D:\操作系统实验\操作截图\新建文件夹2.PNG"/>
+                    <pic:cNvPr id="0" name="Picture 8" descr="D:\操作系统实验\操作截图\新建文件夹.PNG"/>
                     <pic:cNvPicPr>
                       <a:picLocks noChangeAspect="1" noChangeArrowheads="1"/>
                     </pic:cNvPicPr>
@@ -1212,7 +1790,7 @@
                   <pic:spPr bwMode="auto">
                     <a:xfrm>
                       <a:off x="0" y="0"/>
-                      <a:ext cx="6035780" cy="3736658"/>
+                      <a:ext cx="6636583" cy="4105422"/>
                     </a:xfrm>
                     <a:prstGeom prst="rect">
                       <a:avLst/>
@@ -1232,62 +1810,20 @@
     <w:p>
       <w:pPr>
         <w:rPr>
-          <w:rFonts w:ascii="宋体" w:eastAsia="宋体" w:hAnsi="宋体"/>
-          <w:b/>
-          <w:sz w:val="32"/>
-          <w:szCs w:val="32"/>
-        </w:rPr>
-      </w:pPr>
-      <w:r>
-        <w:rPr>
-          <w:rFonts w:ascii="宋体" w:eastAsia="宋体" w:hAnsi="宋体" w:hint="eastAsia"/>
-          <w:b/>
-          <w:sz w:val="32"/>
-          <w:szCs w:val="32"/>
-        </w:rPr>
-        <w:t>四、 如何复制，粘贴文件/文件夹</w:t>
-      </w:r>
-    </w:p>
-    <w:p>
-      <w:pPr>
-        <w:rPr>
-          <w:rFonts w:ascii="宋体" w:eastAsia="宋体" w:hAnsi="宋体"/>
-          <w:sz w:val="32"/>
-          <w:szCs w:val="32"/>
-        </w:rPr>
-      </w:pPr>
-      <w:r>
-        <w:rPr>
-          <w:rFonts w:ascii="宋体" w:eastAsia="宋体" w:hAnsi="宋体" w:hint="eastAsia"/>
-          <w:sz w:val="32"/>
-          <w:szCs w:val="32"/>
-        </w:rPr>
-        <w:t>1）选中某个文件后，单击右键，弹出菜单，选择复制。弹出如下对话框即为复制成功。</w:t>
-      </w:r>
-    </w:p>
-    <w:p>
-      <w:pPr>
-        <w:rPr>
-          <w:rFonts w:ascii="宋体" w:eastAsia="宋体" w:hAnsi="宋体"/>
-          <w:b/>
-          <w:sz w:val="32"/>
-          <w:szCs w:val="32"/>
-        </w:rPr>
-      </w:pPr>
-      <w:r>
-        <w:rPr>
-          <w:rFonts w:ascii="宋体" w:eastAsia="宋体" w:hAnsi="宋体"/>
-          <w:b/>
-          <w:noProof/>
-          <w:sz w:val="32"/>
-          <w:szCs w:val="32"/>
-        </w:rPr>
-        <w:lastRenderedPageBreak/>
+          <w:rFonts w:hint="eastAsia"/>
+        </w:rPr>
+      </w:pPr>
+    </w:p>
+    <w:p>
+      <w:pPr>
+        <w:jc w:val="center"/>
+      </w:pPr>
+      <w:r>
         <w:drawing>
-          <wp:inline distT="0" distB="0" distL="0" distR="0">
-            <wp:extent cx="6057900" cy="3729026"/>
-            <wp:effectExtent l="0" t="0" r="0" b="5080"/>
-            <wp:docPr id="10" name="图片 10" descr="D:\操作系统实验\操作截图\复制.PNG"/>
+          <wp:inline distT="0" distB="0" distL="0" distR="0" wp14:anchorId="2051FD6D" wp14:editId="71C01DBB">
+            <wp:extent cx="6640166" cy="4110824"/>
+            <wp:effectExtent l="0" t="0" r="8890" b="4445"/>
+            <wp:docPr id="9" name="图片 9" descr="D:\操作系统实验\操作截图\新建文件夹2.PNG"/>
             <wp:cNvGraphicFramePr>
               <a:graphicFrameLocks xmlns:a="http://schemas.openxmlformats.org/drawingml/2006/main" noChangeAspect="1"/>
             </wp:cNvGraphicFramePr>
@@ -1295,7 +1831,7 @@
               <a:graphicData uri="http://schemas.openxmlformats.org/drawingml/2006/picture">
                 <pic:pic xmlns:pic="http://schemas.openxmlformats.org/drawingml/2006/picture">
                   <pic:nvPicPr>
-                    <pic:cNvPr id="0" name="Picture 10" descr="D:\操作系统实验\操作截图\复制.PNG"/>
+                    <pic:cNvPr id="0" name="Picture 9" descr="D:\操作系统实验\操作截图\新建文件夹2.PNG"/>
                     <pic:cNvPicPr>
                       <a:picLocks noChangeAspect="1" noChangeArrowheads="1"/>
                     </pic:cNvPicPr>
@@ -1316,7 +1852,7 @@
                   <pic:spPr bwMode="auto">
                     <a:xfrm>
                       <a:off x="0" y="0"/>
-                      <a:ext cx="6061853" cy="3731459"/>
+                      <a:ext cx="6662418" cy="4124600"/>
                     </a:xfrm>
                     <a:prstGeom prst="rect">
                       <a:avLst/>
@@ -1333,26 +1869,146 @@
         </w:drawing>
       </w:r>
     </w:p>
-    <w:p>
-      <w:pPr>
-        <w:rPr>
-          <w:rFonts w:ascii="宋体" w:eastAsia="宋体" w:hAnsi="宋体"/>
-          <w:sz w:val="32"/>
-          <w:szCs w:val="32"/>
-        </w:rPr>
-      </w:pPr>
-      <w:r>
-        <w:rPr>
-          <w:rFonts w:ascii="宋体" w:eastAsia="宋体" w:hAnsi="宋体" w:hint="eastAsia"/>
-          <w:sz w:val="32"/>
-          <w:szCs w:val="32"/>
-        </w:rPr>
-        <w:t>2）如果弹出以下对话框，则请检查是否已选中文件</w:t>
-      </w:r>
-    </w:p>
-    <w:p>
-      <w:pPr>
-        <w:ind w:firstLineChars="1100" w:firstLine="2310"/>
+    <w:p/>
+    <w:p/>
+    <w:p>
+      <w:pPr>
+        <w:widowControl/>
+        <w:jc w:val="left"/>
+      </w:pPr>
+      <w:r>
+        <w:br w:type="page"/>
+      </w:r>
+    </w:p>
+    <w:p>
+      <w:pPr>
+        <w:pStyle w:val="a9"/>
+        <w:spacing w:before="156" w:after="156"/>
+      </w:pPr>
+      <w:bookmarkStart w:id="3" w:name="_Toc67601605"/>
+      <w:r>
+        <w:rPr>
+          <w:rFonts w:hint="eastAsia"/>
+        </w:rPr>
+        <w:lastRenderedPageBreak/>
+        <w:t>四、如何复制，粘贴文件</w:t>
+      </w:r>
+      <w:r>
+        <w:rPr>
+          <w:rFonts w:hint="eastAsia"/>
+        </w:rPr>
+        <w:t>/</w:t>
+      </w:r>
+      <w:r>
+        <w:rPr>
+          <w:rFonts w:hint="eastAsia"/>
+        </w:rPr>
+        <w:t>文件夹</w:t>
+      </w:r>
+      <w:bookmarkEnd w:id="3"/>
+    </w:p>
+    <w:p>
+      <w:pPr>
+        <w:pStyle w:val="ab"/>
+        <w:ind w:firstLine="482"/>
+      </w:pPr>
+      <w:r>
+        <w:rPr>
+          <w:rFonts w:hint="eastAsia"/>
+        </w:rPr>
+        <w:t>1</w:t>
+      </w:r>
+      <w:r>
+        <w:rPr>
+          <w:rFonts w:hint="eastAsia"/>
+        </w:rPr>
+        <w:t>）选中某个文件后，单击右键，弹出菜单，选择复制。弹出如下对话框即为复制成功。</w:t>
+      </w:r>
+    </w:p>
+    <w:p>
+      <w:pPr>
+        <w:jc w:val="center"/>
+      </w:pPr>
+      <w:r>
+        <w:drawing>
+          <wp:inline distT="0" distB="0" distL="0" distR="0" wp14:anchorId="6F00B5BC" wp14:editId="48816182">
+            <wp:extent cx="6599582" cy="4062466"/>
+            <wp:effectExtent l="0" t="0" r="0" b="0"/>
+            <wp:docPr id="10" name="图片 10" descr="D:\操作系统实验\操作截图\复制.PNG"/>
+            <wp:cNvGraphicFramePr>
+              <a:graphicFrameLocks xmlns:a="http://schemas.openxmlformats.org/drawingml/2006/main" noChangeAspect="1"/>
+            </wp:cNvGraphicFramePr>
+            <a:graphic xmlns:a="http://schemas.openxmlformats.org/drawingml/2006/main">
+              <a:graphicData uri="http://schemas.openxmlformats.org/drawingml/2006/picture">
+                <pic:pic xmlns:pic="http://schemas.openxmlformats.org/drawingml/2006/picture">
+                  <pic:nvPicPr>
+                    <pic:cNvPr id="0" name="Picture 10" descr="D:\操作系统实验\操作截图\复制.PNG"/>
+                    <pic:cNvPicPr>
+                      <a:picLocks noChangeAspect="1" noChangeArrowheads="1"/>
+                    </pic:cNvPicPr>
+                  </pic:nvPicPr>
+                  <pic:blipFill>
+                    <a:blip r:embed="rId18">
+                      <a:extLst>
+                        <a:ext uri="{28A0092B-C50C-407E-A947-70E740481C1C}">
+                          <a14:useLocalDpi xmlns:a14="http://schemas.microsoft.com/office/drawing/2010/main" val="0"/>
+                        </a:ext>
+                      </a:extLst>
+                    </a:blip>
+                    <a:srcRect/>
+                    <a:stretch>
+                      <a:fillRect/>
+                    </a:stretch>
+                  </pic:blipFill>
+                  <pic:spPr bwMode="auto">
+                    <a:xfrm>
+                      <a:off x="0" y="0"/>
+                      <a:ext cx="6616688" cy="4072996"/>
+                    </a:xfrm>
+                    <a:prstGeom prst="rect">
+                      <a:avLst/>
+                    </a:prstGeom>
+                    <a:noFill/>
+                    <a:ln>
+                      <a:noFill/>
+                    </a:ln>
+                  </pic:spPr>
+                </pic:pic>
+              </a:graphicData>
+            </a:graphic>
+          </wp:inline>
+        </w:drawing>
+      </w:r>
+    </w:p>
+    <w:p/>
+    <w:p>
+      <w:pPr>
+        <w:rPr>
+          <w:rFonts w:hint="eastAsia"/>
+        </w:rPr>
+      </w:pPr>
+    </w:p>
+    <w:p>
+      <w:pPr>
+        <w:pStyle w:val="ab"/>
+        <w:ind w:firstLine="482"/>
+      </w:pPr>
+      <w:r>
+        <w:rPr>
+          <w:rFonts w:hint="eastAsia"/>
+        </w:rPr>
+        <w:t>2</w:t>
+      </w:r>
+      <w:r>
+        <w:rPr>
+          <w:rFonts w:hint="eastAsia"/>
+        </w:rPr>
+        <w:t>）如果弹出以下对话框，则请检查是否已选中文件</w:t>
+      </w:r>
+    </w:p>
+    <w:p>
+      <w:pPr>
+        <w:jc w:val="center"/>
         <w:rPr>
           <w:rFonts w:ascii="宋体" w:eastAsia="宋体" w:hAnsi="宋体"/>
           <w:b/>
@@ -1361,13 +2017,10 @@
         </w:rPr>
       </w:pPr>
       <w:r>
-        <w:rPr>
-          <w:noProof/>
-        </w:rPr>
         <w:drawing>
-          <wp:inline distT="0" distB="0" distL="0" distR="0" wp14:anchorId="7A71D528" wp14:editId="02576436">
-            <wp:extent cx="1866900" cy="1762125"/>
-            <wp:effectExtent l="0" t="0" r="0" b="9525"/>
+          <wp:inline distT="0" distB="0" distL="0" distR="0" wp14:anchorId="4D89FC25" wp14:editId="709CD9CE">
+            <wp:extent cx="3201153" cy="3021496"/>
+            <wp:effectExtent l="0" t="0" r="0" b="7620"/>
             <wp:docPr id="11" name="图片 11"/>
             <wp:cNvGraphicFramePr>
               <a:graphicFrameLocks xmlns:a="http://schemas.openxmlformats.org/drawingml/2006/main" noChangeAspect="1"/>
@@ -1380,7 +2033,7 @@
                     <pic:cNvPicPr/>
                   </pic:nvPicPr>
                   <pic:blipFill>
-                    <a:blip r:embed="rId18"/>
+                    <a:blip r:embed="rId19"/>
                     <a:stretch>
                       <a:fillRect/>
                     </a:stretch>
@@ -1388,7 +2041,7 @@
                   <pic:spPr>
                     <a:xfrm>
                       <a:off x="0" y="0"/>
-                      <a:ext cx="1866900" cy="1762125"/>
+                      <a:ext cx="3244642" cy="3062544"/>
                     </a:xfrm>
                     <a:prstGeom prst="rect">
                       <a:avLst/>
@@ -1401,42 +2054,43 @@
         </w:drawing>
       </w:r>
     </w:p>
-    <w:p>
-      <w:pPr>
-        <w:rPr>
-          <w:rFonts w:ascii="宋体" w:eastAsia="宋体" w:hAnsi="宋体"/>
-          <w:sz w:val="32"/>
-          <w:szCs w:val="32"/>
-        </w:rPr>
-      </w:pPr>
-      <w:r>
-        <w:rPr>
-          <w:rFonts w:ascii="宋体" w:eastAsia="宋体" w:hAnsi="宋体" w:hint="eastAsia"/>
-          <w:sz w:val="32"/>
-          <w:szCs w:val="32"/>
-        </w:rPr>
-        <w:t>3）复制成功之后，再打开想要粘贴到的路径，单击右键，选择粘贴，如下图所示则为粘贴成功。</w:t>
-      </w:r>
-    </w:p>
-    <w:p>
-      <w:pPr>
-        <w:rPr>
-          <w:rFonts w:ascii="宋体" w:eastAsia="宋体" w:hAnsi="宋体"/>
-          <w:sz w:val="32"/>
-          <w:szCs w:val="32"/>
-        </w:rPr>
-      </w:pPr>
-      <w:r>
-        <w:rPr>
-          <w:rFonts w:ascii="宋体" w:eastAsia="宋体" w:hAnsi="宋体"/>
-          <w:b/>
-          <w:noProof/>
-          <w:sz w:val="32"/>
-          <w:szCs w:val="32"/>
+    <w:p/>
+    <w:p/>
+    <w:p>
+      <w:pPr>
+        <w:widowControl/>
+        <w:jc w:val="left"/>
+      </w:pPr>
+      <w:r>
+        <w:br w:type="page"/>
+      </w:r>
+    </w:p>
+    <w:p>
+      <w:pPr>
+        <w:pStyle w:val="ab"/>
+        <w:ind w:firstLine="482"/>
+      </w:pPr>
+      <w:r>
+        <w:rPr>
+          <w:rFonts w:hint="eastAsia"/>
         </w:rPr>
         <w:lastRenderedPageBreak/>
+        <w:t>3</w:t>
+      </w:r>
+      <w:r>
+        <w:rPr>
+          <w:rFonts w:hint="eastAsia"/>
+        </w:rPr>
+        <w:t>）复制成功之后，再打开想要粘贴到的路径，单击右键，选择粘贴，如下图所示则为粘贴成功。</w:t>
+      </w:r>
+    </w:p>
+    <w:p>
+      <w:pPr>
+        <w:jc w:val="center"/>
+      </w:pPr>
+      <w:r>
         <w:drawing>
-          <wp:inline distT="0" distB="0" distL="0" distR="0">
+          <wp:inline distT="0" distB="0" distL="0" distR="0" wp14:anchorId="72CAAA6F" wp14:editId="63F95AB6">
             <wp:extent cx="6029325" cy="3729769"/>
             <wp:effectExtent l="0" t="0" r="0" b="4445"/>
             <wp:docPr id="12" name="图片 12" descr="D:\操作系统实验\操作截图\粘贴.PNG"/>
@@ -1453,7 +2107,7 @@
                     </pic:cNvPicPr>
                   </pic:nvPicPr>
                   <pic:blipFill>
-                    <a:blip r:embed="rId19">
+                    <a:blip r:embed="rId20">
                       <a:extLst>
                         <a:ext uri="{28A0092B-C50C-407E-A947-70E740481C1C}">
                           <a14:useLocalDpi xmlns:a14="http://schemas.microsoft.com/office/drawing/2010/main" val="0"/>
@@ -1484,18 +2138,30 @@
           </wp:inline>
         </w:drawing>
       </w:r>
-      <w:r>
-        <w:rPr>
-          <w:rFonts w:ascii="宋体" w:eastAsia="宋体" w:hAnsi="宋体" w:hint="eastAsia"/>
-          <w:sz w:val="32"/>
-          <w:szCs w:val="32"/>
-        </w:rPr>
-        <w:t>4）如果弹出以下对话框，则说明路径为空，粘贴失败</w:t>
-      </w:r>
-    </w:p>
-    <w:p>
-      <w:pPr>
-        <w:ind w:firstLineChars="1200" w:firstLine="2520"/>
+    </w:p>
+    <w:p/>
+    <w:p/>
+    <w:p>
+      <w:pPr>
+        <w:pStyle w:val="ab"/>
+        <w:ind w:firstLine="482"/>
+      </w:pPr>
+      <w:r>
+        <w:rPr>
+          <w:rFonts w:hint="eastAsia"/>
+        </w:rPr>
+        <w:t>4</w:t>
+      </w:r>
+      <w:r>
+        <w:rPr>
+          <w:rFonts w:hint="eastAsia"/>
+        </w:rPr>
+        <w:t>）如果弹出以下对话框，则说明路径为空，粘贴失败</w:t>
+      </w:r>
+    </w:p>
+    <w:p>
+      <w:pPr>
+        <w:jc w:val="center"/>
         <w:rPr>
           <w:rFonts w:ascii="宋体" w:eastAsia="宋体" w:hAnsi="宋体"/>
           <w:b/>
@@ -1504,13 +2170,10 @@
         </w:rPr>
       </w:pPr>
       <w:r>
-        <w:rPr>
-          <w:noProof/>
-        </w:rPr>
         <w:drawing>
-          <wp:inline distT="0" distB="0" distL="0" distR="0" wp14:anchorId="02186CDD" wp14:editId="0C76AC88">
-            <wp:extent cx="1743075" cy="1733550"/>
-            <wp:effectExtent l="0" t="0" r="9525" b="0"/>
+          <wp:inline distT="0" distB="0" distL="0" distR="0" wp14:anchorId="7019D1A7" wp14:editId="5D1E6CED">
+            <wp:extent cx="3437846" cy="3419060"/>
+            <wp:effectExtent l="0" t="0" r="0" b="0"/>
             <wp:docPr id="13" name="图片 13"/>
             <wp:cNvGraphicFramePr>
               <a:graphicFrameLocks xmlns:a="http://schemas.openxmlformats.org/drawingml/2006/main" noChangeAspect="1"/>
@@ -1523,7 +2186,7 @@
                     <pic:cNvPicPr/>
                   </pic:nvPicPr>
                   <pic:blipFill>
-                    <a:blip r:embed="rId20"/>
+                    <a:blip r:embed="rId21"/>
                     <a:stretch>
                       <a:fillRect/>
                     </a:stretch>
@@ -1531,7 +2194,7 @@
                   <pic:spPr>
                     <a:xfrm>
                       <a:off x="0" y="0"/>
-                      <a:ext cx="1743075" cy="1733550"/>
+                      <a:ext cx="3521631" cy="3502388"/>
                     </a:xfrm>
                     <a:prstGeom prst="rect">
                       <a:avLst/>
@@ -1546,78 +2209,94 @@
     </w:p>
     <w:p>
       <w:pPr>
-        <w:rPr>
-          <w:rFonts w:ascii="宋体" w:eastAsia="宋体" w:hAnsi="宋体"/>
-          <w:sz w:val="32"/>
-          <w:szCs w:val="32"/>
-        </w:rPr>
-      </w:pPr>
-      <w:r>
-        <w:rPr>
-          <w:rFonts w:ascii="宋体" w:eastAsia="宋体" w:hAnsi="宋体" w:hint="eastAsia"/>
-          <w:sz w:val="32"/>
-          <w:szCs w:val="32"/>
-        </w:rPr>
-        <w:t>5） 软件不允许重命名替换，且文件夹的复制粘贴操作相同，不再另外说明。</w:t>
-      </w:r>
-    </w:p>
-    <w:p>
-      <w:pPr>
-        <w:rPr>
-          <w:rFonts w:ascii="宋体" w:eastAsia="宋体" w:hAnsi="宋体"/>
-          <w:b/>
-          <w:sz w:val="32"/>
-          <w:szCs w:val="32"/>
-        </w:rPr>
-      </w:pPr>
-      <w:r>
-        <w:rPr>
-          <w:rFonts w:ascii="宋体" w:eastAsia="宋体" w:hAnsi="宋体" w:hint="eastAsia"/>
-          <w:b/>
-          <w:sz w:val="32"/>
-          <w:szCs w:val="32"/>
-        </w:rPr>
-        <w:t>五、 如何删除文件/文件夹</w:t>
-      </w:r>
-    </w:p>
-    <w:p>
-      <w:pPr>
-        <w:rPr>
-          <w:rFonts w:ascii="宋体" w:eastAsia="宋体" w:hAnsi="宋体"/>
-          <w:sz w:val="32"/>
-          <w:szCs w:val="32"/>
-        </w:rPr>
-      </w:pPr>
-      <w:r>
-        <w:rPr>
-          <w:rFonts w:ascii="宋体" w:eastAsia="宋体" w:hAnsi="宋体" w:hint="eastAsia"/>
-          <w:sz w:val="32"/>
-          <w:szCs w:val="32"/>
-        </w:rPr>
-        <w:t>1）选中某个文件后，单击右键，弹出菜单，选择“删除”</w:t>
-      </w:r>
-    </w:p>
-    <w:p>
-      <w:pPr>
-        <w:rPr>
-          <w:rFonts w:ascii="宋体" w:eastAsia="宋体" w:hAnsi="宋体"/>
-          <w:b/>
-          <w:sz w:val="32"/>
-          <w:szCs w:val="32"/>
-        </w:rPr>
-      </w:pPr>
-      <w:r>
-        <w:rPr>
-          <w:rFonts w:ascii="宋体" w:eastAsia="宋体" w:hAnsi="宋体"/>
-          <w:b/>
-          <w:noProof/>
-          <w:sz w:val="32"/>
-          <w:szCs w:val="32"/>
+        <w:pStyle w:val="ab"/>
+        <w:ind w:firstLine="482"/>
+      </w:pPr>
+      <w:r>
+        <w:rPr>
+          <w:rFonts w:hint="eastAsia"/>
+        </w:rPr>
+        <w:t>5</w:t>
+      </w:r>
+      <w:r>
+        <w:rPr>
+          <w:rFonts w:hint="eastAsia"/>
+        </w:rPr>
+        <w:t>）软件不允许重命名替换，且文件夹的复制粘贴操作相同，不再另外说明。</w:t>
+      </w:r>
+    </w:p>
+    <w:p>
+      <w:pPr>
+        <w:pStyle w:val="ab"/>
+        <w:ind w:firstLineChars="0" w:firstLine="0"/>
+      </w:pPr>
+    </w:p>
+    <w:p>
+      <w:pPr>
+        <w:widowControl/>
+        <w:jc w:val="left"/>
+        <w:rPr>
+          <w:rFonts w:ascii="Times New Roman" w:eastAsia="楷体" w:hAnsi="Times New Roman"/>
+          <w:sz w:val="24"/>
+        </w:rPr>
+      </w:pPr>
+      <w:r>
+        <w:br w:type="page"/>
+      </w:r>
+    </w:p>
+    <w:p>
+      <w:pPr>
+        <w:pStyle w:val="a9"/>
+        <w:spacing w:before="156" w:after="156"/>
+      </w:pPr>
+      <w:bookmarkStart w:id="4" w:name="_Toc67601606"/>
+      <w:r>
+        <w:rPr>
+          <w:rFonts w:hint="eastAsia"/>
         </w:rPr>
         <w:lastRenderedPageBreak/>
+        <w:t>五、如何删除文件</w:t>
+      </w:r>
+      <w:r>
+        <w:rPr>
+          <w:rFonts w:hint="eastAsia"/>
+        </w:rPr>
+        <w:t>/</w:t>
+      </w:r>
+      <w:r>
+        <w:rPr>
+          <w:rFonts w:hint="eastAsia"/>
+        </w:rPr>
+        <w:t>文件夹</w:t>
+      </w:r>
+      <w:bookmarkEnd w:id="4"/>
+    </w:p>
+    <w:p>
+      <w:pPr>
+        <w:pStyle w:val="ab"/>
+        <w:ind w:firstLine="482"/>
+      </w:pPr>
+      <w:r>
+        <w:rPr>
+          <w:rFonts w:hint="eastAsia"/>
+        </w:rPr>
+        <w:t>1</w:t>
+      </w:r>
+      <w:r>
+        <w:rPr>
+          <w:rFonts w:hint="eastAsia"/>
+        </w:rPr>
+        <w:t>）选中某个文件后，单击右键，弹出菜单，选择“删除”</w:t>
+      </w:r>
+    </w:p>
+    <w:p>
+      <w:pPr>
+        <w:jc w:val="center"/>
+      </w:pPr>
+      <w:r>
         <w:drawing>
-          <wp:inline distT="0" distB="0" distL="0" distR="0">
-            <wp:extent cx="6010275" cy="3720201"/>
+          <wp:inline distT="0" distB="0" distL="0" distR="0" wp14:anchorId="1FCD9FD4" wp14:editId="32F7C8E0">
+            <wp:extent cx="6500051" cy="4023360"/>
             <wp:effectExtent l="0" t="0" r="0" b="0"/>
             <wp:docPr id="14" name="图片 14" descr="D:\操作系统实验\操作截图\删除.PNG"/>
             <wp:cNvGraphicFramePr>
@@ -1628,90 +2307,6 @@
                 <pic:pic xmlns:pic="http://schemas.openxmlformats.org/drawingml/2006/picture">
                   <pic:nvPicPr>
                     <pic:cNvPr id="0" name="Picture 12" descr="D:\操作系统实验\操作截图\删除.PNG"/>
-                    <pic:cNvPicPr>
-                      <a:picLocks noChangeAspect="1" noChangeArrowheads="1"/>
-                    </pic:cNvPicPr>
-                  </pic:nvPicPr>
-                  <pic:blipFill>
-                    <a:blip r:embed="rId21">
-                      <a:extLst>
-                        <a:ext uri="{28A0092B-C50C-407E-A947-70E740481C1C}">
-                          <a14:useLocalDpi xmlns:a14="http://schemas.microsoft.com/office/drawing/2010/main" val="0"/>
-                        </a:ext>
-                      </a:extLst>
-                    </a:blip>
-                    <a:srcRect/>
-                    <a:stretch>
-                      <a:fillRect/>
-                    </a:stretch>
-                  </pic:blipFill>
-                  <pic:spPr bwMode="auto">
-                    <a:xfrm>
-                      <a:off x="0" y="0"/>
-                      <a:ext cx="6023648" cy="3728479"/>
-                    </a:xfrm>
-                    <a:prstGeom prst="rect">
-                      <a:avLst/>
-                    </a:prstGeom>
-                    <a:noFill/>
-                    <a:ln>
-                      <a:noFill/>
-                    </a:ln>
-                  </pic:spPr>
-                </pic:pic>
-              </a:graphicData>
-            </a:graphic>
-          </wp:inline>
-        </w:drawing>
-      </w:r>
-    </w:p>
-    <w:p>
-      <w:pPr>
-        <w:rPr>
-          <w:rFonts w:ascii="宋体" w:eastAsia="宋体" w:hAnsi="宋体"/>
-          <w:sz w:val="32"/>
-          <w:szCs w:val="32"/>
-        </w:rPr>
-      </w:pPr>
-      <w:r>
-        <w:rPr>
-          <w:rFonts w:ascii="宋体" w:eastAsia="宋体" w:hAnsi="宋体" w:hint="eastAsia"/>
-          <w:sz w:val="32"/>
-          <w:szCs w:val="32"/>
-        </w:rPr>
-        <w:t>2）如上图所示，即为则删除成功，结果如下图所示</w:t>
-      </w:r>
-    </w:p>
-    <w:p>
-      <w:pPr>
-        <w:rPr>
-          <w:rFonts w:ascii="宋体" w:eastAsia="宋体" w:hAnsi="宋体"/>
-          <w:b/>
-          <w:sz w:val="32"/>
-          <w:szCs w:val="32"/>
-        </w:rPr>
-      </w:pPr>
-      <w:r>
-        <w:rPr>
-          <w:rFonts w:ascii="宋体" w:eastAsia="宋体" w:hAnsi="宋体"/>
-          <w:b/>
-          <w:noProof/>
-          <w:sz w:val="32"/>
-          <w:szCs w:val="32"/>
-        </w:rPr>
-        <w:drawing>
-          <wp:inline distT="0" distB="0" distL="0" distR="0">
-            <wp:extent cx="6067425" cy="3729821"/>
-            <wp:effectExtent l="0" t="0" r="0" b="4445"/>
-            <wp:docPr id="15" name="图片 15" descr="D:\操作系统实验\操作截图\删除2.PNG"/>
-            <wp:cNvGraphicFramePr>
-              <a:graphicFrameLocks xmlns:a="http://schemas.openxmlformats.org/drawingml/2006/main" noChangeAspect="1"/>
-            </wp:cNvGraphicFramePr>
-            <a:graphic xmlns:a="http://schemas.openxmlformats.org/drawingml/2006/main">
-              <a:graphicData uri="http://schemas.openxmlformats.org/drawingml/2006/picture">
-                <pic:pic xmlns:pic="http://schemas.openxmlformats.org/drawingml/2006/picture">
-                  <pic:nvPicPr>
-                    <pic:cNvPr id="0" name="Picture 13" descr="D:\操作系统实验\操作截图\删除2.PNG"/>
                     <pic:cNvPicPr>
                       <a:picLocks noChangeAspect="1" noChangeArrowheads="1"/>
                     </pic:cNvPicPr>
@@ -1732,7 +2327,7 @@
                   <pic:spPr bwMode="auto">
                     <a:xfrm>
                       <a:off x="0" y="0"/>
-                      <a:ext cx="6074702" cy="3734295"/>
+                      <a:ext cx="6532998" cy="4043753"/>
                     </a:xfrm>
                     <a:prstGeom prst="rect">
                       <a:avLst/>
@@ -1749,42 +2344,115 @@
         </w:drawing>
       </w:r>
     </w:p>
-    <w:p>
-      <w:pPr>
-        <w:rPr>
-          <w:rFonts w:ascii="宋体" w:eastAsia="宋体" w:hAnsi="宋体"/>
-          <w:sz w:val="32"/>
-          <w:szCs w:val="32"/>
-        </w:rPr>
-      </w:pPr>
-      <w:r>
-        <w:rPr>
-          <w:rFonts w:ascii="宋体" w:eastAsia="宋体" w:hAnsi="宋体" w:hint="eastAsia"/>
-          <w:sz w:val="32"/>
-          <w:szCs w:val="32"/>
-        </w:rPr>
-        <w:t>3）同理，未选中文件或路径为空时，会弹出对话框提示</w:t>
-      </w:r>
-    </w:p>
-    <w:p>
-      <w:pPr>
-        <w:ind w:firstLineChars="500" w:firstLine="1050"/>
-        <w:rPr>
-          <w:rFonts w:ascii="宋体" w:eastAsia="宋体" w:hAnsi="宋体"/>
-          <w:b/>
-          <w:sz w:val="32"/>
-          <w:szCs w:val="32"/>
-        </w:rPr>
-      </w:pPr>
-      <w:r>
-        <w:rPr>
-          <w:noProof/>
+    <w:p/>
+    <w:p>
+      <w:pPr>
+        <w:rPr>
+          <w:rFonts w:hint="eastAsia"/>
+        </w:rPr>
+      </w:pPr>
+    </w:p>
+    <w:p>
+      <w:pPr>
+        <w:pStyle w:val="ab"/>
+        <w:ind w:firstLine="482"/>
+      </w:pPr>
+      <w:r>
+        <w:rPr>
+          <w:rFonts w:hint="eastAsia"/>
+        </w:rPr>
+        <w:t>2</w:t>
+      </w:r>
+      <w:r>
+        <w:rPr>
+          <w:rFonts w:hint="eastAsia"/>
+        </w:rPr>
+        <w:t>）如上图所示，即为则删除成功，结果如下图所示</w:t>
+      </w:r>
+    </w:p>
+    <w:p>
+      <w:pPr>
+        <w:jc w:val="center"/>
+      </w:pPr>
+      <w:r>
+        <w:drawing>
+          <wp:inline distT="0" distB="0" distL="0" distR="0" wp14:anchorId="7C0BC105" wp14:editId="7E1F0A7B">
+            <wp:extent cx="6532000" cy="4015409"/>
+            <wp:effectExtent l="0" t="0" r="2540" b="4445"/>
+            <wp:docPr id="15" name="图片 15" descr="D:\操作系统实验\操作截图\删除2.PNG"/>
+            <wp:cNvGraphicFramePr>
+              <a:graphicFrameLocks xmlns:a="http://schemas.openxmlformats.org/drawingml/2006/main" noChangeAspect="1"/>
+            </wp:cNvGraphicFramePr>
+            <a:graphic xmlns:a="http://schemas.openxmlformats.org/drawingml/2006/main">
+              <a:graphicData uri="http://schemas.openxmlformats.org/drawingml/2006/picture">
+                <pic:pic xmlns:pic="http://schemas.openxmlformats.org/drawingml/2006/picture">
+                  <pic:nvPicPr>
+                    <pic:cNvPr id="0" name="Picture 13" descr="D:\操作系统实验\操作截图\删除2.PNG"/>
+                    <pic:cNvPicPr>
+                      <a:picLocks noChangeAspect="1" noChangeArrowheads="1"/>
+                    </pic:cNvPicPr>
+                  </pic:nvPicPr>
+                  <pic:blipFill>
+                    <a:blip r:embed="rId23">
+                      <a:extLst>
+                        <a:ext uri="{28A0092B-C50C-407E-A947-70E740481C1C}">
+                          <a14:useLocalDpi xmlns:a14="http://schemas.microsoft.com/office/drawing/2010/main" val="0"/>
+                        </a:ext>
+                      </a:extLst>
+                    </a:blip>
+                    <a:srcRect/>
+                    <a:stretch>
+                      <a:fillRect/>
+                    </a:stretch>
+                  </pic:blipFill>
+                  <pic:spPr bwMode="auto">
+                    <a:xfrm>
+                      <a:off x="0" y="0"/>
+                      <a:ext cx="6552490" cy="4028005"/>
+                    </a:xfrm>
+                    <a:prstGeom prst="rect">
+                      <a:avLst/>
+                    </a:prstGeom>
+                    <a:noFill/>
+                    <a:ln>
+                      <a:noFill/>
+                    </a:ln>
+                  </pic:spPr>
+                </pic:pic>
+              </a:graphicData>
+            </a:graphic>
+          </wp:inline>
+        </w:drawing>
+      </w:r>
+    </w:p>
+    <w:p>
+      <w:pPr>
+        <w:pStyle w:val="ab"/>
+        <w:ind w:firstLine="482"/>
+      </w:pPr>
+      <w:r>
+        <w:rPr>
+          <w:rFonts w:hint="eastAsia"/>
         </w:rPr>
         <w:lastRenderedPageBreak/>
+        <w:t>3</w:t>
+      </w:r>
+      <w:r>
+        <w:rPr>
+          <w:rFonts w:hint="eastAsia"/>
+        </w:rPr>
+        <w:t>）同理，未选中文件或路径为空时，会弹出对话框提示</w:t>
+      </w:r>
+    </w:p>
+    <w:p>
+      <w:pPr>
+        <w:jc w:val="center"/>
+      </w:pPr>
+      <w:r>
         <w:drawing>
-          <wp:inline distT="0" distB="0" distL="0" distR="0" wp14:anchorId="38DAB9C5" wp14:editId="3A15923C">
-            <wp:extent cx="1866900" cy="1762125"/>
-            <wp:effectExtent l="0" t="0" r="0" b="9525"/>
+          <wp:inline distT="0" distB="0" distL="0" distR="0" wp14:anchorId="0A27474C" wp14:editId="5F56CBE6">
+            <wp:extent cx="3007399" cy="2838616"/>
+            <wp:effectExtent l="0" t="0" r="2540" b="0"/>
             <wp:docPr id="16" name="图片 16"/>
             <wp:cNvGraphicFramePr>
               <a:graphicFrameLocks xmlns:a="http://schemas.openxmlformats.org/drawingml/2006/main" noChangeAspect="1"/>
@@ -1797,7 +2465,7 @@
                     <pic:cNvPicPr/>
                   </pic:nvPicPr>
                   <pic:blipFill>
-                    <a:blip r:embed="rId18"/>
+                    <a:blip r:embed="rId19"/>
                     <a:stretch>
                       <a:fillRect/>
                     </a:stretch>
@@ -1805,7 +2473,7 @@
                   <pic:spPr>
                     <a:xfrm>
                       <a:off x="0" y="0"/>
-                      <a:ext cx="1866900" cy="1762125"/>
+                      <a:ext cx="3046857" cy="2875859"/>
                     </a:xfrm>
                     <a:prstGeom prst="rect">
                       <a:avLst/>
@@ -1818,31 +2486,10 @@
         </w:drawing>
       </w:r>
       <w:r>
-        <w:rPr>
-          <w:rFonts w:ascii="宋体" w:eastAsia="宋体" w:hAnsi="宋体"/>
-          <w:b/>
-          <w:sz w:val="32"/>
-          <w:szCs w:val="32"/>
-        </w:rPr>
-        <w:t xml:space="preserve"> </w:t>
-      </w:r>
-      <w:r>
-        <w:rPr>
-          <w:rFonts w:ascii="宋体" w:eastAsia="宋体" w:hAnsi="宋体" w:hint="eastAsia"/>
-          <w:b/>
-          <w:sz w:val="32"/>
-          <w:szCs w:val="32"/>
-        </w:rPr>
-        <w:t xml:space="preserve"> </w:t>
-      </w:r>
-      <w:r>
-        <w:rPr>
-          <w:noProof/>
-        </w:rPr>
         <w:drawing>
-          <wp:inline distT="0" distB="0" distL="0" distR="0" wp14:anchorId="269D4BC1" wp14:editId="7B6FE9E6">
-            <wp:extent cx="1781175" cy="1771442"/>
-            <wp:effectExtent l="0" t="0" r="0" b="635"/>
+          <wp:inline distT="0" distB="0" distL="0" distR="0" wp14:anchorId="7551709F" wp14:editId="17BF10FB">
+            <wp:extent cx="2854213" cy="2838616"/>
+            <wp:effectExtent l="0" t="0" r="3810" b="0"/>
             <wp:docPr id="17" name="图片 17"/>
             <wp:cNvGraphicFramePr>
               <a:graphicFrameLocks xmlns:a="http://schemas.openxmlformats.org/drawingml/2006/main" noChangeAspect="1"/>
@@ -1855,7 +2502,7 @@
                     <pic:cNvPicPr/>
                   </pic:nvPicPr>
                   <pic:blipFill>
-                    <a:blip r:embed="rId20"/>
+                    <a:blip r:embed="rId21"/>
                     <a:stretch>
                       <a:fillRect/>
                     </a:stretch>
@@ -1863,7 +2510,7 @@
                   <pic:spPr>
                     <a:xfrm>
                       <a:off x="0" y="0"/>
-                      <a:ext cx="1782089" cy="1772351"/>
+                      <a:ext cx="2919968" cy="2904012"/>
                     </a:xfrm>
                     <a:prstGeom prst="rect">
                       <a:avLst/>
@@ -1876,183 +2523,87 @@
         </w:drawing>
       </w:r>
     </w:p>
-    <w:p>
-      <w:pPr>
-        <w:rPr>
-          <w:rFonts w:ascii="宋体" w:eastAsia="宋体" w:hAnsi="宋体"/>
-          <w:b/>
-          <w:sz w:val="32"/>
-          <w:szCs w:val="32"/>
-        </w:rPr>
-      </w:pPr>
-      <w:r>
-        <w:rPr>
-          <w:rFonts w:ascii="宋体" w:eastAsia="宋体" w:hAnsi="宋体" w:hint="eastAsia"/>
-          <w:b/>
-          <w:sz w:val="32"/>
-          <w:szCs w:val="32"/>
+    <w:p/>
+    <w:p>
+      <w:pPr>
+        <w:rPr>
+          <w:rFonts w:hint="eastAsia"/>
+        </w:rPr>
+      </w:pPr>
+    </w:p>
+    <w:p>
+      <w:pPr>
+        <w:pStyle w:val="a9"/>
+        <w:spacing w:before="156" w:after="156"/>
+      </w:pPr>
+      <w:bookmarkStart w:id="5" w:name="_Toc67601607"/>
+      <w:r>
+        <w:rPr>
+          <w:rFonts w:hint="eastAsia"/>
         </w:rPr>
         <w:t>六、</w:t>
       </w:r>
       <w:r>
-        <w:rPr>
-          <w:rFonts w:ascii="宋体" w:eastAsia="宋体" w:hAnsi="宋体"/>
-          <w:b/>
-          <w:sz w:val="32"/>
-          <w:szCs w:val="32"/>
-        </w:rPr>
         <w:t xml:space="preserve"> </w:t>
       </w:r>
       <w:r>
         <w:rPr>
-          <w:rFonts w:ascii="宋体" w:eastAsia="宋体" w:hAnsi="宋体" w:hint="eastAsia"/>
-          <w:b/>
-          <w:sz w:val="32"/>
-          <w:szCs w:val="32"/>
+          <w:rFonts w:hint="eastAsia"/>
         </w:rPr>
         <w:t>如何移动文件</w:t>
       </w:r>
-    </w:p>
-    <w:p>
-      <w:pPr>
-        <w:rPr>
-          <w:rFonts w:ascii="宋体" w:eastAsia="宋体" w:hAnsi="宋体"/>
-          <w:b/>
-          <w:sz w:val="32"/>
-          <w:szCs w:val="32"/>
-        </w:rPr>
-      </w:pPr>
-      <w:r>
-        <w:rPr>
-          <w:rFonts w:ascii="宋体" w:eastAsia="宋体" w:hAnsi="宋体" w:hint="eastAsia"/>
-          <w:sz w:val="32"/>
-          <w:szCs w:val="32"/>
-        </w:rPr>
-        <w:t>1）选中某个文件后，单击右键，选择“移动”</w:t>
-      </w:r>
-      <w:r>
-        <w:rPr>
-          <w:rFonts w:ascii="宋体" w:eastAsia="宋体" w:hAnsi="宋体" w:hint="eastAsia"/>
-          <w:sz w:val="32"/>
-          <w:szCs w:val="32"/>
+      <w:bookmarkEnd w:id="5"/>
+    </w:p>
+    <w:p>
+      <w:pPr>
+        <w:pStyle w:val="ab"/>
+        <w:ind w:firstLine="482"/>
+      </w:pPr>
+      <w:r>
+        <w:rPr>
+          <w:rFonts w:hint="eastAsia"/>
+        </w:rPr>
+        <w:t>1</w:t>
+      </w:r>
+      <w:r>
+        <w:rPr>
+          <w:rFonts w:hint="eastAsia"/>
+        </w:rPr>
+        <w:t>）选中某个文件后，单击右键，选择“移动”</w:t>
+      </w:r>
+      <w:r>
+        <w:rPr>
+          <w:rFonts w:hint="eastAsia"/>
         </w:rPr>
         <w:t>，并在弹出的对话框的文本框中填写要移动到的文件的路径</w:t>
       </w:r>
       <w:r>
         <w:rPr>
-          <w:rFonts w:ascii="宋体" w:eastAsia="宋体" w:hAnsi="宋体" w:hint="eastAsia"/>
-          <w:b/>
-          <w:sz w:val="32"/>
-          <w:szCs w:val="32"/>
+          <w:rFonts w:hint="eastAsia"/>
         </w:rPr>
         <w:t>（</w:t>
       </w:r>
       <w:r>
         <w:rPr>
-          <w:rFonts w:ascii="宋体" w:eastAsia="宋体" w:hAnsi="宋体" w:hint="eastAsia"/>
-          <w:b/>
+          <w:rFonts w:hint="eastAsia"/>
           <w:color w:val="FF0000"/>
-          <w:sz w:val="32"/>
-          <w:szCs w:val="32"/>
         </w:rPr>
         <w:t>注意：不要加上文件名</w:t>
       </w:r>
       <w:r>
         <w:rPr>
-          <w:rFonts w:ascii="宋体" w:eastAsia="宋体" w:hAnsi="宋体" w:hint="eastAsia"/>
-          <w:b/>
-          <w:sz w:val="32"/>
-          <w:szCs w:val="32"/>
+          <w:rFonts w:hint="eastAsia"/>
         </w:rPr>
         <w:t>）</w:t>
       </w:r>
     </w:p>
     <w:p>
-      <w:pPr>
-        <w:rPr>
-          <w:rFonts w:ascii="宋体" w:eastAsia="宋体" w:hAnsi="宋体"/>
-          <w:b/>
-          <w:sz w:val="32"/>
-          <w:szCs w:val="32"/>
-        </w:rPr>
-      </w:pPr>
-      <w:r>
-        <w:rPr>
-          <w:noProof/>
-        </w:rPr>
+      <w:r>
         <w:drawing>
-          <wp:inline distT="0" distB="0" distL="0" distR="0" wp14:anchorId="4E966697" wp14:editId="03FF8EE5">
-            <wp:extent cx="6076950" cy="3746697"/>
-            <wp:effectExtent l="0" t="0" r="0" b="6350"/>
+          <wp:inline distT="0" distB="0" distL="0" distR="0" wp14:anchorId="39EA5EE6" wp14:editId="14798C9D">
+            <wp:extent cx="6693339" cy="4126727"/>
+            <wp:effectExtent l="0" t="0" r="0" b="7620"/>
             <wp:docPr id="20" name="图片 20"/>
-            <wp:cNvGraphicFramePr>
-              <a:graphicFrameLocks xmlns:a="http://schemas.openxmlformats.org/drawingml/2006/main" noChangeAspect="1"/>
-            </wp:cNvGraphicFramePr>
-            <a:graphic xmlns:a="http://schemas.openxmlformats.org/drawingml/2006/main">
-              <a:graphicData uri="http://schemas.openxmlformats.org/drawingml/2006/picture">
-                <pic:pic xmlns:pic="http://schemas.openxmlformats.org/drawingml/2006/picture">
-                  <pic:nvPicPr>
-                    <pic:cNvPr id="1" name=""/>
-                    <pic:cNvPicPr/>
-                  </pic:nvPicPr>
-                  <pic:blipFill>
-                    <a:blip r:embed="rId23"/>
-                    <a:stretch>
-                      <a:fillRect/>
-                    </a:stretch>
-                  </pic:blipFill>
-                  <pic:spPr>
-                    <a:xfrm>
-                      <a:off x="0" y="0"/>
-                      <a:ext cx="6092739" cy="3756432"/>
-                    </a:xfrm>
-                    <a:prstGeom prst="rect">
-                      <a:avLst/>
-                    </a:prstGeom>
-                  </pic:spPr>
-                </pic:pic>
-              </a:graphicData>
-            </a:graphic>
-          </wp:inline>
-        </w:drawing>
-      </w:r>
-    </w:p>
-    <w:p>
-      <w:pPr>
-        <w:rPr>
-          <w:rFonts w:ascii="宋体" w:eastAsia="宋体" w:hAnsi="宋体"/>
-          <w:sz w:val="32"/>
-          <w:szCs w:val="32"/>
-        </w:rPr>
-      </w:pPr>
-      <w:r>
-        <w:rPr>
-          <w:rFonts w:ascii="宋体" w:eastAsia="宋体" w:hAnsi="宋体" w:hint="eastAsia"/>
-          <w:sz w:val="32"/>
-          <w:szCs w:val="32"/>
-        </w:rPr>
-        <w:t>2）如下图所示，即为移动成功</w:t>
-      </w:r>
-    </w:p>
-    <w:p>
-      <w:pPr>
-        <w:rPr>
-          <w:rFonts w:ascii="宋体" w:eastAsia="宋体" w:hAnsi="宋体"/>
-          <w:b/>
-          <w:sz w:val="32"/>
-          <w:szCs w:val="32"/>
-        </w:rPr>
-      </w:pPr>
-      <w:r>
-        <w:rPr>
-          <w:noProof/>
-        </w:rPr>
-        <w:lastRenderedPageBreak/>
-        <w:drawing>
-          <wp:inline distT="0" distB="0" distL="0" distR="0" wp14:anchorId="35D2A6C4" wp14:editId="151B4B0F">
-            <wp:extent cx="6088126" cy="3743325"/>
-            <wp:effectExtent l="0" t="0" r="8255" b="0"/>
-            <wp:docPr id="21" name="图片 21"/>
             <wp:cNvGraphicFramePr>
               <a:graphicFrameLocks xmlns:a="http://schemas.openxmlformats.org/drawingml/2006/main" noChangeAspect="1"/>
             </wp:cNvGraphicFramePr>
@@ -2072,7 +2623,7 @@
                   <pic:spPr>
                     <a:xfrm>
                       <a:off x="0" y="0"/>
-                      <a:ext cx="6100210" cy="3750755"/>
+                      <a:ext cx="6723689" cy="4145439"/>
                     </a:xfrm>
                     <a:prstGeom prst="rect">
                       <a:avLst/>
@@ -2085,41 +2636,112 @@
         </w:drawing>
       </w:r>
     </w:p>
-    <w:p>
-      <w:pPr>
-        <w:rPr>
-          <w:rFonts w:ascii="宋体" w:eastAsia="宋体" w:hAnsi="宋体"/>
-          <w:sz w:val="32"/>
-          <w:szCs w:val="32"/>
-        </w:rPr>
-      </w:pPr>
-      <w:r>
-        <w:rPr>
-          <w:rFonts w:ascii="宋体" w:eastAsia="宋体" w:hAnsi="宋体" w:hint="eastAsia"/>
-          <w:sz w:val="32"/>
-          <w:szCs w:val="32"/>
-        </w:rPr>
-        <w:t>3）同理，未选中文件或路径为空时，会弹出对话框提示</w:t>
-      </w:r>
-    </w:p>
-    <w:p>
-      <w:pPr>
-        <w:ind w:firstLineChars="500" w:firstLine="1050"/>
-        <w:rPr>
-          <w:rFonts w:ascii="宋体" w:eastAsia="宋体" w:hAnsi="宋体"/>
-          <w:b/>
-          <w:sz w:val="32"/>
-          <w:szCs w:val="32"/>
-        </w:rPr>
-      </w:pPr>
-      <w:r>
-        <w:rPr>
-          <w:noProof/>
-        </w:rPr>
+    <w:p/>
+    <w:p>
+      <w:pPr>
+        <w:widowControl/>
+        <w:jc w:val="left"/>
+      </w:pPr>
+      <w:r>
+        <w:br w:type="page"/>
+      </w:r>
+    </w:p>
+    <w:p>
+      <w:pPr>
+        <w:pStyle w:val="ab"/>
+        <w:ind w:firstLine="482"/>
+      </w:pPr>
+      <w:r>
+        <w:rPr>
+          <w:rFonts w:hint="eastAsia"/>
+        </w:rPr>
+        <w:lastRenderedPageBreak/>
+        <w:t>2</w:t>
+      </w:r>
+      <w:r>
+        <w:rPr>
+          <w:rFonts w:hint="eastAsia"/>
+        </w:rPr>
+        <w:t>）如下图所示，即为移动成功</w:t>
+      </w:r>
+    </w:p>
+    <w:p>
+      <w:pPr>
+        <w:jc w:val="center"/>
+      </w:pPr>
+      <w:r>
         <w:drawing>
-          <wp:inline distT="0" distB="0" distL="0" distR="0" wp14:anchorId="2E7E78C5" wp14:editId="44EBEA11">
-            <wp:extent cx="1866900" cy="1762125"/>
-            <wp:effectExtent l="0" t="0" r="0" b="9525"/>
+          <wp:inline distT="0" distB="0" distL="0" distR="0" wp14:anchorId="1FFEFA6E" wp14:editId="19FAFAE1">
+            <wp:extent cx="6672893" cy="4102873"/>
+            <wp:effectExtent l="0" t="0" r="0" b="0"/>
+            <wp:docPr id="21" name="图片 21"/>
+            <wp:cNvGraphicFramePr>
+              <a:graphicFrameLocks xmlns:a="http://schemas.openxmlformats.org/drawingml/2006/main" noChangeAspect="1"/>
+            </wp:cNvGraphicFramePr>
+            <a:graphic xmlns:a="http://schemas.openxmlformats.org/drawingml/2006/main">
+              <a:graphicData uri="http://schemas.openxmlformats.org/drawingml/2006/picture">
+                <pic:pic xmlns:pic="http://schemas.openxmlformats.org/drawingml/2006/picture">
+                  <pic:nvPicPr>
+                    <pic:cNvPr id="1" name=""/>
+                    <pic:cNvPicPr/>
+                  </pic:nvPicPr>
+                  <pic:blipFill>
+                    <a:blip r:embed="rId25"/>
+                    <a:stretch>
+                      <a:fillRect/>
+                    </a:stretch>
+                  </pic:blipFill>
+                  <pic:spPr>
+                    <a:xfrm>
+                      <a:off x="0" y="0"/>
+                      <a:ext cx="6701043" cy="4120181"/>
+                    </a:xfrm>
+                    <a:prstGeom prst="rect">
+                      <a:avLst/>
+                    </a:prstGeom>
+                  </pic:spPr>
+                </pic:pic>
+              </a:graphicData>
+            </a:graphic>
+          </wp:inline>
+        </w:drawing>
+      </w:r>
+    </w:p>
+    <w:p/>
+    <w:p>
+      <w:pPr>
+        <w:rPr>
+          <w:rFonts w:hint="eastAsia"/>
+        </w:rPr>
+      </w:pPr>
+    </w:p>
+    <w:p>
+      <w:pPr>
+        <w:pStyle w:val="ab"/>
+        <w:ind w:firstLine="482"/>
+      </w:pPr>
+      <w:r>
+        <w:rPr>
+          <w:rFonts w:hint="eastAsia"/>
+        </w:rPr>
+        <w:t>3</w:t>
+      </w:r>
+      <w:r>
+        <w:rPr>
+          <w:rFonts w:hint="eastAsia"/>
+        </w:rPr>
+        <w:t>）同理，未选中文件或路径为空时，会弹出对话框提示</w:t>
+      </w:r>
+    </w:p>
+    <w:p>
+      <w:pPr>
+        <w:jc w:val="center"/>
+      </w:pPr>
+      <w:r>
+        <w:drawing>
+          <wp:inline distT="0" distB="0" distL="0" distR="0" wp14:anchorId="31D704EC" wp14:editId="523F6C4B">
+            <wp:extent cx="2956854" cy="2790908"/>
+            <wp:effectExtent l="0" t="0" r="0" b="0"/>
             <wp:docPr id="22" name="图片 22"/>
             <wp:cNvGraphicFramePr>
               <a:graphicFrameLocks xmlns:a="http://schemas.openxmlformats.org/drawingml/2006/main" noChangeAspect="1"/>
@@ -2132,7 +2754,7 @@
                     <pic:cNvPicPr/>
                   </pic:nvPicPr>
                   <pic:blipFill>
-                    <a:blip r:embed="rId18"/>
+                    <a:blip r:embed="rId19"/>
                     <a:stretch>
                       <a:fillRect/>
                     </a:stretch>
@@ -2140,7 +2762,7 @@
                   <pic:spPr>
                     <a:xfrm>
                       <a:off x="0" y="0"/>
-                      <a:ext cx="1866900" cy="1762125"/>
+                      <a:ext cx="2995223" cy="2827123"/>
                     </a:xfrm>
                     <a:prstGeom prst="rect">
                       <a:avLst/>
@@ -2153,31 +2775,10 @@
         </w:drawing>
       </w:r>
       <w:r>
-        <w:rPr>
-          <w:rFonts w:ascii="宋体" w:eastAsia="宋体" w:hAnsi="宋体"/>
-          <w:b/>
-          <w:sz w:val="32"/>
-          <w:szCs w:val="32"/>
-        </w:rPr>
-        <w:t xml:space="preserve"> </w:t>
-      </w:r>
-      <w:r>
-        <w:rPr>
-          <w:rFonts w:ascii="宋体" w:eastAsia="宋体" w:hAnsi="宋体" w:hint="eastAsia"/>
-          <w:b/>
-          <w:sz w:val="32"/>
-          <w:szCs w:val="32"/>
-        </w:rPr>
-        <w:t xml:space="preserve"> </w:t>
-      </w:r>
-      <w:r>
-        <w:rPr>
-          <w:noProof/>
-        </w:rPr>
         <w:drawing>
-          <wp:inline distT="0" distB="0" distL="0" distR="0" wp14:anchorId="297F797A" wp14:editId="1A63F4FF">
-            <wp:extent cx="1781175" cy="1771442"/>
-            <wp:effectExtent l="0" t="0" r="0" b="635"/>
+          <wp:inline distT="0" distB="0" distL="0" distR="0" wp14:anchorId="0020F1DF" wp14:editId="6D2E63CA">
+            <wp:extent cx="2790253" cy="2775006"/>
+            <wp:effectExtent l="0" t="0" r="0" b="6350"/>
             <wp:docPr id="23" name="图片 23"/>
             <wp:cNvGraphicFramePr>
               <a:graphicFrameLocks xmlns:a="http://schemas.openxmlformats.org/drawingml/2006/main" noChangeAspect="1"/>
@@ -2190,7 +2791,7 @@
                     <pic:cNvPicPr/>
                   </pic:nvPicPr>
                   <pic:blipFill>
-                    <a:blip r:embed="rId20"/>
+                    <a:blip r:embed="rId21"/>
                     <a:stretch>
                       <a:fillRect/>
                     </a:stretch>
@@ -2198,7 +2799,7 @@
                   <pic:spPr>
                     <a:xfrm>
                       <a:off x="0" y="0"/>
-                      <a:ext cx="1782089" cy="1772351"/>
+                      <a:ext cx="2876561" cy="2860842"/>
                     </a:xfrm>
                     <a:prstGeom prst="rect">
                       <a:avLst/>
@@ -2213,62 +2814,58 @@
     </w:p>
     <w:p>
       <w:pPr>
-        <w:rPr>
-          <w:rFonts w:ascii="宋体" w:eastAsia="宋体" w:hAnsi="宋体"/>
-          <w:b/>
-          <w:sz w:val="32"/>
-          <w:szCs w:val="32"/>
-        </w:rPr>
-      </w:pPr>
-      <w:r>
-        <w:rPr>
-          <w:rFonts w:ascii="宋体" w:eastAsia="宋体" w:hAnsi="宋体" w:hint="eastAsia"/>
-          <w:b/>
-          <w:sz w:val="32"/>
-          <w:szCs w:val="32"/>
-        </w:rPr>
-        <w:t>七、 如何重命名文件</w:t>
-      </w:r>
-    </w:p>
-    <w:p>
-      <w:pPr>
-        <w:rPr>
-          <w:rFonts w:ascii="宋体" w:eastAsia="宋体" w:hAnsi="宋体"/>
-          <w:sz w:val="32"/>
-          <w:szCs w:val="32"/>
-        </w:rPr>
-      </w:pPr>
-      <w:r>
-        <w:rPr>
-          <w:rFonts w:ascii="宋体" w:eastAsia="宋体" w:hAnsi="宋体" w:hint="eastAsia"/>
-          <w:sz w:val="32"/>
-          <w:szCs w:val="32"/>
-        </w:rPr>
-        <w:t>1）选中某个文件后，单击鼠标右键，选择“重命名”，并在弹出的对话框的新文件名一栏中，填写新的文件名</w:t>
-      </w:r>
-    </w:p>
-    <w:p>
-      <w:pPr>
-        <w:rPr>
-          <w:rFonts w:ascii="宋体" w:eastAsia="宋体" w:hAnsi="宋体"/>
-          <w:b/>
-          <w:sz w:val="32"/>
-          <w:szCs w:val="32"/>
-        </w:rPr>
-      </w:pPr>
-      <w:r>
-        <w:rPr>
-          <w:rFonts w:ascii="宋体" w:eastAsia="宋体" w:hAnsi="宋体"/>
-          <w:b/>
-          <w:noProof/>
-          <w:sz w:val="32"/>
-          <w:szCs w:val="32"/>
+        <w:widowControl/>
+        <w:jc w:val="left"/>
+        <w:rPr>
+          <w:rFonts w:hint="eastAsia"/>
+        </w:rPr>
+      </w:pPr>
+      <w:r>
+        <w:br w:type="page"/>
+      </w:r>
+    </w:p>
+    <w:p>
+      <w:pPr>
+        <w:pStyle w:val="a9"/>
+        <w:spacing w:before="156" w:after="156"/>
+      </w:pPr>
+      <w:bookmarkStart w:id="6" w:name="_Toc67601608"/>
+      <w:r>
+        <w:rPr>
+          <w:rFonts w:hint="eastAsia"/>
         </w:rPr>
         <w:lastRenderedPageBreak/>
+        <w:t>七、如何重命名文件</w:t>
+      </w:r>
+      <w:bookmarkEnd w:id="6"/>
+    </w:p>
+    <w:p>
+      <w:pPr>
+        <w:pStyle w:val="ab"/>
+        <w:ind w:firstLine="482"/>
+      </w:pPr>
+      <w:r>
+        <w:rPr>
+          <w:rFonts w:hint="eastAsia"/>
+        </w:rPr>
+        <w:t>1</w:t>
+      </w:r>
+      <w:r>
+        <w:rPr>
+          <w:rFonts w:hint="eastAsia"/>
+        </w:rPr>
+        <w:t>）选中某个文件后，单击鼠标右键，选择“重命名”，并在弹出的对话框的新文件名一栏中，填写新的文件名</w:t>
+      </w:r>
+    </w:p>
+    <w:p>
+      <w:pPr>
+        <w:jc w:val="center"/>
+      </w:pPr>
+      <w:r>
         <w:drawing>
-          <wp:inline distT="0" distB="0" distL="0" distR="0">
-            <wp:extent cx="6076950" cy="3753827"/>
-            <wp:effectExtent l="0" t="0" r="0" b="0"/>
+          <wp:inline distT="0" distB="0" distL="0" distR="0" wp14:anchorId="0D277735" wp14:editId="65963E00">
+            <wp:extent cx="6551904" cy="4047214"/>
+            <wp:effectExtent l="0" t="0" r="1905" b="0"/>
             <wp:docPr id="24" name="图片 24" descr="D:\操作系统实验\操作截图\重命名.PNG"/>
             <wp:cNvGraphicFramePr>
               <a:graphicFrameLocks xmlns:a="http://schemas.openxmlformats.org/drawingml/2006/main" noChangeAspect="1"/>
@@ -2278,90 +2875,6 @@
                 <pic:pic xmlns:pic="http://schemas.openxmlformats.org/drawingml/2006/picture">
                   <pic:nvPicPr>
                     <pic:cNvPr id="0" name="Picture 16" descr="D:\操作系统实验\操作截图\重命名.PNG"/>
-                    <pic:cNvPicPr>
-                      <a:picLocks noChangeAspect="1" noChangeArrowheads="1"/>
-                    </pic:cNvPicPr>
-                  </pic:nvPicPr>
-                  <pic:blipFill>
-                    <a:blip r:embed="rId25">
-                      <a:extLst>
-                        <a:ext uri="{28A0092B-C50C-407E-A947-70E740481C1C}">
-                          <a14:useLocalDpi xmlns:a14="http://schemas.microsoft.com/office/drawing/2010/main" val="0"/>
-                        </a:ext>
-                      </a:extLst>
-                    </a:blip>
-                    <a:srcRect/>
-                    <a:stretch>
-                      <a:fillRect/>
-                    </a:stretch>
-                  </pic:blipFill>
-                  <pic:spPr bwMode="auto">
-                    <a:xfrm>
-                      <a:off x="0" y="0"/>
-                      <a:ext cx="6086797" cy="3759910"/>
-                    </a:xfrm>
-                    <a:prstGeom prst="rect">
-                      <a:avLst/>
-                    </a:prstGeom>
-                    <a:noFill/>
-                    <a:ln>
-                      <a:noFill/>
-                    </a:ln>
-                  </pic:spPr>
-                </pic:pic>
-              </a:graphicData>
-            </a:graphic>
-          </wp:inline>
-        </w:drawing>
-      </w:r>
-    </w:p>
-    <w:p>
-      <w:pPr>
-        <w:rPr>
-          <w:rFonts w:ascii="宋体" w:eastAsia="宋体" w:hAnsi="宋体"/>
-          <w:sz w:val="32"/>
-          <w:szCs w:val="32"/>
-        </w:rPr>
-      </w:pPr>
-      <w:r>
-        <w:rPr>
-          <w:rFonts w:ascii="宋体" w:eastAsia="宋体" w:hAnsi="宋体" w:hint="eastAsia"/>
-          <w:sz w:val="32"/>
-          <w:szCs w:val="32"/>
-        </w:rPr>
-        <w:t>2）单击“确定”按钮，完成重命名，如下图所示，即为成功</w:t>
-      </w:r>
-    </w:p>
-    <w:p>
-      <w:pPr>
-        <w:rPr>
-          <w:rFonts w:ascii="宋体" w:eastAsia="宋体" w:hAnsi="宋体"/>
-          <w:b/>
-          <w:sz w:val="32"/>
-          <w:szCs w:val="32"/>
-        </w:rPr>
-      </w:pPr>
-      <w:r>
-        <w:rPr>
-          <w:rFonts w:ascii="宋体" w:eastAsia="宋体" w:hAnsi="宋体"/>
-          <w:b/>
-          <w:noProof/>
-          <w:sz w:val="32"/>
-          <w:szCs w:val="32"/>
-        </w:rPr>
-        <w:drawing>
-          <wp:inline distT="0" distB="0" distL="0" distR="0">
-            <wp:extent cx="6115050" cy="3779176"/>
-            <wp:effectExtent l="0" t="0" r="0" b="0"/>
-            <wp:docPr id="25" name="图片 25" descr="D:\操作系统实验\操作截图\重命名2.PNG"/>
-            <wp:cNvGraphicFramePr>
-              <a:graphicFrameLocks xmlns:a="http://schemas.openxmlformats.org/drawingml/2006/main" noChangeAspect="1"/>
-            </wp:cNvGraphicFramePr>
-            <a:graphic xmlns:a="http://schemas.openxmlformats.org/drawingml/2006/main">
-              <a:graphicData uri="http://schemas.openxmlformats.org/drawingml/2006/picture">
-                <pic:pic xmlns:pic="http://schemas.openxmlformats.org/drawingml/2006/picture">
-                  <pic:nvPicPr>
-                    <pic:cNvPr id="0" name="Picture 17" descr="D:\操作系统实验\操作截图\重命名2.PNG"/>
                     <pic:cNvPicPr>
                       <a:picLocks noChangeAspect="1" noChangeArrowheads="1"/>
                     </pic:cNvPicPr>
@@ -2382,7 +2895,7 @@
                   <pic:spPr bwMode="auto">
                     <a:xfrm>
                       <a:off x="0" y="0"/>
-                      <a:ext cx="6122562" cy="3783818"/>
+                      <a:ext cx="6582148" cy="4065896"/>
                     </a:xfrm>
                     <a:prstGeom prst="rect">
                       <a:avLst/>
@@ -2402,39 +2915,108 @@
     <w:p>
       <w:pPr>
         <w:rPr>
-          <w:rFonts w:ascii="宋体" w:eastAsia="宋体" w:hAnsi="宋体"/>
-          <w:sz w:val="32"/>
-          <w:szCs w:val="32"/>
-        </w:rPr>
-      </w:pPr>
-      <w:r>
-        <w:rPr>
-          <w:rFonts w:ascii="宋体" w:eastAsia="宋体" w:hAnsi="宋体" w:hint="eastAsia"/>
-          <w:sz w:val="32"/>
-          <w:szCs w:val="32"/>
-        </w:rPr>
-        <w:t>3）同理，未选中文件或路径为空时，会弹出对话框提示</w:t>
-      </w:r>
-    </w:p>
-    <w:p>
-      <w:pPr>
-        <w:ind w:firstLineChars="500" w:firstLine="1050"/>
-        <w:rPr>
-          <w:rFonts w:ascii="宋体" w:eastAsia="宋体" w:hAnsi="宋体"/>
-          <w:b/>
-          <w:sz w:val="32"/>
-          <w:szCs w:val="32"/>
-        </w:rPr>
-      </w:pPr>
-      <w:r>
-        <w:rPr>
-          <w:noProof/>
+          <w:rFonts w:hint="eastAsia"/>
+        </w:rPr>
+      </w:pPr>
+    </w:p>
+    <w:p>
+      <w:pPr>
+        <w:pStyle w:val="ab"/>
+        <w:ind w:firstLine="482"/>
+      </w:pPr>
+      <w:r>
+        <w:rPr>
+          <w:rFonts w:hint="eastAsia"/>
+        </w:rPr>
+        <w:t>2</w:t>
+      </w:r>
+      <w:r>
+        <w:rPr>
+          <w:rFonts w:hint="eastAsia"/>
+        </w:rPr>
+        <w:t>）单击“确定”按钮，完成重命名，如下图所示，即为成功</w:t>
+      </w:r>
+    </w:p>
+    <w:p>
+      <w:r>
+        <w:drawing>
+          <wp:inline distT="0" distB="0" distL="0" distR="0" wp14:anchorId="454CD6CA" wp14:editId="299CA7A8">
+            <wp:extent cx="6663193" cy="4117935"/>
+            <wp:effectExtent l="0" t="0" r="4445" b="0"/>
+            <wp:docPr id="25" name="图片 25" descr="D:\操作系统实验\操作截图\重命名2.PNG"/>
+            <wp:cNvGraphicFramePr>
+              <a:graphicFrameLocks xmlns:a="http://schemas.openxmlformats.org/drawingml/2006/main" noChangeAspect="1"/>
+            </wp:cNvGraphicFramePr>
+            <a:graphic xmlns:a="http://schemas.openxmlformats.org/drawingml/2006/main">
+              <a:graphicData uri="http://schemas.openxmlformats.org/drawingml/2006/picture">
+                <pic:pic xmlns:pic="http://schemas.openxmlformats.org/drawingml/2006/picture">
+                  <pic:nvPicPr>
+                    <pic:cNvPr id="0" name="Picture 17" descr="D:\操作系统实验\操作截图\重命名2.PNG"/>
+                    <pic:cNvPicPr>
+                      <a:picLocks noChangeAspect="1" noChangeArrowheads="1"/>
+                    </pic:cNvPicPr>
+                  </pic:nvPicPr>
+                  <pic:blipFill>
+                    <a:blip r:embed="rId27">
+                      <a:extLst>
+                        <a:ext uri="{28A0092B-C50C-407E-A947-70E740481C1C}">
+                          <a14:useLocalDpi xmlns:a14="http://schemas.microsoft.com/office/drawing/2010/main" val="0"/>
+                        </a:ext>
+                      </a:extLst>
+                    </a:blip>
+                    <a:srcRect/>
+                    <a:stretch>
+                      <a:fillRect/>
+                    </a:stretch>
+                  </pic:blipFill>
+                  <pic:spPr bwMode="auto">
+                    <a:xfrm>
+                      <a:off x="0" y="0"/>
+                      <a:ext cx="6690632" cy="4134892"/>
+                    </a:xfrm>
+                    <a:prstGeom prst="rect">
+                      <a:avLst/>
+                    </a:prstGeom>
+                    <a:noFill/>
+                    <a:ln>
+                      <a:noFill/>
+                    </a:ln>
+                  </pic:spPr>
+                </pic:pic>
+              </a:graphicData>
+            </a:graphic>
+          </wp:inline>
+        </w:drawing>
+      </w:r>
+    </w:p>
+    <w:p>
+      <w:pPr>
+        <w:pStyle w:val="ab"/>
+        <w:ind w:firstLine="482"/>
+      </w:pPr>
+      <w:r>
+        <w:rPr>
+          <w:rFonts w:hint="eastAsia"/>
         </w:rPr>
         <w:lastRenderedPageBreak/>
+        <w:t>3</w:t>
+      </w:r>
+      <w:r>
+        <w:rPr>
+          <w:rFonts w:hint="eastAsia"/>
+        </w:rPr>
+        <w:t>）同理，未选中文件或路径为空时，会弹出对话框提示</w:t>
+      </w:r>
+    </w:p>
+    <w:p>
+      <w:pPr>
+        <w:jc w:val="center"/>
+      </w:pPr>
+      <w:r>
         <w:drawing>
-          <wp:inline distT="0" distB="0" distL="0" distR="0" wp14:anchorId="129BCD35" wp14:editId="7E1C29DD">
-            <wp:extent cx="1866900" cy="1762125"/>
-            <wp:effectExtent l="0" t="0" r="0" b="9525"/>
+          <wp:inline distT="0" distB="0" distL="0" distR="0" wp14:anchorId="2DE802AA" wp14:editId="066599D6">
+            <wp:extent cx="2814761" cy="2656790"/>
+            <wp:effectExtent l="0" t="0" r="5080" b="0"/>
             <wp:docPr id="26" name="图片 26"/>
             <wp:cNvGraphicFramePr>
               <a:graphicFrameLocks xmlns:a="http://schemas.openxmlformats.org/drawingml/2006/main" noChangeAspect="1"/>
@@ -2447,7 +3029,7 @@
                     <pic:cNvPicPr/>
                   </pic:nvPicPr>
                   <pic:blipFill>
-                    <a:blip r:embed="rId18"/>
+                    <a:blip r:embed="rId19"/>
                     <a:stretch>
                       <a:fillRect/>
                     </a:stretch>
@@ -2455,7 +3037,7 @@
                   <pic:spPr>
                     <a:xfrm>
                       <a:off x="0" y="0"/>
-                      <a:ext cx="1866900" cy="1762125"/>
+                      <a:ext cx="2837009" cy="2677790"/>
                     </a:xfrm>
                     <a:prstGeom prst="rect">
                       <a:avLst/>
@@ -2468,31 +3050,10 @@
         </w:drawing>
       </w:r>
       <w:r>
-        <w:rPr>
-          <w:rFonts w:ascii="宋体" w:eastAsia="宋体" w:hAnsi="宋体"/>
-          <w:b/>
-          <w:sz w:val="32"/>
-          <w:szCs w:val="32"/>
-        </w:rPr>
-        <w:t xml:space="preserve"> </w:t>
-      </w:r>
-      <w:r>
-        <w:rPr>
-          <w:rFonts w:ascii="宋体" w:eastAsia="宋体" w:hAnsi="宋体" w:hint="eastAsia"/>
-          <w:b/>
-          <w:sz w:val="32"/>
-          <w:szCs w:val="32"/>
-        </w:rPr>
-        <w:t xml:space="preserve"> </w:t>
-      </w:r>
-      <w:r>
-        <w:rPr>
-          <w:noProof/>
-        </w:rPr>
         <w:drawing>
-          <wp:inline distT="0" distB="0" distL="0" distR="0" wp14:anchorId="197F0BA8" wp14:editId="39EEF5FC">
-            <wp:extent cx="1781175" cy="1771442"/>
-            <wp:effectExtent l="0" t="0" r="0" b="635"/>
+          <wp:inline distT="0" distB="0" distL="0" distR="0" wp14:anchorId="797BA9F8" wp14:editId="55248E75">
+            <wp:extent cx="2663687" cy="2649131"/>
+            <wp:effectExtent l="0" t="0" r="3810" b="0"/>
             <wp:docPr id="27" name="图片 27"/>
             <wp:cNvGraphicFramePr>
               <a:graphicFrameLocks xmlns:a="http://schemas.openxmlformats.org/drawingml/2006/main" noChangeAspect="1"/>
@@ -2505,7 +3066,7 @@
                     <pic:cNvPicPr/>
                   </pic:nvPicPr>
                   <pic:blipFill>
-                    <a:blip r:embed="rId20"/>
+                    <a:blip r:embed="rId21"/>
                     <a:stretch>
                       <a:fillRect/>
                     </a:stretch>
@@ -2513,7 +3074,7 @@
                   <pic:spPr>
                     <a:xfrm>
                       <a:off x="0" y="0"/>
-                      <a:ext cx="1782089" cy="1772351"/>
+                      <a:ext cx="2695022" cy="2680294"/>
                     </a:xfrm>
                     <a:prstGeom prst="rect">
                       <a:avLst/>
@@ -2526,8 +3087,82 @@
         </w:drawing>
       </w:r>
     </w:p>
-    <w:p>
-      <w:pPr>
+    <w:p/>
+    <w:p>
+      <w:pPr>
+        <w:widowControl/>
+        <w:jc w:val="left"/>
+      </w:pPr>
+      <w:r>
+        <w:br w:type="page"/>
+      </w:r>
+    </w:p>
+    <w:p>
+      <w:pPr>
+        <w:pStyle w:val="a9"/>
+        <w:spacing w:before="156" w:after="156"/>
+      </w:pPr>
+      <w:bookmarkStart w:id="7" w:name="_Toc67601609"/>
+      <w:r>
+        <w:rPr>
+          <w:rFonts w:hint="eastAsia"/>
+        </w:rPr>
+        <w:lastRenderedPageBreak/>
+        <w:t>八、如</w:t>
+      </w:r>
+      <w:r>
+        <w:rPr>
+          <w:rFonts w:hint="eastAsia"/>
+        </w:rPr>
+        <w:t>何</w:t>
+      </w:r>
+      <w:r>
+        <w:rPr>
+          <w:rFonts w:hint="eastAsia"/>
+        </w:rPr>
+        <w:t>查看正在运行的进程</w:t>
+      </w:r>
+      <w:bookmarkEnd w:id="7"/>
+    </w:p>
+    <w:p>
+      <w:pPr>
+        <w:pStyle w:val="ab"/>
+        <w:ind w:firstLine="482"/>
+      </w:pPr>
+      <w:r>
+        <w:rPr>
+          <w:rFonts w:hint="eastAsia"/>
+        </w:rPr>
+        <w:t>单击顶部菜单栏中的“进程”一项，然后选择“进程管理器”，则可</w:t>
+      </w:r>
+      <w:r>
+        <w:rPr>
+          <w:rFonts w:hint="eastAsia"/>
+        </w:rPr>
+        <w:t>查看</w:t>
+      </w:r>
+      <w:r>
+        <w:rPr>
+          <w:rFonts w:hint="eastAsia"/>
+        </w:rPr>
+        <w:t>正在运行</w:t>
+      </w:r>
+      <w:r>
+        <w:rPr>
+          <w:rFonts w:hint="eastAsia"/>
+        </w:rPr>
+        <w:t>中</w:t>
+      </w:r>
+      <w:r>
+        <w:rPr>
+          <w:rFonts w:hint="eastAsia"/>
+        </w:rPr>
+        <w:t>的进程</w:t>
+      </w:r>
+    </w:p>
+    <w:p>
+      <w:pPr>
+        <w:jc w:val="center"/>
         <w:rPr>
           <w:rFonts w:ascii="宋体" w:eastAsia="宋体" w:hAnsi="宋体"/>
           <w:b/>
@@ -2536,169 +3171,11 @@
         </w:rPr>
       </w:pPr>
       <w:r>
-        <w:rPr>
-          <w:rFonts w:ascii="宋体" w:eastAsia="宋体" w:hAnsi="宋体" w:hint="eastAsia"/>
-          <w:b/>
-          <w:sz w:val="32"/>
-          <w:szCs w:val="32"/>
-        </w:rPr>
-        <w:t>八、 如果查看正在运行的进程</w:t>
-      </w:r>
-    </w:p>
-    <w:p>
-      <w:pPr>
-        <w:rPr>
-          <w:rFonts w:ascii="宋体" w:eastAsia="宋体" w:hAnsi="宋体"/>
-          <w:sz w:val="32"/>
-          <w:szCs w:val="32"/>
-        </w:rPr>
-      </w:pPr>
-      <w:r>
-        <w:rPr>
-          <w:rFonts w:ascii="宋体" w:eastAsia="宋体" w:hAnsi="宋体" w:hint="eastAsia"/>
-          <w:sz w:val="32"/>
-          <w:szCs w:val="32"/>
-        </w:rPr>
-        <w:t>单击顶部菜单栏中的“进程”一项，然后选择“进程管理器”，则可</w:t>
-      </w:r>
-      <w:r>
-        <w:rPr>
-          <w:rFonts w:ascii="宋体" w:eastAsia="宋体" w:hAnsi="宋体" w:hint="eastAsia"/>
-          <w:sz w:val="32"/>
-          <w:szCs w:val="32"/>
-        </w:rPr>
-        <w:t>查看</w:t>
-      </w:r>
-      <w:r>
-        <w:rPr>
-          <w:rFonts w:ascii="宋体" w:eastAsia="宋体" w:hAnsi="宋体" w:hint="eastAsia"/>
-          <w:sz w:val="32"/>
-          <w:szCs w:val="32"/>
-        </w:rPr>
-        <w:t>正在运行</w:t>
-      </w:r>
-      <w:r>
-        <w:rPr>
-          <w:rFonts w:ascii="宋体" w:eastAsia="宋体" w:hAnsi="宋体" w:hint="eastAsia"/>
-          <w:sz w:val="32"/>
-          <w:szCs w:val="32"/>
-        </w:rPr>
-        <w:t>中</w:t>
-      </w:r>
-      <w:r>
-        <w:rPr>
-          <w:rFonts w:ascii="宋体" w:eastAsia="宋体" w:hAnsi="宋体" w:hint="eastAsia"/>
-          <w:sz w:val="32"/>
-          <w:szCs w:val="32"/>
-        </w:rPr>
-        <w:t>的进程</w:t>
-      </w:r>
-    </w:p>
-    <w:p>
-      <w:pPr>
-        <w:rPr>
-          <w:rFonts w:ascii="宋体" w:eastAsia="宋体" w:hAnsi="宋体"/>
-          <w:b/>
-          <w:sz w:val="32"/>
-          <w:szCs w:val="32"/>
-        </w:rPr>
-      </w:pPr>
-      <w:r>
-        <w:rPr>
-          <w:noProof/>
-        </w:rPr>
         <w:drawing>
-          <wp:inline distT="0" distB="0" distL="0" distR="0" wp14:anchorId="5AE04600" wp14:editId="33A9F253">
-            <wp:extent cx="5810250" cy="5638165"/>
-            <wp:effectExtent l="0" t="0" r="0" b="635"/>
+          <wp:inline distT="0" distB="0" distL="0" distR="0" wp14:anchorId="31B81BD0" wp14:editId="6B58D3E2">
+            <wp:extent cx="6301178" cy="6114553"/>
+            <wp:effectExtent l="0" t="0" r="4445" b="635"/>
             <wp:docPr id="28" name="图片 28"/>
-            <wp:cNvGraphicFramePr>
-              <a:graphicFrameLocks xmlns:a="http://schemas.openxmlformats.org/drawingml/2006/main" noChangeAspect="1"/>
-            </wp:cNvGraphicFramePr>
-            <a:graphic xmlns:a="http://schemas.openxmlformats.org/drawingml/2006/main">
-              <a:graphicData uri="http://schemas.openxmlformats.org/drawingml/2006/picture">
-                <pic:pic xmlns:pic="http://schemas.openxmlformats.org/drawingml/2006/picture">
-                  <pic:nvPicPr>
-                    <pic:cNvPr id="1" name=""/>
-                    <pic:cNvPicPr/>
-                  </pic:nvPicPr>
-                  <pic:blipFill>
-                    <a:blip r:embed="rId27"/>
-                    <a:stretch>
-                      <a:fillRect/>
-                    </a:stretch>
-                  </pic:blipFill>
-                  <pic:spPr>
-                    <a:xfrm>
-                      <a:off x="0" y="0"/>
-                      <a:ext cx="5829862" cy="5657196"/>
-                    </a:xfrm>
-                    <a:prstGeom prst="rect">
-                      <a:avLst/>
-                    </a:prstGeom>
-                  </pic:spPr>
-                </pic:pic>
-              </a:graphicData>
-            </a:graphic>
-          </wp:inline>
-        </w:drawing>
-      </w:r>
-    </w:p>
-    <w:p>
-      <w:pPr>
-        <w:rPr>
-          <w:rFonts w:ascii="宋体" w:eastAsia="宋体" w:hAnsi="宋体"/>
-          <w:b/>
-          <w:sz w:val="32"/>
-          <w:szCs w:val="32"/>
-        </w:rPr>
-      </w:pPr>
-      <w:r>
-        <w:rPr>
-          <w:rFonts w:ascii="宋体" w:eastAsia="宋体" w:hAnsi="宋体" w:hint="eastAsia"/>
-          <w:b/>
-          <w:sz w:val="32"/>
-          <w:szCs w:val="32"/>
-        </w:rPr>
-        <w:lastRenderedPageBreak/>
-        <w:t>九、 如何结束进程</w:t>
-      </w:r>
-    </w:p>
-    <w:p>
-      <w:pPr>
-        <w:rPr>
-          <w:rFonts w:ascii="宋体" w:eastAsia="宋体" w:hAnsi="宋体"/>
-          <w:sz w:val="32"/>
-          <w:szCs w:val="32"/>
-        </w:rPr>
-      </w:pPr>
-      <w:r>
-        <w:rPr>
-          <w:rFonts w:ascii="宋体" w:eastAsia="宋体" w:hAnsi="宋体" w:hint="eastAsia"/>
-          <w:sz w:val="32"/>
-          <w:szCs w:val="32"/>
-        </w:rPr>
-        <w:t>单击“进程管理”中右下部的结束进程按钮，则可以结束某一个进程</w:t>
-      </w:r>
-    </w:p>
-    <w:p>
-      <w:pPr>
-        <w:rPr>
-          <w:rFonts w:ascii="宋体" w:eastAsia="宋体" w:hAnsi="宋体"/>
-          <w:b/>
-          <w:sz w:val="32"/>
-          <w:szCs w:val="32"/>
-        </w:rPr>
-      </w:pPr>
-      <w:r>
-        <w:rPr>
-          <w:noProof/>
-        </w:rPr>
-        <w:drawing>
-          <wp:inline distT="0" distB="0" distL="0" distR="0" wp14:anchorId="1829ED0E" wp14:editId="65D44476">
-            <wp:extent cx="5724525" cy="6095934"/>
-            <wp:effectExtent l="0" t="0" r="0" b="635"/>
-            <wp:docPr id="29" name="图片 29"/>
             <wp:cNvGraphicFramePr>
               <a:graphicFrameLocks xmlns:a="http://schemas.openxmlformats.org/drawingml/2006/main" noChangeAspect="1"/>
             </wp:cNvGraphicFramePr>
@@ -2718,7 +3195,7 @@
                   <pic:spPr>
                     <a:xfrm>
                       <a:off x="0" y="0"/>
-                      <a:ext cx="5741097" cy="6113582"/>
+                      <a:ext cx="6333122" cy="6145551"/>
                     </a:xfrm>
                     <a:prstGeom prst="rect">
                       <a:avLst/>
@@ -2733,6 +3210,8 @@
     </w:p>
     <w:p>
       <w:pPr>
+        <w:widowControl/>
+        <w:jc w:val="left"/>
         <w:rPr>
           <w:rFonts w:ascii="宋体" w:eastAsia="宋体" w:hAnsi="宋体"/>
           <w:b/>
@@ -2742,34 +3221,118 @@
       </w:pPr>
       <w:r>
         <w:rPr>
-          <w:rFonts w:ascii="宋体" w:eastAsia="宋体" w:hAnsi="宋体" w:hint="eastAsia"/>
+          <w:rFonts w:ascii="宋体" w:eastAsia="宋体" w:hAnsi="宋体"/>
           <w:b/>
           <w:sz w:val="32"/>
           <w:szCs w:val="32"/>
         </w:rPr>
-        <w:t>十、作者寄语</w:t>
-      </w:r>
-    </w:p>
-    <w:p>
-      <w:pPr>
+        <w:br w:type="page"/>
+      </w:r>
+    </w:p>
+    <w:p>
+      <w:pPr>
+        <w:pStyle w:val="a9"/>
+        <w:spacing w:before="156" w:after="156"/>
+      </w:pPr>
+      <w:bookmarkStart w:id="8" w:name="_Toc67601610"/>
+      <w:r>
+        <w:rPr>
+          <w:rFonts w:hint="eastAsia"/>
+        </w:rPr>
+        <w:lastRenderedPageBreak/>
+        <w:t>九、如何结束进程</w:t>
+      </w:r>
+      <w:bookmarkEnd w:id="8"/>
+    </w:p>
+    <w:p>
+      <w:pPr>
+        <w:pStyle w:val="ab"/>
+        <w:ind w:firstLine="482"/>
+      </w:pPr>
+      <w:r>
+        <w:rPr>
+          <w:rFonts w:hint="eastAsia"/>
+        </w:rPr>
+        <w:t>单击“进程管理”中右下部的结束进程按钮，则可以结束某一个进程</w:t>
+      </w:r>
+    </w:p>
+    <w:p>
+      <w:pPr>
+        <w:jc w:val="center"/>
         <w:rPr>
           <w:rFonts w:ascii="宋体" w:eastAsia="宋体" w:hAnsi="宋体"/>
+          <w:b/>
           <w:sz w:val="32"/>
           <w:szCs w:val="32"/>
         </w:rPr>
       </w:pPr>
       <w:r>
-        <w:rPr>
-          <w:rFonts w:ascii="宋体" w:eastAsia="宋体" w:hAnsi="宋体" w:hint="eastAsia"/>
-          <w:sz w:val="32"/>
-          <w:szCs w:val="32"/>
+        <w:drawing>
+          <wp:inline distT="0" distB="0" distL="0" distR="0" wp14:anchorId="18C81978" wp14:editId="48F6855D">
+            <wp:extent cx="6242288" cy="6647290"/>
+            <wp:effectExtent l="0" t="0" r="6350" b="1270"/>
+            <wp:docPr id="29" name="图片 29"/>
+            <wp:cNvGraphicFramePr>
+              <a:graphicFrameLocks xmlns:a="http://schemas.openxmlformats.org/drawingml/2006/main" noChangeAspect="1"/>
+            </wp:cNvGraphicFramePr>
+            <a:graphic xmlns:a="http://schemas.openxmlformats.org/drawingml/2006/main">
+              <a:graphicData uri="http://schemas.openxmlformats.org/drawingml/2006/picture">
+                <pic:pic xmlns:pic="http://schemas.openxmlformats.org/drawingml/2006/picture">
+                  <pic:nvPicPr>
+                    <pic:cNvPr id="1" name=""/>
+                    <pic:cNvPicPr/>
+                  </pic:nvPicPr>
+                  <pic:blipFill>
+                    <a:blip r:embed="rId29"/>
+                    <a:stretch>
+                      <a:fillRect/>
+                    </a:stretch>
+                  </pic:blipFill>
+                  <pic:spPr>
+                    <a:xfrm>
+                      <a:off x="0" y="0"/>
+                      <a:ext cx="6271357" cy="6678245"/>
+                    </a:xfrm>
+                    <a:prstGeom prst="rect">
+                      <a:avLst/>
+                    </a:prstGeom>
+                  </pic:spPr>
+                </pic:pic>
+              </a:graphicData>
+            </a:graphic>
+          </wp:inline>
+        </w:drawing>
+      </w:r>
+    </w:p>
+    <w:p>
+      <w:pPr>
+        <w:pStyle w:val="a9"/>
+        <w:spacing w:before="156" w:after="156"/>
+      </w:pPr>
+      <w:bookmarkStart w:id="9" w:name="_Toc67601611"/>
+      <w:r>
+        <w:rPr>
+          <w:rFonts w:hint="eastAsia"/>
+        </w:rPr>
+        <w:t>十、作者寄语</w:t>
+      </w:r>
+      <w:bookmarkEnd w:id="9"/>
+    </w:p>
+    <w:p>
+      <w:pPr>
+        <w:pStyle w:val="ab"/>
+        <w:ind w:firstLine="482"/>
+      </w:pPr>
+      <w:r>
+        <w:rPr>
+          <w:rFonts w:hint="eastAsia"/>
         </w:rPr>
         <w:t>希望以后能够再继续改进这个资源管理系统，虽然它现在还很简单，但是在编写它的代码过程中，我们也学到了很多，这应该才是这个资源管理系统最重要的意义。</w:t>
       </w:r>
     </w:p>
     <w:sectPr>
       <w:pgSz w:w="11906" w:h="16838"/>
-      <w:pgMar w:top="1440" w:right="1800" w:bottom="1440" w:left="1800" w:header="851" w:footer="992" w:gutter="0"/>
+      <w:pgMar w:top="720" w:right="720" w:bottom="720" w:left="720" w:header="851" w:footer="992" w:gutter="0"/>
       <w:cols w:space="425"/>
       <w:docGrid w:type="lines" w:linePitch="312"/>
     </w:sectPr>
@@ -2778,7 +3341,7 @@
 </file>
 
 <file path=word/endnotes.xml><?xml version="1.0" encoding="utf-8"?>
-<w:endnotes xmlns:wpc="http://schemas.microsoft.com/office/word/2010/wordprocessingCanvas" xmlns:cx="http://schemas.microsoft.com/office/drawing/2014/chartex" xmlns:cx1="http://schemas.microsoft.com/office/drawing/2015/9/8/chartex" xmlns:cx2="http://schemas.microsoft.com/office/drawing/2015/10/21/chartex" xmlns:cx3="http://schemas.microsoft.com/office/drawing/2016/5/9/chartex" xmlns:cx4="http://schemas.microsoft.com/office/drawing/2016/5/10/chartex" xmlns:cx5="http://schemas.microsoft.com/office/drawing/2016/5/11/chartex" xmlns:cx6="http://schemas.microsoft.com/office/drawing/2016/5/12/chartex" xmlns:cx7="http://schemas.microsoft.com/office/drawing/2016/5/13/chartex" xmlns:cx8="http://schemas.microsoft.com/office/drawing/2016/5/14/chartex" xmlns:mc="http://schemas.openxmlformats.org/markup-compatibility/2006" xmlns:aink="http://schemas.microsoft.com/office/drawing/2016/ink" xmlns:am3d="http://schemas.microsoft.com/office/drawing/2017/model3d" xmlns:o="urn:schemas-microsoft-com:office:office" xmlns:r="http://schemas.openxmlformats.org/officeDocument/2006/relationships" xmlns:m="http://schemas.openxmlformats.org/officeDocument/2006/math" xmlns:v="urn:schemas-microsoft-com:vml" xmlns:wp14="http://schemas.microsoft.com/office/word/2010/wordprocessingDrawing" xmlns:wp="http://schemas.openxmlformats.org/drawingml/2006/wordprocessingDrawing" xmlns:w10="urn:schemas-microsoft-com:office:word" xmlns:w="http://schemas.openxmlformats.org/wordprocessingml/2006/main" xmlns:w14="http://schemas.microsoft.com/office/word/2010/wordml" xmlns:w15="http://schemas.microsoft.com/office/word/2012/wordml" xmlns:w16cid="http://schemas.microsoft.com/office/word/2016/wordml/cid" xmlns:w16se="http://schemas.microsoft.com/office/word/2015/wordml/symex" xmlns:wpg="http://schemas.microsoft.com/office/word/2010/wordprocessingGroup" xmlns:wpi="http://schemas.microsoft.com/office/word/2010/wordprocessingInk" xmlns:wne="http://schemas.microsoft.com/office/word/2006/wordml" xmlns:wps="http://schemas.microsoft.com/office/word/2010/wordprocessingShape" mc:Ignorable="w14 w15 w16se w16cid wp14">
+<w:endnotes xmlns:wpc="http://schemas.microsoft.com/office/word/2010/wordprocessingCanvas" xmlns:cx="http://schemas.microsoft.com/office/drawing/2014/chartex" xmlns:cx1="http://schemas.microsoft.com/office/drawing/2015/9/8/chartex" xmlns:cx2="http://schemas.microsoft.com/office/drawing/2015/10/21/chartex" xmlns:cx3="http://schemas.microsoft.com/office/drawing/2016/5/9/chartex" xmlns:cx4="http://schemas.microsoft.com/office/drawing/2016/5/10/chartex" xmlns:cx5="http://schemas.microsoft.com/office/drawing/2016/5/11/chartex" xmlns:cx6="http://schemas.microsoft.com/office/drawing/2016/5/12/chartex" xmlns:cx7="http://schemas.microsoft.com/office/drawing/2016/5/13/chartex" xmlns:cx8="http://schemas.microsoft.com/office/drawing/2016/5/14/chartex" xmlns:mc="http://schemas.openxmlformats.org/markup-compatibility/2006" xmlns:aink="http://schemas.microsoft.com/office/drawing/2016/ink" xmlns:am3d="http://schemas.microsoft.com/office/drawing/2017/model3d" xmlns:o="urn:schemas-microsoft-com:office:office" xmlns:r="http://schemas.openxmlformats.org/officeDocument/2006/relationships" xmlns:m="http://schemas.openxmlformats.org/officeDocument/2006/math" xmlns:v="urn:schemas-microsoft-com:vml" xmlns:wp14="http://schemas.microsoft.com/office/word/2010/wordprocessingDrawing" xmlns:wp="http://schemas.openxmlformats.org/drawingml/2006/wordprocessingDrawing" xmlns:w10="urn:schemas-microsoft-com:office:word" xmlns:w="http://schemas.openxmlformats.org/wordprocessingml/2006/main" xmlns:w14="http://schemas.microsoft.com/office/word/2010/wordml" xmlns:w15="http://schemas.microsoft.com/office/word/2012/wordml" xmlns:w16cex="http://schemas.microsoft.com/office/word/2018/wordml/cex" xmlns:w16cid="http://schemas.microsoft.com/office/word/2016/wordml/cid" xmlns:w16="http://schemas.microsoft.com/office/word/2018/wordml" xmlns:w16se="http://schemas.microsoft.com/office/word/2015/wordml/symex" xmlns:wpg="http://schemas.microsoft.com/office/word/2010/wordprocessingGroup" xmlns:wpi="http://schemas.microsoft.com/office/word/2010/wordprocessingInk" xmlns:wne="http://schemas.microsoft.com/office/word/2006/wordml" xmlns:wps="http://schemas.microsoft.com/office/word/2010/wordprocessingShape" mc:Ignorable="w14 w15 w16se w16cid w16 w16cex wp14">
   <w:endnote w:type="separator" w:id="-1">
     <w:p>
       <w:r>
@@ -2797,7 +3360,7 @@
 </file>
 
 <file path=word/footnotes.xml><?xml version="1.0" encoding="utf-8"?>
-<w:footnotes xmlns:wpc="http://schemas.microsoft.com/office/word/2010/wordprocessingCanvas" xmlns:cx="http://schemas.microsoft.com/office/drawing/2014/chartex" xmlns:cx1="http://schemas.microsoft.com/office/drawing/2015/9/8/chartex" xmlns:cx2="http://schemas.microsoft.com/office/drawing/2015/10/21/chartex" xmlns:cx3="http://schemas.microsoft.com/office/drawing/2016/5/9/chartex" xmlns:cx4="http://schemas.microsoft.com/office/drawing/2016/5/10/chartex" xmlns:cx5="http://schemas.microsoft.com/office/drawing/2016/5/11/chartex" xmlns:cx6="http://schemas.microsoft.com/office/drawing/2016/5/12/chartex" xmlns:cx7="http://schemas.microsoft.com/office/drawing/2016/5/13/chartex" xmlns:cx8="http://schemas.microsoft.com/office/drawing/2016/5/14/chartex" xmlns:mc="http://schemas.openxmlformats.org/markup-compatibility/2006" xmlns:aink="http://schemas.microsoft.com/office/drawing/2016/ink" xmlns:am3d="http://schemas.microsoft.com/office/drawing/2017/model3d" xmlns:o="urn:schemas-microsoft-com:office:office" xmlns:r="http://schemas.openxmlformats.org/officeDocument/2006/relationships" xmlns:m="http://schemas.openxmlformats.org/officeDocument/2006/math" xmlns:v="urn:schemas-microsoft-com:vml" xmlns:wp14="http://schemas.microsoft.com/office/word/2010/wordprocessingDrawing" xmlns:wp="http://schemas.openxmlformats.org/drawingml/2006/wordprocessingDrawing" xmlns:w10="urn:schemas-microsoft-com:office:word" xmlns:w="http://schemas.openxmlformats.org/wordprocessingml/2006/main" xmlns:w14="http://schemas.microsoft.com/office/word/2010/wordml" xmlns:w15="http://schemas.microsoft.com/office/word/2012/wordml" xmlns:w16cid="http://schemas.microsoft.com/office/word/2016/wordml/cid" xmlns:w16se="http://schemas.microsoft.com/office/word/2015/wordml/symex" xmlns:wpg="http://schemas.microsoft.com/office/word/2010/wordprocessingGroup" xmlns:wpi="http://schemas.microsoft.com/office/word/2010/wordprocessingInk" xmlns:wne="http://schemas.microsoft.com/office/word/2006/wordml" xmlns:wps="http://schemas.microsoft.com/office/word/2010/wordprocessingShape" mc:Ignorable="w14 w15 w16se w16cid wp14">
+<w:footnotes xmlns:wpc="http://schemas.microsoft.com/office/word/2010/wordprocessingCanvas" xmlns:cx="http://schemas.microsoft.com/office/drawing/2014/chartex" xmlns:cx1="http://schemas.microsoft.com/office/drawing/2015/9/8/chartex" xmlns:cx2="http://schemas.microsoft.com/office/drawing/2015/10/21/chartex" xmlns:cx3="http://schemas.microsoft.com/office/drawing/2016/5/9/chartex" xmlns:cx4="http://schemas.microsoft.com/office/drawing/2016/5/10/chartex" xmlns:cx5="http://schemas.microsoft.com/office/drawing/2016/5/11/chartex" xmlns:cx6="http://schemas.microsoft.com/office/drawing/2016/5/12/chartex" xmlns:cx7="http://schemas.microsoft.com/office/drawing/2016/5/13/chartex" xmlns:cx8="http://schemas.microsoft.com/office/drawing/2016/5/14/chartex" xmlns:mc="http://schemas.openxmlformats.org/markup-compatibility/2006" xmlns:aink="http://schemas.microsoft.com/office/drawing/2016/ink" xmlns:am3d="http://schemas.microsoft.com/office/drawing/2017/model3d" xmlns:o="urn:schemas-microsoft-com:office:office" xmlns:r="http://schemas.openxmlformats.org/officeDocument/2006/relationships" xmlns:m="http://schemas.openxmlformats.org/officeDocument/2006/math" xmlns:v="urn:schemas-microsoft-com:vml" xmlns:wp14="http://schemas.microsoft.com/office/word/2010/wordprocessingDrawing" xmlns:wp="http://schemas.openxmlformats.org/drawingml/2006/wordprocessingDrawing" xmlns:w10="urn:schemas-microsoft-com:office:word" xmlns:w="http://schemas.openxmlformats.org/wordprocessingml/2006/main" xmlns:w14="http://schemas.microsoft.com/office/word/2010/wordml" xmlns:w15="http://schemas.microsoft.com/office/word/2012/wordml" xmlns:w16cex="http://schemas.microsoft.com/office/word/2018/wordml/cex" xmlns:w16cid="http://schemas.microsoft.com/office/word/2016/wordml/cid" xmlns:w16="http://schemas.microsoft.com/office/word/2018/wordml" xmlns:w16se="http://schemas.microsoft.com/office/word/2015/wordml/symex" xmlns:wpg="http://schemas.microsoft.com/office/word/2010/wordprocessingGroup" xmlns:wpi="http://schemas.microsoft.com/office/word/2010/wordprocessingInk" xmlns:wne="http://schemas.microsoft.com/office/word/2006/wordml" xmlns:wps="http://schemas.microsoft.com/office/word/2010/wordprocessingShape" mc:Ignorable="w14 w15 w16se w16cid w16 w16cex wp14">
   <w:footnote w:type="separator" w:id="-1">
     <w:p>
       <w:r>
@@ -2816,7 +3379,7 @@
 </file>
 
 <file path=word/numbering.xml><?xml version="1.0" encoding="utf-8"?>
-<w:numbering xmlns:wpc="http://schemas.microsoft.com/office/word/2010/wordprocessingCanvas" xmlns:cx="http://schemas.microsoft.com/office/drawing/2014/chartex" xmlns:cx1="http://schemas.microsoft.com/office/drawing/2015/9/8/chartex" xmlns:cx2="http://schemas.microsoft.com/office/drawing/2015/10/21/chartex" xmlns:cx3="http://schemas.microsoft.com/office/drawing/2016/5/9/chartex" xmlns:cx4="http://schemas.microsoft.com/office/drawing/2016/5/10/chartex" xmlns:cx5="http://schemas.microsoft.com/office/drawing/2016/5/11/chartex" xmlns:cx6="http://schemas.microsoft.com/office/drawing/2016/5/12/chartex" xmlns:cx7="http://schemas.microsoft.com/office/drawing/2016/5/13/chartex" xmlns:cx8="http://schemas.microsoft.com/office/drawing/2016/5/14/chartex" xmlns:mc="http://schemas.openxmlformats.org/markup-compatibility/2006" xmlns:aink="http://schemas.microsoft.com/office/drawing/2016/ink" xmlns:am3d="http://schemas.microsoft.com/office/drawing/2017/model3d" xmlns:o="urn:schemas-microsoft-com:office:office" xmlns:r="http://schemas.openxmlformats.org/officeDocument/2006/relationships" xmlns:m="http://schemas.openxmlformats.org/officeDocument/2006/math" xmlns:v="urn:schemas-microsoft-com:vml" xmlns:wp14="http://schemas.microsoft.com/office/word/2010/wordprocessingDrawing" xmlns:wp="http://schemas.openxmlformats.org/drawingml/2006/wordprocessingDrawing" xmlns:w10="urn:schemas-microsoft-com:office:word" xmlns:w="http://schemas.openxmlformats.org/wordprocessingml/2006/main" xmlns:w14="http://schemas.microsoft.com/office/word/2010/wordml" xmlns:w15="http://schemas.microsoft.com/office/word/2012/wordml" xmlns:w16cid="http://schemas.microsoft.com/office/word/2016/wordml/cid" xmlns:w16se="http://schemas.microsoft.com/office/word/2015/wordml/symex" xmlns:wpg="http://schemas.microsoft.com/office/word/2010/wordprocessingGroup" xmlns:wpi="http://schemas.microsoft.com/office/word/2010/wordprocessingInk" xmlns:wne="http://schemas.microsoft.com/office/word/2006/wordml" xmlns:wps="http://schemas.microsoft.com/office/word/2010/wordprocessingShape" mc:Ignorable="w14 w15 w16se w16cid wp14">
+<w:numbering xmlns:wpc="http://schemas.microsoft.com/office/word/2010/wordprocessingCanvas" xmlns:cx="http://schemas.microsoft.com/office/drawing/2014/chartex" xmlns:cx1="http://schemas.microsoft.com/office/drawing/2015/9/8/chartex" xmlns:cx2="http://schemas.microsoft.com/office/drawing/2015/10/21/chartex" xmlns:cx3="http://schemas.microsoft.com/office/drawing/2016/5/9/chartex" xmlns:cx4="http://schemas.microsoft.com/office/drawing/2016/5/10/chartex" xmlns:cx5="http://schemas.microsoft.com/office/drawing/2016/5/11/chartex" xmlns:cx6="http://schemas.microsoft.com/office/drawing/2016/5/12/chartex" xmlns:cx7="http://schemas.microsoft.com/office/drawing/2016/5/13/chartex" xmlns:cx8="http://schemas.microsoft.com/office/drawing/2016/5/14/chartex" xmlns:mc="http://schemas.openxmlformats.org/markup-compatibility/2006" xmlns:aink="http://schemas.microsoft.com/office/drawing/2016/ink" xmlns:am3d="http://schemas.microsoft.com/office/drawing/2017/model3d" xmlns:o="urn:schemas-microsoft-com:office:office" xmlns:r="http://schemas.openxmlformats.org/officeDocument/2006/relationships" xmlns:m="http://schemas.openxmlformats.org/officeDocument/2006/math" xmlns:v="urn:schemas-microsoft-com:vml" xmlns:wp14="http://schemas.microsoft.com/office/word/2010/wordprocessingDrawing" xmlns:wp="http://schemas.openxmlformats.org/drawingml/2006/wordprocessingDrawing" xmlns:w10="urn:schemas-microsoft-com:office:word" xmlns:w="http://schemas.openxmlformats.org/wordprocessingml/2006/main" xmlns:w14="http://schemas.microsoft.com/office/word/2010/wordml" xmlns:w15="http://schemas.microsoft.com/office/word/2012/wordml" xmlns:w16cex="http://schemas.microsoft.com/office/word/2018/wordml/cex" xmlns:w16cid="http://schemas.microsoft.com/office/word/2016/wordml/cid" xmlns:w16="http://schemas.microsoft.com/office/word/2018/wordml" xmlns:w16se="http://schemas.microsoft.com/office/word/2015/wordml/symex" xmlns:wpg="http://schemas.microsoft.com/office/word/2010/wordprocessingGroup" xmlns:wpi="http://schemas.microsoft.com/office/word/2010/wordprocessingInk" xmlns:wne="http://schemas.microsoft.com/office/word/2006/wordml" xmlns:wps="http://schemas.microsoft.com/office/word/2010/wordprocessingShape" mc:Ignorable="w14 w15 w16se w16cid w16 w16cex wp14">
   <w:abstractNum w:abstractNumId="0" w15:restartNumberingAfterBreak="0">
     <w:nsid w:val="2B650F7F"/>
     <w:multiLevelType w:val="hybridMultilevel"/>
@@ -2913,7 +3476,7 @@
 </file>
 
 <file path=word/styles.xml><?xml version="1.0" encoding="utf-8"?>
-<w:styles xmlns:mc="http://schemas.openxmlformats.org/markup-compatibility/2006" xmlns:r="http://schemas.openxmlformats.org/officeDocument/2006/relationships" xmlns:w="http://schemas.openxmlformats.org/wordprocessingml/2006/main" xmlns:w14="http://schemas.microsoft.com/office/word/2010/wordml" xmlns:w15="http://schemas.microsoft.com/office/word/2012/wordml" xmlns:w16cid="http://schemas.microsoft.com/office/word/2016/wordml/cid" xmlns:w16se="http://schemas.microsoft.com/office/word/2015/wordml/symex" mc:Ignorable="w14 w15 w16se w16cid">
+<w:styles xmlns:mc="http://schemas.openxmlformats.org/markup-compatibility/2006" xmlns:r="http://schemas.openxmlformats.org/officeDocument/2006/relationships" xmlns:w="http://schemas.openxmlformats.org/wordprocessingml/2006/main" xmlns:w14="http://schemas.microsoft.com/office/word/2010/wordml" xmlns:w15="http://schemas.microsoft.com/office/word/2012/wordml" xmlns:w16cex="http://schemas.microsoft.com/office/word/2018/wordml/cex" xmlns:w16cid="http://schemas.microsoft.com/office/word/2016/wordml/cid" xmlns:w16="http://schemas.microsoft.com/office/word/2018/wordml" xmlns:w16se="http://schemas.microsoft.com/office/word/2015/wordml/symex" mc:Ignorable="w14 w15 w16se w16cid w16 w16cex">
   <w:docDefaults>
     <w:rPrDefault>
       <w:rPr>
@@ -2926,7 +3489,7 @@
     </w:rPrDefault>
     <w:pPrDefault/>
   </w:docDefaults>
-  <w:latentStyles w:defLockedState="0" w:defUIPriority="99" w:defSemiHidden="0" w:defUnhideWhenUsed="0" w:defQFormat="0" w:count="375">
+  <w:latentStyles w:defLockedState="0" w:defUIPriority="99" w:defSemiHidden="0" w:defUnhideWhenUsed="0" w:defQFormat="0" w:count="376">
     <w:lsdException w:name="Normal" w:uiPriority="0" w:qFormat="1"/>
     <w:lsdException w:name="heading 1" w:uiPriority="9" w:qFormat="1"/>
     <w:lsdException w:name="heading 2" w:semiHidden="1" w:uiPriority="9" w:unhideWhenUsed="1" w:qFormat="1"/>
@@ -3076,11 +3639,10 @@
     <w:lsdException w:name="Table Professional" w:semiHidden="1" w:unhideWhenUsed="1"/>
     <w:lsdException w:name="Table Subtle 1" w:semiHidden="1" w:unhideWhenUsed="1"/>
     <w:lsdException w:name="Table Subtle 2" w:semiHidden="1" w:unhideWhenUsed="1"/>
+    <w:lsdException w:name="Table Web 1" w:semiHidden="1" w:unhideWhenUsed="1"/>
     <w:lsdException w:name="Table Web 2" w:semiHidden="1" w:unhideWhenUsed="1"/>
-    <w:lsdException w:name="Table Web 3" w:semiHidden="1" w:unhideWhenUsed="1"/>
     <w:lsdException w:name="Balloon Text" w:semiHidden="1" w:unhideWhenUsed="1"/>
     <w:lsdException w:name="Table Grid" w:uiPriority="39"/>
-    <w:lsdException w:name="Table Theme" w:semiHidden="1" w:unhideWhenUsed="1"/>
     <w:lsdException w:name="Placeholder Text" w:semiHidden="1"/>
     <w:lsdException w:name="No Spacing" w:uiPriority="1" w:qFormat="1"/>
     <w:lsdException w:name="Light Shading" w:uiPriority="60"/>
@@ -3300,6 +3862,7 @@
     <w:lsdException w:name="Smart Hyperlink" w:semiHidden="1" w:unhideWhenUsed="1"/>
     <w:lsdException w:name="Hashtag" w:semiHidden="1" w:unhideWhenUsed="1"/>
     <w:lsdException w:name="Unresolved Mention" w:semiHidden="1" w:unhideWhenUsed="1"/>
+    <w:lsdException w:name="Smart Link" w:semiHidden="1" w:unhideWhenUsed="1"/>
   </w:latentStyles>
   <w:style w:type="paragraph" w:default="1" w:styleId="a">
     <w:name w:val="Normal"/>
@@ -3308,6 +3871,75 @@
       <w:widowControl w:val="0"/>
       <w:jc w:val="both"/>
     </w:pPr>
+  </w:style>
+  <w:style w:type="paragraph" w:styleId="1">
+    <w:name w:val="heading 1"/>
+    <w:basedOn w:val="a"/>
+    <w:next w:val="a"/>
+    <w:link w:val="10"/>
+    <w:uiPriority w:val="9"/>
+    <w:qFormat/>
+    <w:rsid w:val="003267D0"/>
+    <w:pPr>
+      <w:keepNext/>
+      <w:keepLines/>
+      <w:spacing w:before="340" w:after="330" w:line="578" w:lineRule="auto"/>
+      <w:outlineLvl w:val="0"/>
+    </w:pPr>
+    <w:rPr>
+      <w:b/>
+      <w:bCs/>
+      <w:kern w:val="44"/>
+      <w:sz w:val="44"/>
+      <w:szCs w:val="44"/>
+    </w:rPr>
+  </w:style>
+  <w:style w:type="paragraph" w:styleId="2">
+    <w:name w:val="heading 2"/>
+    <w:basedOn w:val="a"/>
+    <w:next w:val="a"/>
+    <w:link w:val="20"/>
+    <w:uiPriority w:val="9"/>
+    <w:semiHidden/>
+    <w:unhideWhenUsed/>
+    <w:qFormat/>
+    <w:rsid w:val="003267D0"/>
+    <w:pPr>
+      <w:keepNext/>
+      <w:keepLines/>
+      <w:spacing w:before="260" w:after="260" w:line="416" w:lineRule="auto"/>
+      <w:outlineLvl w:val="1"/>
+    </w:pPr>
+    <w:rPr>
+      <w:rFonts w:asciiTheme="majorHAnsi" w:eastAsiaTheme="majorEastAsia" w:hAnsiTheme="majorHAnsi" w:cstheme="majorBidi"/>
+      <w:b/>
+      <w:bCs/>
+      <w:sz w:val="32"/>
+      <w:szCs w:val="32"/>
+    </w:rPr>
+  </w:style>
+  <w:style w:type="paragraph" w:styleId="3">
+    <w:name w:val="heading 3"/>
+    <w:basedOn w:val="a"/>
+    <w:next w:val="a"/>
+    <w:link w:val="30"/>
+    <w:uiPriority w:val="9"/>
+    <w:semiHidden/>
+    <w:unhideWhenUsed/>
+    <w:qFormat/>
+    <w:rsid w:val="003267D0"/>
+    <w:pPr>
+      <w:keepNext/>
+      <w:keepLines/>
+      <w:spacing w:before="260" w:after="260" w:line="416" w:lineRule="auto"/>
+      <w:outlineLvl w:val="2"/>
+    </w:pPr>
+    <w:rPr>
+      <w:b/>
+      <w:bCs/>
+      <w:sz w:val="32"/>
+      <w:szCs w:val="32"/>
+    </w:rPr>
   </w:style>
   <w:style w:type="character" w:default="1" w:styleId="a0">
     <w:name w:val="Default Paragraph Font"/>
@@ -3339,6 +3971,7 @@
   <w:style w:type="paragraph" w:styleId="a3">
     <w:name w:val="List Paragraph"/>
     <w:basedOn w:val="a"/>
+    <w:link w:val="a4"/>
     <w:uiPriority w:val="34"/>
     <w:qFormat/>
     <w:rsid w:val="00A0178F"/>
@@ -3346,10 +3979,10 @@
       <w:ind w:firstLineChars="200" w:firstLine="420"/>
     </w:pPr>
   </w:style>
-  <w:style w:type="paragraph" w:styleId="a4">
+  <w:style w:type="paragraph" w:styleId="a5">
     <w:name w:val="header"/>
     <w:basedOn w:val="a"/>
-    <w:link w:val="a5"/>
+    <w:link w:val="a6"/>
     <w:uiPriority w:val="99"/>
     <w:unhideWhenUsed/>
     <w:rsid w:val="00C32F33"/>
@@ -3369,10 +4002,10 @@
       <w:szCs w:val="18"/>
     </w:rPr>
   </w:style>
-  <w:style w:type="character" w:customStyle="1" w:styleId="a5">
+  <w:style w:type="character" w:customStyle="1" w:styleId="a6">
     <w:name w:val="页眉 字符"/>
     <w:basedOn w:val="a0"/>
-    <w:link w:val="a4"/>
+    <w:link w:val="a5"/>
     <w:uiPriority w:val="99"/>
     <w:rsid w:val="00C32F33"/>
     <w:rPr>
@@ -3380,10 +4013,10 @@
       <w:szCs w:val="18"/>
     </w:rPr>
   </w:style>
-  <w:style w:type="paragraph" w:styleId="a6">
+  <w:style w:type="paragraph" w:styleId="a7">
     <w:name w:val="footer"/>
     <w:basedOn w:val="a"/>
-    <w:link w:val="a7"/>
+    <w:link w:val="a8"/>
     <w:uiPriority w:val="99"/>
     <w:unhideWhenUsed/>
     <w:rsid w:val="00C32F33"/>
@@ -3400,15 +4033,141 @@
       <w:szCs w:val="18"/>
     </w:rPr>
   </w:style>
-  <w:style w:type="character" w:customStyle="1" w:styleId="a7">
+  <w:style w:type="character" w:customStyle="1" w:styleId="a8">
     <w:name w:val="页脚 字符"/>
     <w:basedOn w:val="a0"/>
-    <w:link w:val="a6"/>
+    <w:link w:val="a7"/>
     <w:uiPriority w:val="99"/>
     <w:rsid w:val="00C32F33"/>
     <w:rPr>
       <w:sz w:val="18"/>
       <w:szCs w:val="18"/>
+    </w:rPr>
+  </w:style>
+  <w:style w:type="paragraph" w:customStyle="1" w:styleId="a9">
+    <w:name w:val="一级标题"/>
+    <w:basedOn w:val="a3"/>
+    <w:link w:val="aa"/>
+    <w:qFormat/>
+    <w:rsid w:val="004A2D6D"/>
+    <w:pPr>
+      <w:spacing w:beforeLines="50" w:before="50" w:afterLines="50" w:after="50" w:line="360" w:lineRule="auto"/>
+      <w:ind w:firstLineChars="0" w:firstLine="0"/>
+    </w:pPr>
+    <w:rPr>
+      <w:rFonts w:ascii="Times New Roman" w:eastAsia="楷体" w:hAnsi="Times New Roman"/>
+      <w:b/>
+      <w:sz w:val="32"/>
+      <w:szCs w:val="32"/>
+    </w:rPr>
+  </w:style>
+  <w:style w:type="paragraph" w:customStyle="1" w:styleId="ab">
+    <w:name w:val="说明正文"/>
+    <w:basedOn w:val="a"/>
+    <w:link w:val="ac"/>
+    <w:qFormat/>
+    <w:rsid w:val="003267D0"/>
+    <w:pPr>
+      <w:spacing w:line="300" w:lineRule="auto"/>
+      <w:ind w:firstLineChars="200" w:firstLine="200"/>
+    </w:pPr>
+    <w:rPr>
+      <w:rFonts w:ascii="Times New Roman" w:eastAsia="楷体" w:hAnsi="Times New Roman"/>
+      <w:b/>
+      <w:sz w:val="24"/>
+    </w:rPr>
+  </w:style>
+  <w:style w:type="character" w:customStyle="1" w:styleId="a4">
+    <w:name w:val="列表段落 字符"/>
+    <w:basedOn w:val="a0"/>
+    <w:link w:val="a3"/>
+    <w:uiPriority w:val="34"/>
+    <w:rsid w:val="00ED1277"/>
+  </w:style>
+  <w:style w:type="character" w:customStyle="1" w:styleId="aa">
+    <w:name w:val="一级标题 字符"/>
+    <w:basedOn w:val="a4"/>
+    <w:link w:val="a9"/>
+    <w:rsid w:val="004A2D6D"/>
+    <w:rPr>
+      <w:rFonts w:ascii="Times New Roman" w:eastAsia="楷体" w:hAnsi="Times New Roman"/>
+      <w:b/>
+      <w:sz w:val="32"/>
+      <w:szCs w:val="32"/>
+    </w:rPr>
+  </w:style>
+  <w:style w:type="character" w:customStyle="1" w:styleId="10">
+    <w:name w:val="标题 1 字符"/>
+    <w:basedOn w:val="a0"/>
+    <w:link w:val="1"/>
+    <w:uiPriority w:val="9"/>
+    <w:rsid w:val="003267D0"/>
+    <w:rPr>
+      <w:b/>
+      <w:bCs/>
+      <w:kern w:val="44"/>
+      <w:sz w:val="44"/>
+      <w:szCs w:val="44"/>
+    </w:rPr>
+  </w:style>
+  <w:style w:type="character" w:customStyle="1" w:styleId="ac">
+    <w:name w:val="说明正文 字符"/>
+    <w:basedOn w:val="a0"/>
+    <w:link w:val="ab"/>
+    <w:rsid w:val="003267D0"/>
+    <w:rPr>
+      <w:rFonts w:ascii="Times New Roman" w:eastAsia="楷体" w:hAnsi="Times New Roman"/>
+      <w:b/>
+      <w:sz w:val="24"/>
+    </w:rPr>
+  </w:style>
+  <w:style w:type="paragraph" w:styleId="TOC1">
+    <w:name w:val="toc 1"/>
+    <w:basedOn w:val="a"/>
+    <w:next w:val="a"/>
+    <w:autoRedefine/>
+    <w:uiPriority w:val="39"/>
+    <w:unhideWhenUsed/>
+    <w:rsid w:val="003267D0"/>
+  </w:style>
+  <w:style w:type="character" w:customStyle="1" w:styleId="20">
+    <w:name w:val="标题 2 字符"/>
+    <w:basedOn w:val="a0"/>
+    <w:link w:val="2"/>
+    <w:uiPriority w:val="9"/>
+    <w:semiHidden/>
+    <w:rsid w:val="003267D0"/>
+    <w:rPr>
+      <w:rFonts w:asciiTheme="majorHAnsi" w:eastAsiaTheme="majorEastAsia" w:hAnsiTheme="majorHAnsi" w:cstheme="majorBidi"/>
+      <w:b/>
+      <w:bCs/>
+      <w:sz w:val="32"/>
+      <w:szCs w:val="32"/>
+    </w:rPr>
+  </w:style>
+  <w:style w:type="character" w:customStyle="1" w:styleId="30">
+    <w:name w:val="标题 3 字符"/>
+    <w:basedOn w:val="a0"/>
+    <w:link w:val="3"/>
+    <w:uiPriority w:val="9"/>
+    <w:semiHidden/>
+    <w:rsid w:val="003267D0"/>
+    <w:rPr>
+      <w:b/>
+      <w:bCs/>
+      <w:sz w:val="32"/>
+      <w:szCs w:val="32"/>
+    </w:rPr>
+  </w:style>
+  <w:style w:type="character" w:styleId="ad">
+    <w:name w:val="Hyperlink"/>
+    <w:basedOn w:val="a0"/>
+    <w:uiPriority w:val="99"/>
+    <w:unhideWhenUsed/>
+    <w:rsid w:val="003267D0"/>
+    <w:rPr>
+      <w:color w:val="0563C1" w:themeColor="hyperlink"/>
+      <w:u w:val="single"/>
     </w:rPr>
   </w:style>
 </w:styles>
@@ -3707,4 +4466,16 @@
     </a:ext>
   </a:extLst>
 </a:theme>
+</file>
+
+<file path=customXml/item1.xml><?xml version="1.0" encoding="utf-8"?>
+<b:Sources xmlns:b="http://schemas.openxmlformats.org/officeDocument/2006/bibliography" xmlns="http://schemas.openxmlformats.org/officeDocument/2006/bibliography" SelectedStyle="\IEEE2006OfficeOnline.xsl" StyleName="IEEE" Version="2006"/>
+</file>
+
+<file path=customXml/itemProps1.xml><?xml version="1.0" encoding="utf-8"?>
+<ds:datastoreItem xmlns:ds="http://schemas.openxmlformats.org/officeDocument/2006/customXml" ds:itemID="{58C3AA07-0F5C-42FF-B952-88D91C1D929F}">
+  <ds:schemaRefs>
+    <ds:schemaRef ds:uri="http://schemas.openxmlformats.org/officeDocument/2006/bibliography"/>
+  </ds:schemaRefs>
+</ds:datastoreItem>
 </file>